--- a/Dev/Mongodb.docx
+++ b/Dev/Mongodb.docx
@@ -4,18 +4,556 @@
   <w:body>
     <w:p>
       <w:pPr>
-        <w:rPr>
+        <w:spacing w:before="100" w:beforeAutospacing="1" w:after="100" w:afterAutospacing="1" w:line="240" w:lineRule="auto"/>
+        <w:outlineLvl w:val="0"/>
+        <w:rPr>
+          <w:rFonts w:ascii="Times New Roman" w:eastAsia="Times New Roman" w:hAnsi="Times New Roman" w:cs="Times New Roman"/>
+          <w:b/>
+          <w:bCs/>
+          <w:kern w:val="36"/>
+          <w:sz w:val="48"/>
+          <w:szCs w:val="48"/>
+          <w:lang w:eastAsia="en-CA"/>
+        </w:rPr>
+      </w:pPr>
+      <w:r>
+        <w:rPr>
+          <w:rFonts w:ascii="Times New Roman" w:eastAsia="Times New Roman" w:hAnsi="Times New Roman" w:cs="Times New Roman"/>
+          <w:b/>
+          <w:bCs/>
+          <w:kern w:val="36"/>
+          <w:sz w:val="48"/>
+          <w:szCs w:val="48"/>
+          <w:lang w:eastAsia="en-CA"/>
+        </w:rPr>
+        <w:t>Infrastructure</w:t>
+      </w:r>
+    </w:p>
+    <w:p>
+      <w:pPr>
+        <w:rPr>
+          <w:rStyle w:val="Hyperlink"/>
           <w:lang w:val="en-US"/>
         </w:rPr>
       </w:pPr>
-      <w:proofErr w:type="spellStart"/>
-      <w:r>
+      <w:hyperlink r:id="rId5" w:history="1">
+        <w:r>
+          <w:rPr>
+            <w:rStyle w:val="Hyperlink"/>
+            <w:lang w:val="en-US"/>
+          </w:rPr>
+          <w:t>https://docs.mongodb.com/manual/replication/</w:t>
+        </w:r>
+      </w:hyperlink>
+    </w:p>
+    <w:p>
+      <w:pPr>
+        <w:rPr>
+          <w:rFonts w:ascii="Times New Roman" w:eastAsia="Times New Roman" w:hAnsi="Times New Roman" w:cs="Times New Roman"/>
+          <w:b/>
+          <w:bCs/>
+          <w:kern w:val="36"/>
+          <w:sz w:val="48"/>
+          <w:szCs w:val="48"/>
+          <w:lang w:eastAsia="en-CA"/>
+        </w:rPr>
+      </w:pPr>
+      <w:hyperlink r:id="rId6" w:history="1">
+        <w:r>
+          <w:rPr>
+            <w:rStyle w:val="Hyperlink"/>
+            <w:lang w:val="en-US"/>
+          </w:rPr>
+          <w:t>https://stackoverflow.com/questions/11571273/in-mongo-what-is-the-difference-between-sharding-and-replication</w:t>
+        </w:r>
+      </w:hyperlink>
+    </w:p>
+    <w:p>
+      <w:pPr>
+        <w:pStyle w:val="Heading2"/>
+      </w:pPr>
+      <w:r>
+        <w:t>Pros</w:t>
+      </w:r>
+    </w:p>
+    <w:p>
+      <w:pPr>
+        <w:rPr>
+          <w:rFonts w:ascii="Times New Roman" w:eastAsia="Times New Roman" w:hAnsi="Times New Roman" w:cs="Times New Roman"/>
+          <w:b/>
+          <w:bCs/>
+          <w:kern w:val="36"/>
+          <w:sz w:val="48"/>
+          <w:szCs w:val="48"/>
+          <w:lang w:eastAsia="en-CA"/>
+        </w:rPr>
+      </w:pPr>
+      <w:r>
+        <w:t>With multiple copies of data on different database servers. Provides:</w:t>
+      </w:r>
+    </w:p>
+    <w:p>
+      <w:pPr>
+        <w:pStyle w:val="ListParagraph"/>
+        <w:numPr>
+          <w:ilvl w:val="0"/>
+          <w:numId w:val="1"/>
+        </w:numPr>
+      </w:pPr>
+      <w:proofErr w:type="gramStart"/>
+      <w:r>
+        <w:t>a</w:t>
+      </w:r>
+      <w:proofErr w:type="gramEnd"/>
+      <w:r>
+        <w:t xml:space="preserve"> level of fault tolerance against the loss of a single database server.</w:t>
+      </w:r>
+    </w:p>
+    <w:p>
+      <w:pPr>
+        <w:pStyle w:val="ListParagraph"/>
+        <w:numPr>
+          <w:ilvl w:val="0"/>
+          <w:numId w:val="1"/>
+        </w:numPr>
         <w:rPr>
           <w:lang w:val="en-US"/>
         </w:rPr>
-        <w:t>Mongodb</w:t>
-      </w:r>
-      <w:proofErr w:type="spellEnd"/>
+      </w:pPr>
+      <w:proofErr w:type="gramStart"/>
+      <w:r>
+        <w:t>increased</w:t>
+      </w:r>
+      <w:proofErr w:type="gramEnd"/>
+      <w:r>
+        <w:t xml:space="preserve"> read capacity as clients can send read operations to different servers.</w:t>
+      </w:r>
+    </w:p>
+    <w:p>
+      <w:pPr>
+        <w:pStyle w:val="Heading2"/>
+      </w:pPr>
+      <w:proofErr w:type="spellStart"/>
+      <w:r>
+        <w:t>Sharding</w:t>
+      </w:r>
+      <w:proofErr w:type="spellEnd"/>
+      <w:r>
+        <w:t xml:space="preserve"> – write</w:t>
+      </w:r>
+    </w:p>
+    <w:p>
+      <w:r>
+        <w:t xml:space="preserve">Write to different Shard (could be a Replica set). </w:t>
+      </w:r>
+      <w:proofErr w:type="gramStart"/>
+      <w:r>
+        <w:rPr>
+          <w:rFonts w:ascii="Courier New" w:eastAsia="Times New Roman" w:hAnsi="Courier New" w:cs="Courier New"/>
+          <w:sz w:val="20"/>
+          <w:szCs w:val="20"/>
+          <w:lang w:eastAsia="en-CA"/>
+        </w:rPr>
+        <w:t>mongos</w:t>
+      </w:r>
+      <w:proofErr w:type="gramEnd"/>
+      <w:r>
+        <w:t xml:space="preserve"> – router – decides by shard key.</w:t>
+      </w:r>
+    </w:p>
+    <w:p>
+      <w:r>
+        <w:t>Horizontal scaling.</w:t>
+      </w:r>
+    </w:p>
+    <w:p>
+      <w:hyperlink r:id="rId7" w:history="1">
+        <w:proofErr w:type="spellStart"/>
+        <w:proofErr w:type="gramStart"/>
+        <w:r>
+          <w:rPr>
+            <w:rStyle w:val="Hyperlink"/>
+            <w:i/>
+            <w:iCs/>
+          </w:rPr>
+          <w:t>sharding</w:t>
+        </w:r>
+        <w:proofErr w:type="spellEnd"/>
+        <w:proofErr w:type="gramEnd"/>
+      </w:hyperlink>
+      <w:r>
+        <w:t xml:space="preserve"> allows for horizontal scaling of data writes by partitioning data across multiple servers using a </w:t>
+      </w:r>
+      <w:r>
+        <w:rPr>
+          <w:rStyle w:val="Emphasis"/>
+        </w:rPr>
+        <w:t>shard key</w:t>
+      </w:r>
+      <w:r>
+        <w:t xml:space="preserve">. </w:t>
+      </w:r>
+      <w:proofErr w:type="gramStart"/>
+      <w:r>
+        <w:t>It's</w:t>
+      </w:r>
+      <w:proofErr w:type="gramEnd"/>
+      <w:r>
+        <w:t xml:space="preserve"> important to </w:t>
+      </w:r>
+      <w:hyperlink r:id="rId8" w:history="1">
+        <w:r>
+          <w:rPr>
+            <w:rStyle w:val="Hyperlink"/>
+          </w:rPr>
+          <w:t>choose a good shard key</w:t>
+        </w:r>
+      </w:hyperlink>
+      <w:r>
+        <w:t>. For example, a poor choice of shard key could lead to "hot spots" of data only being written on a single shard.</w:t>
+      </w:r>
+    </w:p>
+    <w:p>
+      <w:proofErr w:type="spellStart"/>
+      <w:r>
+        <w:t>Sharding</w:t>
+      </w:r>
+      <w:proofErr w:type="spellEnd"/>
+      <w:r>
+        <w:t xml:space="preserve"> sits on top of replication, usually.</w:t>
+      </w:r>
+    </w:p>
+    <w:p>
+      <w:pPr>
+        <w:pStyle w:val="Heading2"/>
+      </w:pPr>
+      <w:r>
+        <w:t>Replication – read</w:t>
+      </w:r>
+    </w:p>
+    <w:p>
+      <w:r>
+        <w:t xml:space="preserve">Read from many </w:t>
+      </w:r>
+      <w:proofErr w:type="spellStart"/>
+      <w:r>
+        <w:rPr>
+          <w:rFonts w:ascii="Courier New" w:eastAsia="Times New Roman" w:hAnsi="Courier New" w:cs="Courier New"/>
+          <w:sz w:val="20"/>
+          <w:szCs w:val="20"/>
+          <w:lang w:eastAsia="en-CA"/>
+        </w:rPr>
+        <w:t>mongod</w:t>
+      </w:r>
+      <w:proofErr w:type="spellEnd"/>
+      <w:r>
+        <w:t xml:space="preserve"> </w:t>
+      </w:r>
+      <w:proofErr w:type="gramStart"/>
+      <w:r>
+        <w:t>instances which</w:t>
+      </w:r>
+      <w:proofErr w:type="gramEnd"/>
+      <w:r>
+        <w:t xml:space="preserve"> have the same data set.</w:t>
+      </w:r>
+    </w:p>
+    <w:p>
+      <w:r>
+        <w:t>Automatic failover.</w:t>
+      </w:r>
+    </w:p>
+    <w:p>
+      <w:hyperlink r:id="rId9" w:history="1">
+        <w:proofErr w:type="gramStart"/>
+        <w:r>
+          <w:rPr>
+            <w:rStyle w:val="Hyperlink"/>
+            <w:i/>
+            <w:iCs/>
+          </w:rPr>
+          <w:t>replication</w:t>
+        </w:r>
+        <w:proofErr w:type="gramEnd"/>
+      </w:hyperlink>
+      <w:r>
+        <w:t xml:space="preserve"> creates additional copies of the data and allows for automatic failover to another node. Replication may help with horizontal scaling of reads if you are OK to </w:t>
+      </w:r>
+      <w:r>
+        <w:rPr>
+          <w:color w:val="FF0000"/>
+          <w:highlight w:val="yellow"/>
+        </w:rPr>
+        <w:t xml:space="preserve">read data that potentially </w:t>
+      </w:r>
+      <w:proofErr w:type="gramStart"/>
+      <w:r>
+        <w:rPr>
+          <w:color w:val="FF0000"/>
+          <w:highlight w:val="yellow"/>
+        </w:rPr>
+        <w:t>isn't</w:t>
+      </w:r>
+      <w:proofErr w:type="gramEnd"/>
+      <w:r>
+        <w:rPr>
+          <w:color w:val="FF0000"/>
+          <w:highlight w:val="yellow"/>
+        </w:rPr>
+        <w:t xml:space="preserve"> the latest</w:t>
+      </w:r>
+      <w:r>
+        <w:t>.</w:t>
+      </w:r>
+    </w:p>
+    <w:p>
+      <w:pPr>
+        <w:pStyle w:val="Heading3"/>
+      </w:pPr>
+      <w:r>
+        <w:t>Replica set</w:t>
+      </w:r>
+    </w:p>
+    <w:p>
+      <w:r>
+        <w:t xml:space="preserve">A replica set (Logically, each replica set can be seen as a </w:t>
+      </w:r>
+      <w:r>
+        <w:rPr>
+          <w:rStyle w:val="Strong"/>
+        </w:rPr>
+        <w:t>shard</w:t>
+      </w:r>
+      <w:r>
+        <w:t xml:space="preserve">) is a </w:t>
+      </w:r>
+      <w:r>
+        <w:rPr>
+          <w:color w:val="FF0000"/>
+        </w:rPr>
+        <w:t xml:space="preserve">group </w:t>
+      </w:r>
+      <w:r>
+        <w:t xml:space="preserve">of </w:t>
+      </w:r>
+      <w:hyperlink r:id="rId10" w:anchor="bin.mongod" w:tooltip="mongod" w:history="1">
+        <w:proofErr w:type="spellStart"/>
+        <w:r>
+          <w:rPr>
+            <w:rStyle w:val="pre"/>
+            <w:rFonts w:ascii="Courier New" w:hAnsi="Courier New" w:cs="Courier New"/>
+            <w:color w:val="0000FF"/>
+            <w:sz w:val="20"/>
+            <w:szCs w:val="20"/>
+            <w:u w:val="single"/>
+          </w:rPr>
+          <w:t>mongod</w:t>
+        </w:r>
+        <w:proofErr w:type="spellEnd"/>
+      </w:hyperlink>
+      <w:r>
+        <w:t xml:space="preserve"> instances that maintain the </w:t>
+      </w:r>
+      <w:r>
+        <w:rPr>
+          <w:color w:val="FF0000"/>
+        </w:rPr>
+        <w:t xml:space="preserve">same </w:t>
+      </w:r>
+      <w:r>
+        <w:t xml:space="preserve">data set. A replica set – master/slave setup – keeps the data in sync across several different instances so that if one of them goes down, we </w:t>
+      </w:r>
+      <w:proofErr w:type="gramStart"/>
+      <w:r>
+        <w:t>won't</w:t>
+      </w:r>
+      <w:proofErr w:type="gramEnd"/>
+      <w:r>
+        <w:t xml:space="preserve"> lose any data.</w:t>
+      </w:r>
+    </w:p>
+    <w:p>
+      <w:pPr>
+        <w:pStyle w:val="ListParagraph"/>
+        <w:numPr>
+          <w:ilvl w:val="0"/>
+          <w:numId w:val="2"/>
+        </w:numPr>
+      </w:pPr>
+      <w:r>
+        <w:t xml:space="preserve">several data </w:t>
+      </w:r>
+      <w:r>
+        <w:rPr>
+          <w:color w:val="FF0000"/>
+        </w:rPr>
+        <w:t>bearing node</w:t>
+      </w:r>
+      <w:r>
+        <w:rPr>
+          <w:color w:val="FF0000"/>
+          <w:highlight w:val="yellow"/>
+        </w:rPr>
+        <w:t>s</w:t>
+      </w:r>
+    </w:p>
+    <w:p>
+      <w:pPr>
+        <w:pStyle w:val="ListParagraph"/>
+        <w:numPr>
+          <w:ilvl w:val="1"/>
+          <w:numId w:val="2"/>
+        </w:numPr>
+      </w:pPr>
+      <w:r>
+        <w:t xml:space="preserve">one and only one member is deemed the </w:t>
+      </w:r>
+      <w:r>
+        <w:rPr>
+          <w:color w:val="FF0000"/>
+        </w:rPr>
+        <w:t>primary node</w:t>
+      </w:r>
+      <w:r>
+        <w:rPr>
+          <w:color w:val="FF0000"/>
+        </w:rPr>
+        <w:t xml:space="preserve"> </w:t>
+      </w:r>
+      <w:r>
+        <w:t xml:space="preserve">-&gt; </w:t>
+      </w:r>
+      <w:r>
+        <w:t xml:space="preserve">receives all </w:t>
+      </w:r>
+      <w:r>
+        <w:rPr>
+          <w:color w:val="FF0000"/>
+        </w:rPr>
+        <w:t xml:space="preserve">write </w:t>
+      </w:r>
+      <w:r>
+        <w:t>operations</w:t>
+      </w:r>
+    </w:p>
+    <w:p>
+      <w:pPr>
+        <w:pStyle w:val="ListParagraph"/>
+        <w:numPr>
+          <w:ilvl w:val="1"/>
+          <w:numId w:val="2"/>
+        </w:numPr>
+      </w:pPr>
+      <w:r>
+        <w:t xml:space="preserve">other nodes are deemed </w:t>
+      </w:r>
+      <w:r>
+        <w:rPr>
+          <w:color w:val="FF0000"/>
+        </w:rPr>
+        <w:t>secondary node</w:t>
+      </w:r>
+      <w:r>
+        <w:rPr>
+          <w:color w:val="FF0000"/>
+          <w:highlight w:val="yellow"/>
+        </w:rPr>
+        <w:t>s</w:t>
+      </w:r>
+    </w:p>
+    <w:p>
+      <w:pPr>
+        <w:pStyle w:val="ListParagraph"/>
+        <w:numPr>
+          <w:ilvl w:val="0"/>
+          <w:numId w:val="2"/>
+        </w:numPr>
+      </w:pPr>
+      <w:r>
+        <w:t xml:space="preserve">optionally one </w:t>
+      </w:r>
+      <w:r>
+        <w:rPr>
+          <w:color w:val="FF0000"/>
+        </w:rPr>
+        <w:t>arbiter node</w:t>
+      </w:r>
+    </w:p>
+    <w:p/>
+    <w:p>
+      <w:pPr>
+        <w:spacing w:after="0" w:line="240" w:lineRule="auto"/>
+        <w:jc w:val="center"/>
+        <w:rPr>
+          <w:rFonts w:ascii="Times New Roman" w:eastAsia="Times New Roman" w:hAnsi="Times New Roman" w:cs="Times New Roman"/>
+          <w:sz w:val="24"/>
+          <w:szCs w:val="24"/>
+          <w:lang w:eastAsia="en-CA"/>
+        </w:rPr>
+      </w:pPr>
+      <w:r>
+        <w:rPr>
+          <w:rFonts w:ascii="Times New Roman" w:eastAsia="Times New Roman" w:hAnsi="Times New Roman" w:cs="Times New Roman"/>
+          <w:noProof/>
+          <w:color w:val="0000FF"/>
+          <w:sz w:val="24"/>
+          <w:szCs w:val="24"/>
+          <w:lang w:eastAsia="en-CA"/>
+        </w:rPr>
+        <w:lastRenderedPageBreak/>
+        <w:drawing>
+          <wp:inline distT="0" distB="0" distL="0" distR="0" wp14:anchorId="661D5168" wp14:editId="0DC8ECA9">
+            <wp:extent cx="5904518" cy="4265271"/>
+            <wp:effectExtent l="0" t="0" r="1270" b="2540"/>
+            <wp:docPr id="4" name="Picture 4" descr="Hình ảnh có liên quan">
+              <a:hlinkClick xmlns:a="http://schemas.openxmlformats.org/drawingml/2006/main" r:id="rId11" tgtFrame="&quot;_blank&quot;"/>
+            </wp:docPr>
+            <wp:cNvGraphicFramePr>
+              <a:graphicFrameLocks xmlns:a="http://schemas.openxmlformats.org/drawingml/2006/main" noChangeAspect="1"/>
+            </wp:cNvGraphicFramePr>
+            <a:graphic xmlns:a="http://schemas.openxmlformats.org/drawingml/2006/main">
+              <a:graphicData uri="http://schemas.openxmlformats.org/drawingml/2006/picture">
+                <pic:pic xmlns:pic="http://schemas.openxmlformats.org/drawingml/2006/picture">
+                  <pic:nvPicPr>
+                    <pic:cNvPr id="0" name="Picture 6" descr="Hình ảnh có liên quan">
+                      <a:hlinkClick r:id="rId11" tgtFrame="&quot;_blank&quot;"/>
+                    </pic:cNvPr>
+                    <pic:cNvPicPr>
+                      <a:picLocks noChangeAspect="1" noChangeArrowheads="1"/>
+                    </pic:cNvPicPr>
+                  </pic:nvPicPr>
+                  <pic:blipFill>
+                    <a:blip r:embed="rId12">
+                      <a:extLst>
+                        <a:ext uri="{28A0092B-C50C-407E-A947-70E740481C1C}">
+                          <a14:useLocalDpi xmlns:a14="http://schemas.microsoft.com/office/drawing/2010/main" val="0"/>
+                        </a:ext>
+                      </a:extLst>
+                    </a:blip>
+                    <a:srcRect/>
+                    <a:stretch>
+                      <a:fillRect/>
+                    </a:stretch>
+                  </pic:blipFill>
+                  <pic:spPr bwMode="auto">
+                    <a:xfrm>
+                      <a:off x="0" y="0"/>
+                      <a:ext cx="5937446" cy="4289057"/>
+                    </a:xfrm>
+                    <a:prstGeom prst="rect">
+                      <a:avLst/>
+                    </a:prstGeom>
+                    <a:noFill/>
+                    <a:ln>
+                      <a:noFill/>
+                    </a:ln>
+                  </pic:spPr>
+                </pic:pic>
+              </a:graphicData>
+            </a:graphic>
+          </wp:inline>
+        </w:drawing>
+      </w:r>
     </w:p>
     <w:p>
       <w:pPr>
@@ -23,17 +561,934 @@
           <w:lang w:val="en-US"/>
         </w:rPr>
       </w:pPr>
-      <w:r>
+    </w:p>
+    <w:p>
+      <w:pPr>
+        <w:jc w:val="center"/>
         <w:rPr>
           <w:lang w:val="en-US"/>
         </w:rPr>
+      </w:pPr>
+      <w:r>
+        <w:rPr>
+          <w:noProof/>
+          <w:lang w:eastAsia="en-CA"/>
+        </w:rPr>
+        <w:drawing>
+          <wp:inline distT="0" distB="0" distL="0" distR="0" wp14:anchorId="702BB5C1" wp14:editId="57E8AD51">
+            <wp:extent cx="5943600" cy="2644804"/>
+            <wp:effectExtent l="0" t="0" r="0" b="3175"/>
+            <wp:docPr id="5" name="Picture 5" descr="Kết quả hình ảnh cho mongo Replication vs shard"/>
+            <wp:cNvGraphicFramePr>
+              <a:graphicFrameLocks xmlns:a="http://schemas.openxmlformats.org/drawingml/2006/main" noChangeAspect="1"/>
+            </wp:cNvGraphicFramePr>
+            <a:graphic xmlns:a="http://schemas.openxmlformats.org/drawingml/2006/main">
+              <a:graphicData uri="http://schemas.openxmlformats.org/drawingml/2006/picture">
+                <pic:pic xmlns:pic="http://schemas.openxmlformats.org/drawingml/2006/picture">
+                  <pic:nvPicPr>
+                    <pic:cNvPr id="0" name="Picture 8" descr="Kết quả hình ảnh cho mongo Replication vs shard"/>
+                    <pic:cNvPicPr>
+                      <a:picLocks noChangeAspect="1" noChangeArrowheads="1"/>
+                    </pic:cNvPicPr>
+                  </pic:nvPicPr>
+                  <pic:blipFill>
+                    <a:blip r:embed="rId13">
+                      <a:extLst>
+                        <a:ext uri="{28A0092B-C50C-407E-A947-70E740481C1C}">
+                          <a14:useLocalDpi xmlns:a14="http://schemas.microsoft.com/office/drawing/2010/main" val="0"/>
+                        </a:ext>
+                      </a:extLst>
+                    </a:blip>
+                    <a:srcRect/>
+                    <a:stretch>
+                      <a:fillRect/>
+                    </a:stretch>
+                  </pic:blipFill>
+                  <pic:spPr bwMode="auto">
+                    <a:xfrm>
+                      <a:off x="0" y="0"/>
+                      <a:ext cx="5943600" cy="2644804"/>
+                    </a:xfrm>
+                    <a:prstGeom prst="rect">
+                      <a:avLst/>
+                    </a:prstGeom>
+                    <a:noFill/>
+                    <a:ln>
+                      <a:noFill/>
+                    </a:ln>
+                  </pic:spPr>
+                </pic:pic>
+              </a:graphicData>
+            </a:graphic>
+          </wp:inline>
+        </w:drawing>
+      </w:r>
+    </w:p>
+    <w:p>
+      <w:pPr>
+        <w:jc w:val="center"/>
+        <w:rPr>
+          <w:lang w:val="en-US"/>
+        </w:rPr>
+      </w:pPr>
+      <w:bookmarkStart w:id="0" w:name="_GoBack"/>
+      <w:r>
+        <w:rPr>
+          <w:noProof/>
+          <w:lang w:eastAsia="en-CA"/>
+        </w:rPr>
+        <w:lastRenderedPageBreak/>
+        <w:drawing>
+          <wp:inline distT="0" distB="0" distL="0" distR="0">
+            <wp:extent cx="5631180" cy="3744595"/>
+            <wp:effectExtent l="0" t="0" r="7620" b="8255"/>
+            <wp:docPr id="6" name="Picture 6" descr="Hình ảnh có liên quan"/>
+            <wp:cNvGraphicFramePr>
+              <a:graphicFrameLocks xmlns:a="http://schemas.openxmlformats.org/drawingml/2006/main" noChangeAspect="1"/>
+            </wp:cNvGraphicFramePr>
+            <a:graphic xmlns:a="http://schemas.openxmlformats.org/drawingml/2006/main">
+              <a:graphicData uri="http://schemas.openxmlformats.org/drawingml/2006/picture">
+                <pic:pic xmlns:pic="http://schemas.openxmlformats.org/drawingml/2006/picture">
+                  <pic:nvPicPr>
+                    <pic:cNvPr id="0" name="Picture 10" descr="Hình ảnh có liên quan"/>
+                    <pic:cNvPicPr>
+                      <a:picLocks noChangeAspect="1" noChangeArrowheads="1"/>
+                    </pic:cNvPicPr>
+                  </pic:nvPicPr>
+                  <pic:blipFill>
+                    <a:blip r:embed="rId14">
+                      <a:extLst>
+                        <a:ext uri="{28A0092B-C50C-407E-A947-70E740481C1C}">
+                          <a14:useLocalDpi xmlns:a14="http://schemas.microsoft.com/office/drawing/2010/main" val="0"/>
+                        </a:ext>
+                      </a:extLst>
+                    </a:blip>
+                    <a:srcRect/>
+                    <a:stretch>
+                      <a:fillRect/>
+                    </a:stretch>
+                  </pic:blipFill>
+                  <pic:spPr bwMode="auto">
+                    <a:xfrm>
+                      <a:off x="0" y="0"/>
+                      <a:ext cx="5631180" cy="3744595"/>
+                    </a:xfrm>
+                    <a:prstGeom prst="rect">
+                      <a:avLst/>
+                    </a:prstGeom>
+                    <a:noFill/>
+                    <a:ln>
+                      <a:noFill/>
+                    </a:ln>
+                  </pic:spPr>
+                </pic:pic>
+              </a:graphicData>
+            </a:graphic>
+          </wp:inline>
+        </w:drawing>
+      </w:r>
+      <w:bookmarkEnd w:id="0"/>
+    </w:p>
+    <w:p>
+      <w:pPr>
+        <w:pStyle w:val="Heading2"/>
+        <w:rPr>
+          <w:rFonts w:eastAsia="Times New Roman"/>
+          <w:lang w:eastAsia="en-CA"/>
+        </w:rPr>
+      </w:pPr>
+      <w:r>
+        <w:rPr>
+          <w:rFonts w:eastAsia="Times New Roman"/>
+          <w:lang w:eastAsia="en-CA"/>
+        </w:rPr>
+        <w:t xml:space="preserve">So, what do we need </w:t>
+      </w:r>
+      <w:proofErr w:type="gramStart"/>
+      <w:r>
+        <w:rPr>
+          <w:rFonts w:eastAsia="Times New Roman"/>
+          <w:lang w:eastAsia="en-CA"/>
+        </w:rPr>
+        <w:t>to really know</w:t>
+      </w:r>
+      <w:proofErr w:type="gramEnd"/>
+      <w:r>
+        <w:rPr>
+          <w:rFonts w:eastAsia="Times New Roman"/>
+          <w:lang w:eastAsia="en-CA"/>
+        </w:rPr>
+        <w:t xml:space="preserve"> as a developer?</w:t>
+      </w:r>
+    </w:p>
+    <w:p>
+      <w:pPr>
+        <w:numPr>
+          <w:ilvl w:val="0"/>
+          <w:numId w:val="8"/>
+        </w:numPr>
+        <w:spacing w:before="100" w:beforeAutospacing="1" w:after="100" w:afterAutospacing="1" w:line="240" w:lineRule="auto"/>
+        <w:rPr>
+          <w:rFonts w:ascii="Times New Roman" w:eastAsia="Times New Roman" w:hAnsi="Times New Roman" w:cs="Times New Roman"/>
+          <w:sz w:val="24"/>
+          <w:szCs w:val="24"/>
+          <w:lang w:eastAsia="en-CA"/>
+        </w:rPr>
+      </w:pPr>
+      <w:r>
+        <w:rPr>
+          <w:rFonts w:ascii="Courier New" w:eastAsia="Times New Roman" w:hAnsi="Courier New" w:cs="Courier New"/>
+          <w:sz w:val="20"/>
+          <w:szCs w:val="20"/>
+          <w:lang w:eastAsia="en-CA"/>
+        </w:rPr>
+        <w:t>insert</w:t>
+      </w:r>
+      <w:r>
+        <w:rPr>
+          <w:rFonts w:ascii="Times New Roman" w:eastAsia="Times New Roman" w:hAnsi="Times New Roman" w:cs="Times New Roman"/>
+          <w:sz w:val="24"/>
+          <w:szCs w:val="24"/>
+          <w:lang w:eastAsia="en-CA"/>
+        </w:rPr>
+        <w:t xml:space="preserve"> must include a shard key, so if it's a multi-parted shard key, we must include the entire shard key</w:t>
+      </w:r>
+    </w:p>
+    <w:p>
+      <w:pPr>
+        <w:numPr>
+          <w:ilvl w:val="0"/>
+          <w:numId w:val="8"/>
+        </w:numPr>
+        <w:spacing w:before="100" w:beforeAutospacing="1" w:after="100" w:afterAutospacing="1" w:line="240" w:lineRule="auto"/>
+        <w:rPr>
+          <w:rFonts w:ascii="Times New Roman" w:eastAsia="Times New Roman" w:hAnsi="Times New Roman" w:cs="Times New Roman"/>
+          <w:sz w:val="24"/>
+          <w:szCs w:val="24"/>
+          <w:lang w:eastAsia="en-CA"/>
+        </w:rPr>
+      </w:pPr>
+      <w:r>
+        <w:rPr>
+          <w:rFonts w:ascii="Times New Roman" w:eastAsia="Times New Roman" w:hAnsi="Times New Roman" w:cs="Times New Roman"/>
+          <w:sz w:val="24"/>
+          <w:szCs w:val="24"/>
+          <w:lang w:eastAsia="en-CA"/>
+        </w:rPr>
+        <w:t>we've to understand what the shard key is on collection itself</w:t>
+      </w:r>
+    </w:p>
+    <w:p>
+      <w:pPr>
+        <w:numPr>
+          <w:ilvl w:val="0"/>
+          <w:numId w:val="8"/>
+        </w:numPr>
+        <w:spacing w:before="100" w:beforeAutospacing="1" w:after="100" w:afterAutospacing="1" w:line="240" w:lineRule="auto"/>
+        <w:rPr>
+          <w:rFonts w:ascii="Times New Roman" w:eastAsia="Times New Roman" w:hAnsi="Times New Roman" w:cs="Times New Roman"/>
+          <w:sz w:val="24"/>
+          <w:szCs w:val="24"/>
+          <w:lang w:eastAsia="en-CA"/>
+        </w:rPr>
+      </w:pPr>
+      <w:proofErr w:type="gramStart"/>
+      <w:r>
+        <w:rPr>
+          <w:rFonts w:ascii="Times New Roman" w:eastAsia="Times New Roman" w:hAnsi="Times New Roman" w:cs="Times New Roman"/>
+          <w:sz w:val="24"/>
+          <w:szCs w:val="24"/>
+          <w:lang w:eastAsia="en-CA"/>
+        </w:rPr>
+        <w:t>for</w:t>
+      </w:r>
+      <w:proofErr w:type="gramEnd"/>
+      <w:r>
+        <w:rPr>
+          <w:rFonts w:ascii="Times New Roman" w:eastAsia="Times New Roman" w:hAnsi="Times New Roman" w:cs="Times New Roman"/>
+          <w:sz w:val="24"/>
+          <w:szCs w:val="24"/>
+          <w:lang w:eastAsia="en-CA"/>
+        </w:rPr>
+        <w:t xml:space="preserve"> an </w:t>
+      </w:r>
+      <w:r>
+        <w:rPr>
+          <w:rFonts w:ascii="Courier New" w:eastAsia="Times New Roman" w:hAnsi="Courier New" w:cs="Courier New"/>
+          <w:sz w:val="20"/>
+          <w:szCs w:val="20"/>
+          <w:lang w:eastAsia="en-CA"/>
+        </w:rPr>
+        <w:t>update</w:t>
+      </w:r>
+      <w:r>
+        <w:rPr>
+          <w:rFonts w:ascii="Times New Roman" w:eastAsia="Times New Roman" w:hAnsi="Times New Roman" w:cs="Times New Roman"/>
+          <w:sz w:val="24"/>
+          <w:szCs w:val="24"/>
+          <w:lang w:eastAsia="en-CA"/>
+        </w:rPr>
+        <w:t xml:space="preserve">, </w:t>
+      </w:r>
+      <w:r>
+        <w:rPr>
+          <w:rFonts w:ascii="Courier New" w:eastAsia="Times New Roman" w:hAnsi="Courier New" w:cs="Courier New"/>
+          <w:sz w:val="20"/>
+          <w:szCs w:val="20"/>
+          <w:lang w:eastAsia="en-CA"/>
+        </w:rPr>
+        <w:t>remove</w:t>
+      </w:r>
+      <w:r>
+        <w:rPr>
+          <w:rFonts w:ascii="Times New Roman" w:eastAsia="Times New Roman" w:hAnsi="Times New Roman" w:cs="Times New Roman"/>
+          <w:sz w:val="24"/>
+          <w:szCs w:val="24"/>
+          <w:lang w:eastAsia="en-CA"/>
+        </w:rPr>
+        <w:t xml:space="preserve">, </w:t>
+      </w:r>
+      <w:r>
+        <w:rPr>
+          <w:rFonts w:ascii="Courier New" w:eastAsia="Times New Roman" w:hAnsi="Courier New" w:cs="Courier New"/>
+          <w:sz w:val="20"/>
+          <w:szCs w:val="20"/>
+          <w:lang w:eastAsia="en-CA"/>
+        </w:rPr>
+        <w:t>find</w:t>
+      </w:r>
+      <w:r>
+        <w:rPr>
+          <w:rFonts w:ascii="Times New Roman" w:eastAsia="Times New Roman" w:hAnsi="Times New Roman" w:cs="Times New Roman"/>
+          <w:sz w:val="24"/>
+          <w:szCs w:val="24"/>
+          <w:lang w:eastAsia="en-CA"/>
+        </w:rPr>
+        <w:t xml:space="preserve"> - if </w:t>
+      </w:r>
+      <w:r>
+        <w:rPr>
+          <w:rFonts w:ascii="Courier New" w:eastAsia="Times New Roman" w:hAnsi="Courier New" w:cs="Courier New"/>
+          <w:sz w:val="20"/>
+          <w:szCs w:val="20"/>
+          <w:lang w:eastAsia="en-CA"/>
+        </w:rPr>
+        <w:t>mongos</w:t>
+      </w:r>
+      <w:r>
+        <w:rPr>
+          <w:rFonts w:ascii="Times New Roman" w:eastAsia="Times New Roman" w:hAnsi="Times New Roman" w:cs="Times New Roman"/>
+          <w:sz w:val="24"/>
+          <w:szCs w:val="24"/>
+          <w:lang w:eastAsia="en-CA"/>
+        </w:rPr>
+        <w:t xml:space="preserve"> is not given a shard key - then it's going to have to broadcast the request to all the different shards that cover the collection.</w:t>
+      </w:r>
+    </w:p>
+    <w:p>
+      <w:pPr>
+        <w:numPr>
+          <w:ilvl w:val="0"/>
+          <w:numId w:val="8"/>
+        </w:numPr>
+        <w:spacing w:before="100" w:beforeAutospacing="1" w:after="100" w:afterAutospacing="1" w:line="240" w:lineRule="auto"/>
+        <w:rPr>
+          <w:rFonts w:ascii="Times New Roman" w:eastAsia="Times New Roman" w:hAnsi="Times New Roman" w:cs="Times New Roman"/>
+          <w:sz w:val="24"/>
+          <w:szCs w:val="24"/>
+          <w:lang w:eastAsia="en-CA"/>
+        </w:rPr>
+      </w:pPr>
+      <w:r>
+        <w:rPr>
+          <w:rFonts w:ascii="Times New Roman" w:eastAsia="Times New Roman" w:hAnsi="Times New Roman" w:cs="Times New Roman"/>
+          <w:sz w:val="24"/>
+          <w:szCs w:val="24"/>
+          <w:lang w:eastAsia="en-CA"/>
+        </w:rPr>
+        <w:t xml:space="preserve">for an </w:t>
+      </w:r>
+      <w:r>
+        <w:rPr>
+          <w:rFonts w:ascii="Courier New" w:eastAsia="Times New Roman" w:hAnsi="Courier New" w:cs="Courier New"/>
+          <w:sz w:val="20"/>
+          <w:szCs w:val="20"/>
+          <w:lang w:eastAsia="en-CA"/>
+        </w:rPr>
+        <w:t>update</w:t>
+      </w:r>
+      <w:r>
+        <w:rPr>
+          <w:rFonts w:ascii="Times New Roman" w:eastAsia="Times New Roman" w:hAnsi="Times New Roman" w:cs="Times New Roman"/>
+          <w:sz w:val="24"/>
+          <w:szCs w:val="24"/>
+          <w:lang w:eastAsia="en-CA"/>
+        </w:rPr>
+        <w:t xml:space="preserve"> - if we don't specify the entire shard key, we have to make it a multi update so that it knows that it needs to broadcast it</w:t>
+      </w:r>
+    </w:p>
+    <w:p>
+      <w:pPr>
+        <w:rPr>
+          <w:rFonts w:asciiTheme="majorHAnsi" w:eastAsiaTheme="majorEastAsia" w:hAnsiTheme="majorHAnsi" w:cstheme="majorBidi"/>
+          <w:spacing w:val="-10"/>
+          <w:kern w:val="28"/>
+          <w:sz w:val="56"/>
+          <w:szCs w:val="56"/>
+          <w:lang w:val="en-US"/>
+        </w:rPr>
+      </w:pPr>
+      <w:r>
         <w:br w:type="page"/>
       </w:r>
-      <w:r>
+    </w:p>
+    <w:p>
+      <w:pPr>
+        <w:pStyle w:val="Heading1"/>
+      </w:pPr>
+      <w:r>
+        <w:lastRenderedPageBreak/>
+        <w:t>Ops Manager</w:t>
+      </w:r>
+    </w:p>
+    <w:p>
+      <w:pPr>
+        <w:pStyle w:val="Heading2"/>
         <w:rPr>
           <w:lang w:val="en-US"/>
         </w:rPr>
+      </w:pPr>
+      <w:r>
+        <w:rPr>
+          <w:lang w:val="en-US"/>
+        </w:rPr>
+        <w:t>Install</w:t>
+      </w:r>
+    </w:p>
+    <w:p>
+      <w:pPr>
+        <w:rPr>
+          <w:lang w:val="en-US"/>
+        </w:rPr>
+      </w:pPr>
+      <w:hyperlink r:id="rId15" w:history="1">
+        <w:r>
+          <w:rPr>
+            <w:rStyle w:val="Hyperlink"/>
+            <w:lang w:val="en-US"/>
+          </w:rPr>
+          <w:t>https://docs.opsmanager.mongodb.com/current/tutorial/install-on-prem-from-archive/</w:t>
+        </w:r>
+      </w:hyperlink>
+    </w:p>
+    <w:p>
+      <w:pPr>
+        <w:rPr>
+          <w:lang w:val="en-US"/>
+        </w:rPr>
+      </w:pPr>
+      <w:proofErr w:type="spellStart"/>
+      <w:proofErr w:type="gramStart"/>
+      <w:r>
+        <w:rPr>
+          <w:lang w:val="en-US"/>
+        </w:rPr>
+        <w:t>env</w:t>
+      </w:r>
+      <w:proofErr w:type="spellEnd"/>
+      <w:proofErr w:type="gramEnd"/>
+      <w:r>
+        <w:rPr>
+          <w:lang w:val="en-US"/>
+        </w:rPr>
+        <w:t>: Linux, windows server.</w:t>
+      </w:r>
+    </w:p>
+    <w:p>
+      <w:pPr>
+        <w:pStyle w:val="Heading3"/>
+        <w:rPr>
+          <w:lang w:val="en-US"/>
+        </w:rPr>
+      </w:pPr>
+      <w:r>
+        <w:rPr>
+          <w:lang w:val="en-US"/>
+        </w:rPr>
+        <w:t>Download</w:t>
+      </w:r>
+    </w:p>
+    <w:p>
+      <w:pPr>
+        <w:rPr>
+          <w:lang w:val="en-US"/>
+        </w:rPr>
+      </w:pPr>
+      <w:hyperlink r:id="rId16" w:history="1">
+        <w:r>
+          <w:rPr>
+            <w:rStyle w:val="Hyperlink"/>
+            <w:lang w:val="en-US"/>
+          </w:rPr>
+          <w:t>https://www.mongodb.com/download-center?jmp=nav#ops-manager</w:t>
+        </w:r>
+      </w:hyperlink>
+    </w:p>
+    <w:p>
+      <w:pPr>
+        <w:pStyle w:val="Heading3"/>
+      </w:pPr>
+      <w:r>
+        <w:t>Extract the archive</w:t>
+      </w:r>
+    </w:p>
+    <w:p>
+      <w:pPr>
+        <w:pStyle w:val="HTMLPreformatted"/>
+      </w:pPr>
+      <w:proofErr w:type="gramStart"/>
+      <w:r>
+        <w:t>tar</w:t>
+      </w:r>
+      <w:proofErr w:type="gramEnd"/>
+      <w:r>
+        <w:t xml:space="preserve"> -</w:t>
+      </w:r>
+      <w:proofErr w:type="spellStart"/>
+      <w:r>
+        <w:t>zxf</w:t>
+      </w:r>
+      <w:proofErr w:type="spellEnd"/>
+      <w:r>
+        <w:t xml:space="preserve"> </w:t>
+      </w:r>
+      <w:proofErr w:type="spellStart"/>
+      <w:r>
+        <w:t>mongodb</w:t>
+      </w:r>
+      <w:proofErr w:type="spellEnd"/>
+      <w:r>
+        <w:t>-mms-&lt;version&gt;.x86_64.tar.gz</w:t>
+      </w:r>
+    </w:p>
+    <w:p>
+      <w:pPr>
+        <w:pStyle w:val="Heading2"/>
+        <w:rPr>
+          <w:lang w:val="en-US"/>
+        </w:rPr>
+      </w:pPr>
+      <w:r>
+        <w:rPr>
+          <w:lang w:val="en-US"/>
+        </w:rPr>
+        <w:t xml:space="preserve">Configure </w:t>
+      </w:r>
+      <w:r>
+        <w:rPr>
+          <w:lang w:val="en-US"/>
+        </w:rPr>
+        <w:t>connection to the Ops Manager Application Database</w:t>
+      </w:r>
+    </w:p>
+    <w:p>
+      <w:r>
+        <w:t xml:space="preserve">On a server that is to run Ops Manager, open </w:t>
+      </w:r>
+      <w:r>
+        <w:rPr>
+          <w:rStyle w:val="pre"/>
+          <w:rFonts w:ascii="Courier New" w:hAnsi="Courier New" w:cs="Courier New"/>
+          <w:sz w:val="20"/>
+          <w:szCs w:val="20"/>
+        </w:rPr>
+        <w:t>&lt;</w:t>
+      </w:r>
+      <w:proofErr w:type="spellStart"/>
+      <w:r>
+        <w:rPr>
+          <w:rStyle w:val="pre"/>
+          <w:rFonts w:ascii="Courier New" w:hAnsi="Courier New" w:cs="Courier New"/>
+          <w:sz w:val="20"/>
+          <w:szCs w:val="20"/>
+        </w:rPr>
+        <w:t>install_directory</w:t>
+      </w:r>
+      <w:proofErr w:type="spellEnd"/>
+      <w:r>
+        <w:rPr>
+          <w:rStyle w:val="pre"/>
+          <w:rFonts w:ascii="Courier New" w:hAnsi="Courier New" w:cs="Courier New"/>
+          <w:sz w:val="20"/>
+          <w:szCs w:val="20"/>
+        </w:rPr>
+        <w:t>&gt;/</w:t>
+      </w:r>
+      <w:proofErr w:type="spellStart"/>
+      <w:r>
+        <w:rPr>
+          <w:rStyle w:val="pre"/>
+          <w:rFonts w:ascii="Courier New" w:hAnsi="Courier New" w:cs="Courier New"/>
+          <w:sz w:val="20"/>
+          <w:szCs w:val="20"/>
+        </w:rPr>
+        <w:t>conf</w:t>
+      </w:r>
+      <w:proofErr w:type="spellEnd"/>
+      <w:r>
+        <w:rPr>
+          <w:rStyle w:val="pre"/>
+          <w:rFonts w:ascii="Courier New" w:hAnsi="Courier New" w:cs="Courier New"/>
+          <w:sz w:val="20"/>
+          <w:szCs w:val="20"/>
+        </w:rPr>
+        <w:t>/</w:t>
+      </w:r>
+      <w:proofErr w:type="spellStart"/>
+      <w:r>
+        <w:rPr>
+          <w:rStyle w:val="pre"/>
+          <w:rFonts w:ascii="Courier New" w:hAnsi="Courier New" w:cs="Courier New"/>
+          <w:sz w:val="20"/>
+          <w:szCs w:val="20"/>
+        </w:rPr>
+        <w:t>conf-mms.properties</w:t>
+      </w:r>
+      <w:proofErr w:type="spellEnd"/>
+      <w:r>
+        <w:rPr>
+          <w:rStyle w:val="pre"/>
+          <w:rFonts w:ascii="Courier New" w:hAnsi="Courier New" w:cs="Courier New"/>
+          <w:sz w:val="20"/>
+          <w:szCs w:val="20"/>
+        </w:rPr>
+        <w:br/>
+      </w:r>
+      <w:hyperlink r:id="rId17" w:anchor="mongo.mongoUri" w:tooltip="mongo.mongoUri" w:history="1">
+        <w:proofErr w:type="spellStart"/>
+        <w:r>
+          <w:rPr>
+            <w:rStyle w:val="pre"/>
+            <w:rFonts w:ascii="Courier New" w:hAnsi="Courier New" w:cs="Courier New"/>
+            <w:color w:val="0000FF"/>
+            <w:sz w:val="20"/>
+            <w:szCs w:val="20"/>
+            <w:u w:val="single"/>
+          </w:rPr>
+          <w:t>mongo.mongoUri</w:t>
+        </w:r>
+        <w:proofErr w:type="spellEnd"/>
+      </w:hyperlink>
+      <w:r>
+        <w:t xml:space="preserve">: </w:t>
+      </w:r>
+      <w:r>
+        <w:t>mongodb://10.55.16.254:27017/?maxPoolSize=150</w:t>
+      </w:r>
+      <w:r>
+        <w:br/>
+      </w:r>
+      <w:proofErr w:type="spellStart"/>
+      <w:r>
+        <w:t>db</w:t>
+      </w:r>
+      <w:proofErr w:type="spellEnd"/>
+      <w:r>
+        <w:t xml:space="preserve"> for this Ops Manager</w:t>
+      </w:r>
+    </w:p>
+    <w:p>
+      <w:pPr>
+        <w:pStyle w:val="Heading3"/>
+      </w:pPr>
+      <w:r>
+        <w:t>Start Ops Manager</w:t>
+      </w:r>
+    </w:p>
+    <w:p>
+      <w:pPr>
+        <w:pStyle w:val="HTMLPreformatted"/>
+      </w:pPr>
+      <w:r>
+        <w:t>&lt;</w:t>
+      </w:r>
+      <w:proofErr w:type="spellStart"/>
+      <w:r>
+        <w:t>install_directory</w:t>
+      </w:r>
+      <w:proofErr w:type="spellEnd"/>
+      <w:r>
+        <w:t>&gt;/bin/</w:t>
+      </w:r>
+      <w:proofErr w:type="spellStart"/>
+      <w:r>
+        <w:t>mongodb</w:t>
+      </w:r>
+      <w:proofErr w:type="spellEnd"/>
+      <w:r>
+        <w:t>-mms start</w:t>
+      </w:r>
+    </w:p>
+    <w:p>
+      <w:pPr>
+        <w:pStyle w:val="Heading3"/>
+        <w:rPr>
+          <w:rFonts w:asciiTheme="minorHAnsi" w:hAnsiTheme="minorHAnsi" w:cstheme="minorBidi"/>
+          <w:sz w:val="22"/>
+          <w:szCs w:val="22"/>
+        </w:rPr>
+      </w:pPr>
+      <w:r>
+        <w:t>Open the Ops Manager home p</w:t>
+      </w:r>
+      <w:r>
+        <w:t>age and register the first user</w:t>
+      </w:r>
+    </w:p>
+    <w:p>
+      <w:pPr>
+        <w:pStyle w:val="HTMLPreformatted"/>
+      </w:pPr>
+      <w:r>
+        <w:t>http://&lt;host&gt;:8080</w:t>
+      </w:r>
+    </w:p>
+    <w:p>
+      <w:pPr>
+        <w:pStyle w:val="Heading3"/>
+        <w:rPr>
+          <w:lang w:val="en-US"/>
+        </w:rPr>
+      </w:pPr>
+      <w:r>
+        <w:rPr>
+          <w:lang w:val="en-US"/>
+        </w:rPr>
+        <w:t>Configure Ops Manager</w:t>
+      </w:r>
+    </w:p>
+    <w:p>
+      <w:pPr>
+        <w:rPr>
+          <w:lang w:val="en-US"/>
+        </w:rPr>
+      </w:pPr>
+      <w:r>
+        <w:rPr>
+          <w:lang w:val="en-US"/>
+        </w:rPr>
+        <w:t>Possible:</w:t>
+      </w:r>
+    </w:p>
+    <w:p>
+      <w:pPr>
+        <w:pStyle w:val="ListParagraph"/>
+        <w:numPr>
+          <w:ilvl w:val="0"/>
+          <w:numId w:val="6"/>
+        </w:numPr>
+      </w:pPr>
+      <w:r>
+        <w:t>running multiple Ops Manager instances behind a load balancer</w:t>
+      </w:r>
+    </w:p>
+    <w:p>
+      <w:pPr>
+        <w:pStyle w:val="ListParagraph"/>
+        <w:numPr>
+          <w:ilvl w:val="0"/>
+          <w:numId w:val="6"/>
+        </w:numPr>
+      </w:pPr>
+      <w:r>
+        <w:t>using Automation or Backup without an internet connection</w:t>
+      </w:r>
+    </w:p>
+    <w:p>
+      <w:pPr>
+        <w:pStyle w:val="Heading2"/>
+        <w:rPr>
+          <w:lang w:val="en-US"/>
+        </w:rPr>
+      </w:pPr>
+      <w:r>
+        <w:rPr>
+          <w:lang w:val="en-US"/>
+        </w:rPr>
+        <w:t>Setup</w:t>
+      </w:r>
+    </w:p>
+    <w:p>
+      <w:pPr>
+        <w:pStyle w:val="Heading3"/>
+        <w:rPr>
+          <w:lang w:val="en-US"/>
+        </w:rPr>
+      </w:pPr>
+      <w:r>
+        <w:rPr>
+          <w:lang w:val="en-US"/>
+        </w:rPr>
+        <w:t>Setup Agents (Automation, Monitoring, Backup)</w:t>
+      </w:r>
+    </w:p>
+    <w:p>
+      <w:pPr>
+        <w:pStyle w:val="ListParagraph"/>
+        <w:numPr>
+          <w:ilvl w:val="0"/>
+          <w:numId w:val="7"/>
+        </w:numPr>
+        <w:rPr>
+          <w:lang w:val="en-US"/>
+        </w:rPr>
+      </w:pPr>
+      <w:r>
+        <w:rPr>
+          <w:lang w:val="en-US"/>
+        </w:rPr>
+        <w:t>On server that run Ops Manager for basic monitoring.</w:t>
+      </w:r>
+    </w:p>
+    <w:p>
+      <w:pPr>
+        <w:pStyle w:val="ListParagraph"/>
+        <w:numPr>
+          <w:ilvl w:val="0"/>
+          <w:numId w:val="7"/>
+        </w:numPr>
+        <w:rPr>
+          <w:lang w:val="en-US"/>
+        </w:rPr>
+      </w:pPr>
+      <w:r>
+        <w:rPr>
+          <w:lang w:val="en-US"/>
+        </w:rPr>
+        <w:t>On server that run MongoDB deployments for advanced controls.</w:t>
+      </w:r>
+    </w:p>
+    <w:p>
+      <w:pPr>
+        <w:jc w:val="center"/>
+        <w:rPr>
+          <w:lang w:val="en-US"/>
+        </w:rPr>
+      </w:pPr>
+      <w:r>
+        <w:rPr>
+          <w:noProof/>
+          <w:lang w:eastAsia="en-CA"/>
+        </w:rPr>
+        <w:t>`</w:t>
+      </w:r>
+    </w:p>
+    <w:p>
+      <w:pPr>
+        <w:pStyle w:val="Heading3"/>
+        <w:rPr>
+          <w:lang w:val="en-US"/>
+        </w:rPr>
+      </w:pPr>
+      <w:r>
+        <w:rPr>
+          <w:lang w:val="en-US"/>
+        </w:rPr>
         <w:lastRenderedPageBreak/>
+        <w:t>Add Deployment</w:t>
+      </w:r>
+    </w:p>
+    <w:p>
+      <w:pPr>
+        <w:rPr>
+          <w:lang w:val="en-US"/>
+        </w:rPr>
+      </w:pPr>
+      <w:r>
+        <w:rPr>
+          <w:noProof/>
+          <w:lang w:eastAsia="en-CA"/>
+        </w:rPr>
+        <w:drawing>
+          <wp:inline distT="0" distB="0" distL="0" distR="0" wp14:anchorId="436514AC" wp14:editId="17D6EDEB">
+            <wp:extent cx="5943600" cy="2656205"/>
+            <wp:effectExtent l="0" t="0" r="0" b="0"/>
+            <wp:docPr id="2" name="Picture 2"/>
+            <wp:cNvGraphicFramePr>
+              <a:graphicFrameLocks xmlns:a="http://schemas.openxmlformats.org/drawingml/2006/main" noChangeAspect="1"/>
+            </wp:cNvGraphicFramePr>
+            <a:graphic xmlns:a="http://schemas.openxmlformats.org/drawingml/2006/main">
+              <a:graphicData uri="http://schemas.openxmlformats.org/drawingml/2006/picture">
+                <pic:pic xmlns:pic="http://schemas.openxmlformats.org/drawingml/2006/picture">
+                  <pic:nvPicPr>
+                    <pic:cNvPr id="1" name=""/>
+                    <pic:cNvPicPr/>
+                  </pic:nvPicPr>
+                  <pic:blipFill>
+                    <a:blip r:embed="rId18"/>
+                    <a:stretch>
+                      <a:fillRect/>
+                    </a:stretch>
+                  </pic:blipFill>
+                  <pic:spPr>
+                    <a:xfrm>
+                      <a:off x="0" y="0"/>
+                      <a:ext cx="5943600" cy="2656205"/>
+                    </a:xfrm>
+                    <a:prstGeom prst="rect">
+                      <a:avLst/>
+                    </a:prstGeom>
+                  </pic:spPr>
+                </pic:pic>
+              </a:graphicData>
+            </a:graphic>
+          </wp:inline>
+        </w:drawing>
+      </w:r>
+    </w:p>
+    <w:p>
+      <w:pPr>
+        <w:rPr>
+          <w:lang w:val="en-US"/>
+        </w:rPr>
+      </w:pPr>
+      <w:r>
+        <w:rPr>
+          <w:lang w:val="en-US"/>
+        </w:rPr>
+        <w:t>Note: using hostname</w:t>
+      </w:r>
+      <w:r>
+        <w:rPr>
+          <w:lang w:val="en-US"/>
+        </w:rPr>
+        <w:t xml:space="preserve"> not </w:t>
+      </w:r>
+      <w:proofErr w:type="spellStart"/>
+      <w:r>
+        <w:rPr>
+          <w:lang w:val="en-US"/>
+        </w:rPr>
+        <w:t>ip</w:t>
+      </w:r>
+      <w:proofErr w:type="spellEnd"/>
+      <w:r>
+        <w:rPr>
+          <w:lang w:val="en-US"/>
+        </w:rPr>
+        <w:t>.</w:t>
+      </w:r>
+    </w:p>
+    <w:p>
+      <w:pPr>
+        <w:rPr>
+          <w:lang w:val="en-US"/>
+        </w:rPr>
+      </w:pPr>
+      <w:r>
+        <w:rPr>
+          <w:lang w:val="en-US"/>
+        </w:rPr>
         <w:br w:type="page"/>
       </w:r>
     </w:p>
@@ -122,7 +1577,7 @@
             <wp:extent cx="5735320" cy="2048510"/>
             <wp:effectExtent l="0" t="0" r="0" b="0"/>
             <wp:docPr id="1" name="Picture 1" descr="Kết quả hình ảnh cho MongoDB id">
-              <a:hlinkClick xmlns:a="http://schemas.openxmlformats.org/drawingml/2006/main" r:id="rId5" tgtFrame="&quot;_blank&quot;"/>
+              <a:hlinkClick xmlns:a="http://schemas.openxmlformats.org/drawingml/2006/main" r:id="rId19" tgtFrame="&quot;_blank&quot;"/>
             </wp:docPr>
             <wp:cNvGraphicFramePr>
               <a:graphicFrameLocks xmlns:a="http://schemas.openxmlformats.org/drawingml/2006/main" noChangeAspect="1"/>
@@ -132,14 +1587,14 @@
                 <pic:pic xmlns:pic="http://schemas.openxmlformats.org/drawingml/2006/picture">
                   <pic:nvPicPr>
                     <pic:cNvPr id="0" name="Picture 1" descr="Kết quả hình ảnh cho MongoDB id">
-                      <a:hlinkClick r:id="rId5" tgtFrame="&quot;_blank&quot;"/>
+                      <a:hlinkClick r:id="rId19" tgtFrame="&quot;_blank&quot;"/>
                     </pic:cNvPr>
                     <pic:cNvPicPr>
                       <a:picLocks noChangeAspect="1" noChangeArrowheads="1"/>
                     </pic:cNvPicPr>
                   </pic:nvPicPr>
                   <pic:blipFill>
-                    <a:blip r:embed="rId6">
+                    <a:blip r:embed="rId20">
                       <a:extLst>
                         <a:ext uri="{28A0092B-C50C-407E-A947-70E740481C1C}">
                           <a14:useLocalDpi xmlns:a14="http://schemas.microsoft.com/office/drawing/2010/main" val="0"/>
@@ -350,10 +1805,7 @@
       </w:r>
       <w:proofErr w:type="spellEnd"/>
       <w:r>
-        <w:t xml:space="preserve"> </w:t>
-      </w:r>
-      <w:r>
-        <w:t>tang.</w:t>
+        <w:t xml:space="preserve"> tang.</w:t>
       </w:r>
     </w:p>
     <w:p>
@@ -2484,32 +3936,17 @@
         <w:rPr>
           <w:bCs/>
         </w:rPr>
-        <w:t>Manual References</w:t>
-      </w:r>
-      <w:r>
-        <w:rPr>
-          <w:bCs/>
-        </w:rPr>
-        <w:t>)</w:t>
-      </w:r>
-    </w:p>
-    <w:p>
-      <w:proofErr w:type="spellStart"/>
-      <w:r>
-        <w:t>C</w:t>
-      </w:r>
-      <w:r>
-        <w:t>ần</w:t>
-      </w:r>
-      <w:proofErr w:type="spellEnd"/>
-      <w:r>
-        <w:t xml:space="preserve"> </w:t>
-      </w:r>
-      <w:r>
-        <w:t>2</w:t>
-      </w:r>
-      <w:r>
-        <w:t xml:space="preserve"> </w:t>
+        <w:t>Manual References)</w:t>
+      </w:r>
+    </w:p>
+    <w:p>
+      <w:proofErr w:type="spellStart"/>
+      <w:r>
+        <w:t>Cần</w:t>
+      </w:r>
+      <w:proofErr w:type="spellEnd"/>
+      <w:r>
+        <w:t xml:space="preserve"> 2 </w:t>
       </w:r>
       <w:proofErr w:type="spellStart"/>
       <w:r>
@@ -4218,7 +5655,7 @@
           <w:lang w:val="en-US"/>
         </w:rPr>
       </w:pPr>
-      <w:hyperlink r:id="rId7" w:history="1">
+      <w:hyperlink r:id="rId21" w:history="1">
         <w:r>
           <w:rPr>
             <w:rStyle w:val="Hyperlink"/>
@@ -4236,8 +5673,6 @@
           <w:lang w:val="en-US"/>
         </w:rPr>
       </w:pPr>
-      <w:bookmarkStart w:id="0" w:name="_GoBack"/>
-      <w:bookmarkEnd w:id="0"/>
       <w:r>
         <w:rPr>
           <w:b/>
@@ -4245,269 +5680,6 @@
         </w:rPr>
         <w:t xml:space="preserve"> </w:t>
       </w:r>
-      <w:r>
-        <w:rPr>
-          <w:b/>
-          <w:lang w:val="en-US"/>
-        </w:rPr>
-        <w:br w:type="page"/>
-      </w:r>
-    </w:p>
-    <w:p>
-      <w:pPr>
-        <w:rPr>
-          <w:lang w:val="en-US"/>
-        </w:rPr>
-      </w:pPr>
-      <w:hyperlink r:id="rId8" w:history="1">
-        <w:r>
-          <w:rPr>
-            <w:rStyle w:val="Hyperlink"/>
-            <w:lang w:val="en-US"/>
-          </w:rPr>
-          <w:t>https://docs.mongodb.com/manual/replication/</w:t>
-        </w:r>
-      </w:hyperlink>
-    </w:p>
-    <w:p>
-      <w:pPr>
-        <w:spacing w:before="100" w:beforeAutospacing="1" w:after="100" w:afterAutospacing="1" w:line="240" w:lineRule="auto"/>
-        <w:outlineLvl w:val="0"/>
-        <w:rPr>
-          <w:rFonts w:ascii="Times New Roman" w:eastAsia="Times New Roman" w:hAnsi="Times New Roman" w:cs="Times New Roman"/>
-          <w:b/>
-          <w:bCs/>
-          <w:kern w:val="36"/>
-          <w:sz w:val="48"/>
-          <w:szCs w:val="48"/>
-          <w:lang w:eastAsia="en-CA"/>
-        </w:rPr>
-      </w:pPr>
-      <w:r>
-        <w:rPr>
-          <w:rFonts w:ascii="Times New Roman" w:eastAsia="Times New Roman" w:hAnsi="Times New Roman" w:cs="Times New Roman"/>
-          <w:b/>
-          <w:bCs/>
-          <w:kern w:val="36"/>
-          <w:sz w:val="48"/>
-          <w:szCs w:val="48"/>
-          <w:lang w:eastAsia="en-CA"/>
-        </w:rPr>
-        <w:t>Replication</w:t>
-      </w:r>
-    </w:p>
-    <w:p>
-      <w:pPr>
-        <w:spacing w:before="100" w:beforeAutospacing="1" w:after="100" w:afterAutospacing="1" w:line="240" w:lineRule="auto"/>
-        <w:outlineLvl w:val="0"/>
-        <w:rPr>
-          <w:rFonts w:ascii="Times New Roman" w:eastAsia="Times New Roman" w:hAnsi="Times New Roman" w:cs="Times New Roman"/>
-          <w:b/>
-          <w:bCs/>
-          <w:kern w:val="36"/>
-          <w:sz w:val="48"/>
-          <w:szCs w:val="48"/>
-          <w:lang w:eastAsia="en-CA"/>
-        </w:rPr>
-      </w:pPr>
-      <w:r>
-        <w:t>With multiple copies of data on different database servers</w:t>
-      </w:r>
-      <w:r>
-        <w:t>. Provides:</w:t>
-      </w:r>
-    </w:p>
-    <w:p>
-      <w:pPr>
-        <w:pStyle w:val="ListParagraph"/>
-        <w:numPr>
-          <w:ilvl w:val="0"/>
-          <w:numId w:val="1"/>
-        </w:numPr>
-      </w:pPr>
-      <w:proofErr w:type="gramStart"/>
-      <w:r>
-        <w:t>a</w:t>
-      </w:r>
-      <w:proofErr w:type="gramEnd"/>
-      <w:r>
-        <w:t xml:space="preserve"> level of fault tolerance against the loss of a single database server.</w:t>
-      </w:r>
-    </w:p>
-    <w:p>
-      <w:pPr>
-        <w:pStyle w:val="ListParagraph"/>
-        <w:numPr>
-          <w:ilvl w:val="0"/>
-          <w:numId w:val="1"/>
-        </w:numPr>
-        <w:rPr>
-          <w:lang w:val="en-US"/>
-        </w:rPr>
-      </w:pPr>
-      <w:proofErr w:type="gramStart"/>
-      <w:r>
-        <w:t>increased</w:t>
-      </w:r>
-      <w:proofErr w:type="gramEnd"/>
-      <w:r>
-        <w:t xml:space="preserve"> read capacity as clients can send read operations to different servers.</w:t>
-      </w:r>
-    </w:p>
-    <w:p>
-      <w:r>
-        <w:t xml:space="preserve">A replica set is a </w:t>
-      </w:r>
-      <w:r>
-        <w:rPr>
-          <w:color w:val="FF0000"/>
-        </w:rPr>
-        <w:t xml:space="preserve">group </w:t>
-      </w:r>
-      <w:r>
-        <w:t xml:space="preserve">of </w:t>
-      </w:r>
-      <w:hyperlink r:id="rId9" w:anchor="bin.mongod" w:tooltip="mongod" w:history="1">
-        <w:proofErr w:type="spellStart"/>
-        <w:r>
-          <w:rPr>
-            <w:rStyle w:val="pre"/>
-            <w:rFonts w:ascii="Courier New" w:hAnsi="Courier New" w:cs="Courier New"/>
-            <w:color w:val="0000FF"/>
-            <w:sz w:val="20"/>
-            <w:szCs w:val="20"/>
-            <w:u w:val="single"/>
-          </w:rPr>
-          <w:t>mongod</w:t>
-        </w:r>
-        <w:proofErr w:type="spellEnd"/>
-      </w:hyperlink>
-      <w:r>
-        <w:t xml:space="preserve"> instances that maintain the </w:t>
-      </w:r>
-      <w:r>
-        <w:rPr>
-          <w:color w:val="FF0000"/>
-        </w:rPr>
-        <w:t xml:space="preserve">same </w:t>
-      </w:r>
-      <w:r>
-        <w:t>data set.</w:t>
-      </w:r>
-    </w:p>
-    <w:p>
-      <w:pPr>
-        <w:pStyle w:val="ListParagraph"/>
-        <w:numPr>
-          <w:ilvl w:val="0"/>
-          <w:numId w:val="2"/>
-        </w:numPr>
-      </w:pPr>
-      <w:r>
-        <w:t xml:space="preserve">several data </w:t>
-      </w:r>
-      <w:r>
-        <w:rPr>
-          <w:color w:val="FF0000"/>
-        </w:rPr>
-        <w:t>bearing node</w:t>
-      </w:r>
-      <w:r>
-        <w:rPr>
-          <w:color w:val="FF0000"/>
-          <w:highlight w:val="yellow"/>
-        </w:rPr>
-        <w:t>s</w:t>
-      </w:r>
-    </w:p>
-    <w:p>
-      <w:pPr>
-        <w:pStyle w:val="ListParagraph"/>
-        <w:numPr>
-          <w:ilvl w:val="1"/>
-          <w:numId w:val="2"/>
-        </w:numPr>
-      </w:pPr>
-      <w:r>
-        <w:t xml:space="preserve">one and only one member is deemed the </w:t>
-      </w:r>
-      <w:r>
-        <w:rPr>
-          <w:color w:val="FF0000"/>
-        </w:rPr>
-        <w:t>primary node</w:t>
-      </w:r>
-      <w:r>
-        <w:rPr>
-          <w:color w:val="FF0000"/>
-        </w:rPr>
-        <w:t xml:space="preserve"> </w:t>
-      </w:r>
-      <w:r>
-        <w:t xml:space="preserve">-&gt; </w:t>
-      </w:r>
-      <w:r>
-        <w:t xml:space="preserve">receives all </w:t>
-      </w:r>
-      <w:r>
-        <w:rPr>
-          <w:color w:val="FF0000"/>
-        </w:rPr>
-        <w:t xml:space="preserve">write </w:t>
-      </w:r>
-      <w:r>
-        <w:t>operations</w:t>
-      </w:r>
-    </w:p>
-    <w:p>
-      <w:pPr>
-        <w:pStyle w:val="ListParagraph"/>
-        <w:numPr>
-          <w:ilvl w:val="1"/>
-          <w:numId w:val="2"/>
-        </w:numPr>
-      </w:pPr>
-      <w:r>
-        <w:t xml:space="preserve">other nodes are deemed </w:t>
-      </w:r>
-      <w:r>
-        <w:rPr>
-          <w:color w:val="FF0000"/>
-        </w:rPr>
-        <w:t>secondary node</w:t>
-      </w:r>
-      <w:r>
-        <w:rPr>
-          <w:color w:val="FF0000"/>
-          <w:highlight w:val="yellow"/>
-        </w:rPr>
-        <w:t>s</w:t>
-      </w:r>
-    </w:p>
-    <w:p>
-      <w:pPr>
-        <w:pStyle w:val="ListParagraph"/>
-        <w:numPr>
-          <w:ilvl w:val="0"/>
-          <w:numId w:val="2"/>
-        </w:numPr>
-      </w:pPr>
-      <w:r>
-        <w:t xml:space="preserve">optionally one </w:t>
-      </w:r>
-      <w:r>
-        <w:rPr>
-          <w:color w:val="FF0000"/>
-        </w:rPr>
-        <w:t>arbiter node</w:t>
-      </w:r>
-    </w:p>
-    <w:p>
-      <w:pPr>
-        <w:rPr>
-          <w:lang w:val="en-US"/>
-        </w:rPr>
-      </w:pPr>
     </w:p>
     <w:sectPr>
       <w:pgSz w:w="12240" w:h="15840"/>
@@ -4671,9 +5843,9 @@
     </w:lvl>
   </w:abstractNum>
   <w:abstractNum w:abstractNumId="1" w15:restartNumberingAfterBreak="0">
-    <w:nsid w:val="239372E0"/>
+    <w:nsid w:val="1EA014FA"/>
     <w:multiLevelType w:val="hybridMultilevel"/>
-    <w:tmpl w:val="82545634"/>
+    <w:tmpl w:val="E2A0B52A"/>
     <w:lvl w:ilvl="0" w:tplc="10090001">
       <w:start w:val="1"/>
       <w:numFmt w:val="bullet"/>
@@ -4784,9 +5956,122 @@
     </w:lvl>
   </w:abstractNum>
   <w:abstractNum w:abstractNumId="2" w15:restartNumberingAfterBreak="0">
+    <w:nsid w:val="239372E0"/>
+    <w:multiLevelType w:val="hybridMultilevel"/>
+    <w:tmpl w:val="82545634"/>
+    <w:lvl w:ilvl="0" w:tplc="10090001">
+      <w:start w:val="1"/>
+      <w:numFmt w:val="bullet"/>
+      <w:lvlText w:val=""/>
+      <w:lvlJc w:val="left"/>
+      <w:pPr>
+        <w:ind w:left="720" w:hanging="360"/>
+      </w:pPr>
+      <w:rPr>
+        <w:rFonts w:ascii="Symbol" w:hAnsi="Symbol" w:hint="default"/>
+      </w:rPr>
+    </w:lvl>
+    <w:lvl w:ilvl="1" w:tplc="10090003" w:tentative="1">
+      <w:start w:val="1"/>
+      <w:numFmt w:val="bullet"/>
+      <w:lvlText w:val="o"/>
+      <w:lvlJc w:val="left"/>
+      <w:pPr>
+        <w:ind w:left="1440" w:hanging="360"/>
+      </w:pPr>
+      <w:rPr>
+        <w:rFonts w:ascii="Courier New" w:hAnsi="Courier New" w:cs="Courier New" w:hint="default"/>
+      </w:rPr>
+    </w:lvl>
+    <w:lvl w:ilvl="2" w:tplc="10090005" w:tentative="1">
+      <w:start w:val="1"/>
+      <w:numFmt w:val="bullet"/>
+      <w:lvlText w:val=""/>
+      <w:lvlJc w:val="left"/>
+      <w:pPr>
+        <w:ind w:left="2160" w:hanging="360"/>
+      </w:pPr>
+      <w:rPr>
+        <w:rFonts w:ascii="Wingdings" w:hAnsi="Wingdings" w:hint="default"/>
+      </w:rPr>
+    </w:lvl>
+    <w:lvl w:ilvl="3" w:tplc="10090001" w:tentative="1">
+      <w:start w:val="1"/>
+      <w:numFmt w:val="bullet"/>
+      <w:lvlText w:val=""/>
+      <w:lvlJc w:val="left"/>
+      <w:pPr>
+        <w:ind w:left="2880" w:hanging="360"/>
+      </w:pPr>
+      <w:rPr>
+        <w:rFonts w:ascii="Symbol" w:hAnsi="Symbol" w:hint="default"/>
+      </w:rPr>
+    </w:lvl>
+    <w:lvl w:ilvl="4" w:tplc="10090003" w:tentative="1">
+      <w:start w:val="1"/>
+      <w:numFmt w:val="bullet"/>
+      <w:lvlText w:val="o"/>
+      <w:lvlJc w:val="left"/>
+      <w:pPr>
+        <w:ind w:left="3600" w:hanging="360"/>
+      </w:pPr>
+      <w:rPr>
+        <w:rFonts w:ascii="Courier New" w:hAnsi="Courier New" w:cs="Courier New" w:hint="default"/>
+      </w:rPr>
+    </w:lvl>
+    <w:lvl w:ilvl="5" w:tplc="10090005" w:tentative="1">
+      <w:start w:val="1"/>
+      <w:numFmt w:val="bullet"/>
+      <w:lvlText w:val=""/>
+      <w:lvlJc w:val="left"/>
+      <w:pPr>
+        <w:ind w:left="4320" w:hanging="360"/>
+      </w:pPr>
+      <w:rPr>
+        <w:rFonts w:ascii="Wingdings" w:hAnsi="Wingdings" w:hint="default"/>
+      </w:rPr>
+    </w:lvl>
+    <w:lvl w:ilvl="6" w:tplc="10090001" w:tentative="1">
+      <w:start w:val="1"/>
+      <w:numFmt w:val="bullet"/>
+      <w:lvlText w:val=""/>
+      <w:lvlJc w:val="left"/>
+      <w:pPr>
+        <w:ind w:left="5040" w:hanging="360"/>
+      </w:pPr>
+      <w:rPr>
+        <w:rFonts w:ascii="Symbol" w:hAnsi="Symbol" w:hint="default"/>
+      </w:rPr>
+    </w:lvl>
+    <w:lvl w:ilvl="7" w:tplc="10090003" w:tentative="1">
+      <w:start w:val="1"/>
+      <w:numFmt w:val="bullet"/>
+      <w:lvlText w:val="o"/>
+      <w:lvlJc w:val="left"/>
+      <w:pPr>
+        <w:ind w:left="5760" w:hanging="360"/>
+      </w:pPr>
+      <w:rPr>
+        <w:rFonts w:ascii="Courier New" w:hAnsi="Courier New" w:cs="Courier New" w:hint="default"/>
+      </w:rPr>
+    </w:lvl>
+    <w:lvl w:ilvl="8" w:tplc="10090005" w:tentative="1">
+      <w:start w:val="1"/>
+      <w:numFmt w:val="bullet"/>
+      <w:lvlText w:val=""/>
+      <w:lvlJc w:val="left"/>
+      <w:pPr>
+        <w:ind w:left="6480" w:hanging="360"/>
+      </w:pPr>
+      <w:rPr>
+        <w:rFonts w:ascii="Wingdings" w:hAnsi="Wingdings" w:hint="default"/>
+      </w:rPr>
+    </w:lvl>
+  </w:abstractNum>
+  <w:abstractNum w:abstractNumId="3" w15:restartNumberingAfterBreak="0">
     <w:nsid w:val="35ED0E6E"/>
     <w:multiLevelType w:val="hybridMultilevel"/>
-    <w:tmpl w:val="AB429496"/>
+    <w:tmpl w:val="9F368154"/>
     <w:lvl w:ilvl="0" w:tplc="10090001">
       <w:start w:val="1"/>
       <w:numFmt w:val="bullet"/>
@@ -4896,7 +6181,7 @@
       </w:rPr>
     </w:lvl>
   </w:abstractNum>
-  <w:abstractNum w:abstractNumId="3" w15:restartNumberingAfterBreak="0">
+  <w:abstractNum w:abstractNumId="4" w15:restartNumberingAfterBreak="0">
     <w:nsid w:val="374C1446"/>
     <w:multiLevelType w:val="multilevel"/>
     <w:tmpl w:val="0C881254"/>
@@ -5045,7 +6330,7 @@
       </w:rPr>
     </w:lvl>
   </w:abstractNum>
-  <w:abstractNum w:abstractNumId="4" w15:restartNumberingAfterBreak="0">
+  <w:abstractNum w:abstractNumId="5" w15:restartNumberingAfterBreak="0">
     <w:nsid w:val="5F6E54C1"/>
     <w:multiLevelType w:val="hybridMultilevel"/>
     <w:tmpl w:val="6AC0D004"/>
@@ -5158,20 +6443,291 @@
       </w:rPr>
     </w:lvl>
   </w:abstractNum>
+  <w:abstractNum w:abstractNumId="6" w15:restartNumberingAfterBreak="0">
+    <w:nsid w:val="672A1391"/>
+    <w:multiLevelType w:val="hybridMultilevel"/>
+    <w:tmpl w:val="95429D40"/>
+    <w:lvl w:ilvl="0" w:tplc="10090001">
+      <w:start w:val="1"/>
+      <w:numFmt w:val="bullet"/>
+      <w:lvlText w:val=""/>
+      <w:lvlJc w:val="left"/>
+      <w:pPr>
+        <w:ind w:left="720" w:hanging="360"/>
+      </w:pPr>
+      <w:rPr>
+        <w:rFonts w:ascii="Symbol" w:hAnsi="Symbol" w:hint="default"/>
+      </w:rPr>
+    </w:lvl>
+    <w:lvl w:ilvl="1" w:tplc="10090003" w:tentative="1">
+      <w:start w:val="1"/>
+      <w:numFmt w:val="bullet"/>
+      <w:lvlText w:val="o"/>
+      <w:lvlJc w:val="left"/>
+      <w:pPr>
+        <w:ind w:left="1440" w:hanging="360"/>
+      </w:pPr>
+      <w:rPr>
+        <w:rFonts w:ascii="Courier New" w:hAnsi="Courier New" w:cs="Courier New" w:hint="default"/>
+      </w:rPr>
+    </w:lvl>
+    <w:lvl w:ilvl="2" w:tplc="10090005" w:tentative="1">
+      <w:start w:val="1"/>
+      <w:numFmt w:val="bullet"/>
+      <w:lvlText w:val=""/>
+      <w:lvlJc w:val="left"/>
+      <w:pPr>
+        <w:ind w:left="2160" w:hanging="360"/>
+      </w:pPr>
+      <w:rPr>
+        <w:rFonts w:ascii="Wingdings" w:hAnsi="Wingdings" w:hint="default"/>
+      </w:rPr>
+    </w:lvl>
+    <w:lvl w:ilvl="3" w:tplc="10090001" w:tentative="1">
+      <w:start w:val="1"/>
+      <w:numFmt w:val="bullet"/>
+      <w:lvlText w:val=""/>
+      <w:lvlJc w:val="left"/>
+      <w:pPr>
+        <w:ind w:left="2880" w:hanging="360"/>
+      </w:pPr>
+      <w:rPr>
+        <w:rFonts w:ascii="Symbol" w:hAnsi="Symbol" w:hint="default"/>
+      </w:rPr>
+    </w:lvl>
+    <w:lvl w:ilvl="4" w:tplc="10090003" w:tentative="1">
+      <w:start w:val="1"/>
+      <w:numFmt w:val="bullet"/>
+      <w:lvlText w:val="o"/>
+      <w:lvlJc w:val="left"/>
+      <w:pPr>
+        <w:ind w:left="3600" w:hanging="360"/>
+      </w:pPr>
+      <w:rPr>
+        <w:rFonts w:ascii="Courier New" w:hAnsi="Courier New" w:cs="Courier New" w:hint="default"/>
+      </w:rPr>
+    </w:lvl>
+    <w:lvl w:ilvl="5" w:tplc="10090005" w:tentative="1">
+      <w:start w:val="1"/>
+      <w:numFmt w:val="bullet"/>
+      <w:lvlText w:val=""/>
+      <w:lvlJc w:val="left"/>
+      <w:pPr>
+        <w:ind w:left="4320" w:hanging="360"/>
+      </w:pPr>
+      <w:rPr>
+        <w:rFonts w:ascii="Wingdings" w:hAnsi="Wingdings" w:hint="default"/>
+      </w:rPr>
+    </w:lvl>
+    <w:lvl w:ilvl="6" w:tplc="10090001" w:tentative="1">
+      <w:start w:val="1"/>
+      <w:numFmt w:val="bullet"/>
+      <w:lvlText w:val=""/>
+      <w:lvlJc w:val="left"/>
+      <w:pPr>
+        <w:ind w:left="5040" w:hanging="360"/>
+      </w:pPr>
+      <w:rPr>
+        <w:rFonts w:ascii="Symbol" w:hAnsi="Symbol" w:hint="default"/>
+      </w:rPr>
+    </w:lvl>
+    <w:lvl w:ilvl="7" w:tplc="10090003" w:tentative="1">
+      <w:start w:val="1"/>
+      <w:numFmt w:val="bullet"/>
+      <w:lvlText w:val="o"/>
+      <w:lvlJc w:val="left"/>
+      <w:pPr>
+        <w:ind w:left="5760" w:hanging="360"/>
+      </w:pPr>
+      <w:rPr>
+        <w:rFonts w:ascii="Courier New" w:hAnsi="Courier New" w:cs="Courier New" w:hint="default"/>
+      </w:rPr>
+    </w:lvl>
+    <w:lvl w:ilvl="8" w:tplc="10090005" w:tentative="1">
+      <w:start w:val="1"/>
+      <w:numFmt w:val="bullet"/>
+      <w:lvlText w:val=""/>
+      <w:lvlJc w:val="left"/>
+      <w:pPr>
+        <w:ind w:left="6480" w:hanging="360"/>
+      </w:pPr>
+      <w:rPr>
+        <w:rFonts w:ascii="Wingdings" w:hAnsi="Wingdings" w:hint="default"/>
+      </w:rPr>
+    </w:lvl>
+  </w:abstractNum>
+  <w:abstractNum w:abstractNumId="7" w15:restartNumberingAfterBreak="0">
+    <w:nsid w:val="7D0E5AF1"/>
+    <w:multiLevelType w:val="multilevel"/>
+    <w:tmpl w:val="315C0D20"/>
+    <w:lvl w:ilvl="0">
+      <w:start w:val="1"/>
+      <w:numFmt w:val="bullet"/>
+      <w:lvlText w:val=""/>
+      <w:lvlJc w:val="left"/>
+      <w:pPr>
+        <w:tabs>
+          <w:tab w:val="num" w:pos="720"/>
+        </w:tabs>
+        <w:ind w:left="720" w:hanging="360"/>
+      </w:pPr>
+      <w:rPr>
+        <w:rFonts w:ascii="Symbol" w:hAnsi="Symbol" w:hint="default"/>
+        <w:sz w:val="20"/>
+      </w:rPr>
+    </w:lvl>
+    <w:lvl w:ilvl="1" w:tentative="1">
+      <w:start w:val="1"/>
+      <w:numFmt w:val="bullet"/>
+      <w:lvlText w:val="o"/>
+      <w:lvlJc w:val="left"/>
+      <w:pPr>
+        <w:tabs>
+          <w:tab w:val="num" w:pos="1440"/>
+        </w:tabs>
+        <w:ind w:left="1440" w:hanging="360"/>
+      </w:pPr>
+      <w:rPr>
+        <w:rFonts w:ascii="Courier New" w:hAnsi="Courier New" w:hint="default"/>
+        <w:sz w:val="20"/>
+      </w:rPr>
+    </w:lvl>
+    <w:lvl w:ilvl="2" w:tentative="1">
+      <w:start w:val="1"/>
+      <w:numFmt w:val="bullet"/>
+      <w:lvlText w:val=""/>
+      <w:lvlJc w:val="left"/>
+      <w:pPr>
+        <w:tabs>
+          <w:tab w:val="num" w:pos="2160"/>
+        </w:tabs>
+        <w:ind w:left="2160" w:hanging="360"/>
+      </w:pPr>
+      <w:rPr>
+        <w:rFonts w:ascii="Wingdings" w:hAnsi="Wingdings" w:hint="default"/>
+        <w:sz w:val="20"/>
+      </w:rPr>
+    </w:lvl>
+    <w:lvl w:ilvl="3" w:tentative="1">
+      <w:start w:val="1"/>
+      <w:numFmt w:val="bullet"/>
+      <w:lvlText w:val=""/>
+      <w:lvlJc w:val="left"/>
+      <w:pPr>
+        <w:tabs>
+          <w:tab w:val="num" w:pos="2880"/>
+        </w:tabs>
+        <w:ind w:left="2880" w:hanging="360"/>
+      </w:pPr>
+      <w:rPr>
+        <w:rFonts w:ascii="Wingdings" w:hAnsi="Wingdings" w:hint="default"/>
+        <w:sz w:val="20"/>
+      </w:rPr>
+    </w:lvl>
+    <w:lvl w:ilvl="4" w:tentative="1">
+      <w:start w:val="1"/>
+      <w:numFmt w:val="bullet"/>
+      <w:lvlText w:val=""/>
+      <w:lvlJc w:val="left"/>
+      <w:pPr>
+        <w:tabs>
+          <w:tab w:val="num" w:pos="3600"/>
+        </w:tabs>
+        <w:ind w:left="3600" w:hanging="360"/>
+      </w:pPr>
+      <w:rPr>
+        <w:rFonts w:ascii="Wingdings" w:hAnsi="Wingdings" w:hint="default"/>
+        <w:sz w:val="20"/>
+      </w:rPr>
+    </w:lvl>
+    <w:lvl w:ilvl="5" w:tentative="1">
+      <w:start w:val="1"/>
+      <w:numFmt w:val="bullet"/>
+      <w:lvlText w:val=""/>
+      <w:lvlJc w:val="left"/>
+      <w:pPr>
+        <w:tabs>
+          <w:tab w:val="num" w:pos="4320"/>
+        </w:tabs>
+        <w:ind w:left="4320" w:hanging="360"/>
+      </w:pPr>
+      <w:rPr>
+        <w:rFonts w:ascii="Wingdings" w:hAnsi="Wingdings" w:hint="default"/>
+        <w:sz w:val="20"/>
+      </w:rPr>
+    </w:lvl>
+    <w:lvl w:ilvl="6" w:tentative="1">
+      <w:start w:val="1"/>
+      <w:numFmt w:val="bullet"/>
+      <w:lvlText w:val=""/>
+      <w:lvlJc w:val="left"/>
+      <w:pPr>
+        <w:tabs>
+          <w:tab w:val="num" w:pos="5040"/>
+        </w:tabs>
+        <w:ind w:left="5040" w:hanging="360"/>
+      </w:pPr>
+      <w:rPr>
+        <w:rFonts w:ascii="Wingdings" w:hAnsi="Wingdings" w:hint="default"/>
+        <w:sz w:val="20"/>
+      </w:rPr>
+    </w:lvl>
+    <w:lvl w:ilvl="7" w:tentative="1">
+      <w:start w:val="1"/>
+      <w:numFmt w:val="bullet"/>
+      <w:lvlText w:val=""/>
+      <w:lvlJc w:val="left"/>
+      <w:pPr>
+        <w:tabs>
+          <w:tab w:val="num" w:pos="5760"/>
+        </w:tabs>
+        <w:ind w:left="5760" w:hanging="360"/>
+      </w:pPr>
+      <w:rPr>
+        <w:rFonts w:ascii="Wingdings" w:hAnsi="Wingdings" w:hint="default"/>
+        <w:sz w:val="20"/>
+      </w:rPr>
+    </w:lvl>
+    <w:lvl w:ilvl="8" w:tentative="1">
+      <w:start w:val="1"/>
+      <w:numFmt w:val="bullet"/>
+      <w:lvlText w:val=""/>
+      <w:lvlJc w:val="left"/>
+      <w:pPr>
+        <w:tabs>
+          <w:tab w:val="num" w:pos="6480"/>
+        </w:tabs>
+        <w:ind w:left="6480" w:hanging="360"/>
+      </w:pPr>
+      <w:rPr>
+        <w:rFonts w:ascii="Wingdings" w:hAnsi="Wingdings" w:hint="default"/>
+        <w:sz w:val="20"/>
+      </w:rPr>
+    </w:lvl>
+  </w:abstractNum>
   <w:num w:numId="1">
-    <w:abstractNumId w:val="1"/>
+    <w:abstractNumId w:val="2"/>
   </w:num>
   <w:num w:numId="2">
-    <w:abstractNumId w:val="2"/>
+    <w:abstractNumId w:val="3"/>
   </w:num>
   <w:num w:numId="3">
-    <w:abstractNumId w:val="4"/>
+    <w:abstractNumId w:val="5"/>
   </w:num>
   <w:num w:numId="4">
-    <w:abstractNumId w:val="3"/>
+    <w:abstractNumId w:val="4"/>
   </w:num>
   <w:num w:numId="5">
     <w:abstractNumId w:val="0"/>
+  </w:num>
+  <w:num w:numId="6">
+    <w:abstractNumId w:val="1"/>
+  </w:num>
+  <w:num w:numId="7">
+    <w:abstractNumId w:val="6"/>
+  </w:num>
+  <w:num w:numId="8">
+    <w:abstractNumId w:val="7"/>
   </w:num>
 </w:numbering>
 </file>
@@ -5591,10 +7147,53 @@
       <w:lang w:eastAsia="en-CA"/>
     </w:rPr>
   </w:style>
+  <w:style w:type="paragraph" w:styleId="Heading2">
+    <w:name w:val="heading 2"/>
+    <w:basedOn w:val="Normal"/>
+    <w:next w:val="Normal"/>
+    <w:link w:val="Heading2Char"/>
+    <w:uiPriority w:val="9"/>
+    <w:unhideWhenUsed/>
+    <w:qFormat/>
+    <w:rsid w:val="00C1784B"/>
+    <w:pPr>
+      <w:keepNext/>
+      <w:keepLines/>
+      <w:spacing w:before="40" w:after="0"/>
+      <w:outlineLvl w:val="1"/>
+    </w:pPr>
+    <w:rPr>
+      <w:rFonts w:asciiTheme="majorHAnsi" w:eastAsiaTheme="majorEastAsia" w:hAnsiTheme="majorHAnsi" w:cstheme="majorBidi"/>
+      <w:color w:val="2E74B5" w:themeColor="accent1" w:themeShade="BF"/>
+      <w:sz w:val="26"/>
+      <w:szCs w:val="26"/>
+    </w:rPr>
+  </w:style>
+  <w:style w:type="paragraph" w:styleId="Heading3">
+    <w:name w:val="heading 3"/>
+    <w:basedOn w:val="Normal"/>
+    <w:next w:val="Normal"/>
+    <w:link w:val="Heading3Char"/>
+    <w:uiPriority w:val="9"/>
+    <w:unhideWhenUsed/>
+    <w:qFormat/>
+    <w:rsid w:val="00C1784B"/>
+    <w:pPr>
+      <w:keepNext/>
+      <w:keepLines/>
+      <w:spacing w:before="40" w:after="0"/>
+      <w:outlineLvl w:val="2"/>
+    </w:pPr>
+    <w:rPr>
+      <w:rFonts w:asciiTheme="majorHAnsi" w:eastAsiaTheme="majorEastAsia" w:hAnsiTheme="majorHAnsi" w:cstheme="majorBidi"/>
+      <w:color w:val="1F4D78" w:themeColor="accent1" w:themeShade="7F"/>
+      <w:sz w:val="24"/>
+      <w:szCs w:val="24"/>
+    </w:rPr>
+  </w:style>
   <w:style w:type="character" w:default="1" w:styleId="DefaultParagraphFont">
     <w:name w:val="Default Paragraph Font"/>
     <w:uiPriority w:val="1"/>
-    <w:semiHidden/>
     <w:unhideWhenUsed/>
   </w:style>
   <w:style w:type="table" w:default="1" w:styleId="TableNormal">
@@ -5755,6 +7354,103 @@
     <w:name w:val="typ"/>
     <w:basedOn w:val="DefaultParagraphFont"/>
     <w:rsid w:val="00C663D5"/>
+  </w:style>
+  <w:style w:type="character" w:customStyle="1" w:styleId="Heading3Char">
+    <w:name w:val="Heading 3 Char"/>
+    <w:basedOn w:val="DefaultParagraphFont"/>
+    <w:link w:val="Heading3"/>
+    <w:uiPriority w:val="9"/>
+    <w:rsid w:val="00C1784B"/>
+    <w:rPr>
+      <w:rFonts w:asciiTheme="majorHAnsi" w:eastAsiaTheme="majorEastAsia" w:hAnsiTheme="majorHAnsi" w:cstheme="majorBidi"/>
+      <w:color w:val="1F4D78" w:themeColor="accent1" w:themeShade="7F"/>
+      <w:sz w:val="24"/>
+      <w:szCs w:val="24"/>
+    </w:rPr>
+  </w:style>
+  <w:style w:type="character" w:customStyle="1" w:styleId="Heading2Char">
+    <w:name w:val="Heading 2 Char"/>
+    <w:basedOn w:val="DefaultParagraphFont"/>
+    <w:link w:val="Heading2"/>
+    <w:uiPriority w:val="9"/>
+    <w:rsid w:val="00C1784B"/>
+    <w:rPr>
+      <w:rFonts w:asciiTheme="majorHAnsi" w:eastAsiaTheme="majorEastAsia" w:hAnsiTheme="majorHAnsi" w:cstheme="majorBidi"/>
+      <w:color w:val="2E74B5" w:themeColor="accent1" w:themeShade="BF"/>
+      <w:sz w:val="26"/>
+      <w:szCs w:val="26"/>
+    </w:rPr>
+  </w:style>
+  <w:style w:type="paragraph" w:styleId="Title">
+    <w:name w:val="Title"/>
+    <w:basedOn w:val="Normal"/>
+    <w:next w:val="Normal"/>
+    <w:link w:val="TitleChar"/>
+    <w:uiPriority w:val="10"/>
+    <w:qFormat/>
+    <w:rsid w:val="005C5923"/>
+    <w:pPr>
+      <w:spacing w:after="0" w:line="240" w:lineRule="auto"/>
+      <w:contextualSpacing/>
+    </w:pPr>
+    <w:rPr>
+      <w:rFonts w:asciiTheme="majorHAnsi" w:eastAsiaTheme="majorEastAsia" w:hAnsiTheme="majorHAnsi" w:cstheme="majorBidi"/>
+      <w:spacing w:val="-10"/>
+      <w:kern w:val="28"/>
+      <w:sz w:val="56"/>
+      <w:szCs w:val="56"/>
+      <w:lang w:val="en-US"/>
+    </w:rPr>
+  </w:style>
+  <w:style w:type="character" w:customStyle="1" w:styleId="TitleChar">
+    <w:name w:val="Title Char"/>
+    <w:basedOn w:val="DefaultParagraphFont"/>
+    <w:link w:val="Title"/>
+    <w:uiPriority w:val="10"/>
+    <w:rsid w:val="005C5923"/>
+    <w:rPr>
+      <w:rFonts w:asciiTheme="majorHAnsi" w:eastAsiaTheme="majorEastAsia" w:hAnsiTheme="majorHAnsi" w:cstheme="majorBidi"/>
+      <w:spacing w:val="-10"/>
+      <w:kern w:val="28"/>
+      <w:sz w:val="56"/>
+      <w:szCs w:val="56"/>
+      <w:lang w:val="en-US"/>
+    </w:rPr>
+  </w:style>
+  <w:style w:type="character" w:styleId="Strong">
+    <w:name w:val="Strong"/>
+    <w:basedOn w:val="DefaultParagraphFont"/>
+    <w:uiPriority w:val="22"/>
+    <w:qFormat/>
+    <w:rsid w:val="00292B0C"/>
+    <w:rPr>
+      <w:b/>
+      <w:bCs/>
+    </w:rPr>
+  </w:style>
+  <w:style w:type="character" w:styleId="HTMLCode">
+    <w:name w:val="HTML Code"/>
+    <w:basedOn w:val="DefaultParagraphFont"/>
+    <w:uiPriority w:val="99"/>
+    <w:semiHidden/>
+    <w:unhideWhenUsed/>
+    <w:rsid w:val="00F977EC"/>
+    <w:rPr>
+      <w:rFonts w:ascii="Courier New" w:eastAsia="Times New Roman" w:hAnsi="Courier New" w:cs="Courier New"/>
+      <w:sz w:val="20"/>
+      <w:szCs w:val="20"/>
+    </w:rPr>
+  </w:style>
+  <w:style w:type="character" w:styleId="Emphasis">
+    <w:name w:val="Emphasis"/>
+    <w:basedOn w:val="DefaultParagraphFont"/>
+    <w:uiPriority w:val="20"/>
+    <w:qFormat/>
+    <w:rsid w:val="005F0DC9"/>
+    <w:rPr>
+      <w:i/>
+      <w:iCs/>
+    </w:rPr>
   </w:style>
 </w:styles>
 </file>

--- a/Dev/Mongodb.docx
+++ b/Dev/Mongodb.docx
@@ -631,7 +631,6 @@
           <w:lang w:val="en-US"/>
         </w:rPr>
       </w:pPr>
-      <w:bookmarkStart w:id="0" w:name="_GoBack"/>
       <w:r>
         <w:rPr>
           <w:noProof/>
@@ -687,7 +686,6 @@
           </wp:inline>
         </w:drawing>
       </w:r>
-      <w:bookmarkEnd w:id="0"/>
     </w:p>
     <w:p>
       <w:pPr>
@@ -1024,7 +1022,7 @@
           <w:lang w:val="en-US"/>
         </w:rPr>
       </w:pPr>
-      <w:hyperlink r:id="rId16" w:history="1">
+      <w:hyperlink r:id="rId16" w:anchor="ops-manager" w:history="1">
         <w:r>
           <w:rPr>
             <w:rStyle w:val="Hyperlink"/>
@@ -5680,6 +5678,228 @@
         </w:rPr>
         <w:t xml:space="preserve"> </w:t>
       </w:r>
+    </w:p>
+    <w:p>
+      <w:pPr>
+        <w:rPr>
+          <w:b/>
+          <w:lang w:val="en-US"/>
+        </w:rPr>
+      </w:pPr>
+      <w:r>
+        <w:rPr>
+          <w:b/>
+          <w:lang w:val="en-US"/>
+        </w:rPr>
+        <w:br w:type="page"/>
+      </w:r>
+    </w:p>
+    <w:p>
+      <w:pPr>
+        <w:rPr>
+          <w:lang w:val="en-US"/>
+        </w:rPr>
+      </w:pPr>
+      <w:proofErr w:type="spellStart"/>
+      <w:proofErr w:type="gramStart"/>
+      <w:r>
+        <w:rPr>
+          <w:lang w:val="en-US"/>
+        </w:rPr>
+        <w:lastRenderedPageBreak/>
+        <w:t>db.isMaster</w:t>
+      </w:r>
+      <w:proofErr w:type="spellEnd"/>
+      <w:r>
+        <w:rPr>
+          <w:lang w:val="en-US"/>
+        </w:rPr>
+        <w:t>()</w:t>
+      </w:r>
+      <w:proofErr w:type="gramEnd"/>
+    </w:p>
+    <w:p>
+      <w:pPr>
+        <w:rPr>
+          <w:rFonts w:ascii="Courier New" w:hAnsi="Courier New" w:cs="Courier New"/>
+          <w:lang w:val="en-US"/>
+        </w:rPr>
+      </w:pPr>
+      <w:proofErr w:type="gramStart"/>
+      <w:r>
+        <w:rPr>
+          <w:rFonts w:ascii="Courier New" w:hAnsi="Courier New" w:cs="Courier New"/>
+          <w:lang w:val="en-US"/>
+        </w:rPr>
+        <w:t>mongo</w:t>
+      </w:r>
+      <w:proofErr w:type="gramEnd"/>
+      <w:r>
+        <w:rPr>
+          <w:rFonts w:ascii="Courier New" w:hAnsi="Courier New" w:cs="Courier New"/>
+          <w:lang w:val="en-US"/>
+        </w:rPr>
+        <w:t xml:space="preserve"> </w:t>
+      </w:r>
+      <w:proofErr w:type="spellStart"/>
+      <w:r>
+        <w:rPr>
+          <w:rFonts w:ascii="Courier New" w:hAnsi="Courier New" w:cs="Courier New"/>
+          <w:lang w:val="en-US"/>
+        </w:rPr>
+        <w:t>DbName</w:t>
+      </w:r>
+      <w:proofErr w:type="spellEnd"/>
+      <w:r>
+        <w:rPr>
+          <w:rFonts w:ascii="Courier New" w:hAnsi="Courier New" w:cs="Courier New"/>
+          <w:lang w:val="en-US"/>
+        </w:rPr>
+        <w:t xml:space="preserve"> --port 27</w:t>
+      </w:r>
+      <w:r>
+        <w:rPr>
+          <w:rFonts w:ascii="Courier New" w:hAnsi="Courier New" w:cs="Courier New"/>
+          <w:lang w:val="en-US"/>
+        </w:rPr>
+        <w:t>0</w:t>
+      </w:r>
+      <w:r>
+        <w:rPr>
+          <w:rFonts w:ascii="Courier New" w:hAnsi="Courier New" w:cs="Courier New"/>
+          <w:lang w:val="en-US"/>
+        </w:rPr>
+        <w:t xml:space="preserve">17 --username </w:t>
+      </w:r>
+      <w:proofErr w:type="spellStart"/>
+      <w:r>
+        <w:rPr>
+          <w:rFonts w:ascii="Courier New" w:hAnsi="Courier New" w:cs="Courier New"/>
+          <w:lang w:val="en-US"/>
+        </w:rPr>
+        <w:t>asdf</w:t>
+      </w:r>
+      <w:proofErr w:type="spellEnd"/>
+      <w:r>
+        <w:rPr>
+          <w:rFonts w:ascii="Courier New" w:hAnsi="Courier New" w:cs="Courier New"/>
+          <w:lang w:val="en-US"/>
+        </w:rPr>
+        <w:t xml:space="preserve"> --password </w:t>
+      </w:r>
+      <w:proofErr w:type="spellStart"/>
+      <w:r>
+        <w:rPr>
+          <w:rFonts w:ascii="Courier New" w:hAnsi="Courier New" w:cs="Courier New"/>
+          <w:lang w:val="en-US"/>
+        </w:rPr>
+        <w:t>asdf</w:t>
+      </w:r>
+      <w:proofErr w:type="spellEnd"/>
+      <w:r>
+        <w:rPr>
+          <w:rFonts w:ascii="Courier New" w:hAnsi="Courier New" w:cs="Courier New"/>
+          <w:lang w:val="en-US"/>
+        </w:rPr>
+        <w:t xml:space="preserve"> --</w:t>
+      </w:r>
+      <w:proofErr w:type="spellStart"/>
+      <w:r>
+        <w:rPr>
+          <w:rFonts w:ascii="Courier New" w:hAnsi="Courier New" w:cs="Courier New"/>
+          <w:lang w:val="en-US"/>
+        </w:rPr>
+        <w:t>authenticationDatabase</w:t>
+      </w:r>
+      <w:proofErr w:type="spellEnd"/>
+      <w:r>
+        <w:rPr>
+          <w:rFonts w:ascii="Courier New" w:hAnsi="Courier New" w:cs="Courier New"/>
+          <w:lang w:val="en-US"/>
+        </w:rPr>
+        <w:t xml:space="preserve"> admin</w:t>
+      </w:r>
+    </w:p>
+    <w:p>
+      <w:pPr>
+        <w:pStyle w:val="HTMLPreformatted"/>
+      </w:pPr>
+      <w:proofErr w:type="spellStart"/>
+      <w:proofErr w:type="gramStart"/>
+      <w:r>
+        <w:rPr>
+          <w:rStyle w:val="typ"/>
+        </w:rPr>
+        <w:t>Db</w:t>
+      </w:r>
+      <w:r>
+        <w:rPr>
+          <w:rStyle w:val="pun"/>
+        </w:rPr>
+        <w:t>.</w:t>
+      </w:r>
+      <w:r>
+        <w:rPr>
+          <w:rStyle w:val="pln"/>
+        </w:rPr>
+        <w:t>collection</w:t>
+      </w:r>
+      <w:r>
+        <w:rPr>
+          <w:rStyle w:val="pun"/>
+        </w:rPr>
+        <w:t>.</w:t>
+      </w:r>
+      <w:r>
+        <w:rPr>
+          <w:rStyle w:val="pln"/>
+        </w:rPr>
+        <w:t>distinct</w:t>
+      </w:r>
+      <w:proofErr w:type="spellEnd"/>
+      <w:r>
+        <w:rPr>
+          <w:rStyle w:val="pun"/>
+        </w:rPr>
+        <w:t>(</w:t>
+      </w:r>
+      <w:proofErr w:type="gramEnd"/>
+      <w:r>
+        <w:rPr>
+          <w:rStyle w:val="str"/>
+        </w:rPr>
+        <w:t>'</w:t>
+      </w:r>
+      <w:proofErr w:type="spellStart"/>
+      <w:r>
+        <w:rPr>
+          <w:rStyle w:val="str"/>
+        </w:rPr>
+        <w:t>NetworkID</w:t>
+      </w:r>
+      <w:proofErr w:type="spellEnd"/>
+      <w:r>
+        <w:rPr>
+          <w:rStyle w:val="str"/>
+        </w:rPr>
+        <w:t>'</w:t>
+      </w:r>
+      <w:r>
+        <w:rPr>
+          <w:rStyle w:val="pun"/>
+        </w:rPr>
+        <w:t>)</w:t>
+      </w:r>
+    </w:p>
+    <w:p>
+      <w:pPr>
+        <w:rPr>
+          <w:rFonts w:ascii="Courier New" w:hAnsi="Courier New" w:cs="Courier New"/>
+          <w:lang w:val="en-US"/>
+        </w:rPr>
+      </w:pPr>
+      <w:bookmarkStart w:id="0" w:name="_GoBack"/>
+      <w:bookmarkEnd w:id="0"/>
     </w:p>
     <w:sectPr>
       <w:pgSz w:w="12240" w:h="15840"/>
@@ -7194,6 +7414,7 @@
   <w:style w:type="character" w:default="1" w:styleId="DefaultParagraphFont">
     <w:name w:val="Default Paragraph Font"/>
     <w:uiPriority w:val="1"/>
+    <w:semiHidden/>
     <w:unhideWhenUsed/>
   </w:style>
   <w:style w:type="table" w:default="1" w:styleId="TableNormal">

--- a/Dev/Mongodb.docx
+++ b/Dev/Mongodb.docx
@@ -210,7 +210,15 @@
         </w:r>
       </w:hyperlink>
       <w:r>
-        <w:t>. For example, a poor choice of shard key could lead to "hot spots" of data only being written on a single shard.</w:t>
+        <w:t xml:space="preserve">. For example, a poor choice of shard key could lead </w:t>
+      </w:r>
+      <w:proofErr w:type="gramStart"/>
+      <w:r>
+        <w:t>to</w:t>
+      </w:r>
+      <w:proofErr w:type="gramEnd"/>
+      <w:r>
+        <w:t xml:space="preserve"> "hot spots" of data only being written on a single shard.</w:t>
       </w:r>
     </w:p>
     <w:p>
@@ -5666,29 +5674,2451 @@
     </w:p>
     <w:p>
       <w:pPr>
-        <w:rPr>
-          <w:b/>
+        <w:pStyle w:val="Heading1"/>
+        <w:rPr>
           <w:lang w:val="en-US"/>
         </w:rPr>
       </w:pPr>
       <w:r>
         <w:rPr>
-          <w:b/>
           <w:lang w:val="en-US"/>
         </w:rPr>
-        <w:t xml:space="preserve"> </w:t>
-      </w:r>
-    </w:p>
-    <w:p>
-      <w:pPr>
-        <w:rPr>
-          <w:b/>
+        <w:t xml:space="preserve">Index, </w:t>
+      </w:r>
+      <w:hyperlink r:id="rId22" w:history="1">
+        <w:r>
+          <w:rPr>
+            <w:rStyle w:val="doc"/>
+            <w:color w:val="0000FF"/>
+            <w:u w:val="single"/>
+          </w:rPr>
+          <w:t>text</w:t>
+        </w:r>
+      </w:hyperlink>
+      <w:r>
+        <w:t xml:space="preserve"> index</w:t>
+      </w:r>
+    </w:p>
+    <w:p>
+      <w:pPr>
+        <w:pStyle w:val="Heading2"/>
+        <w:rPr>
+          <w:rFonts w:eastAsia="Times New Roman"/>
+          <w:lang w:eastAsia="en-CA"/>
+        </w:rPr>
+      </w:pPr>
+      <w:r>
+        <w:rPr>
+          <w:rFonts w:eastAsia="Times New Roman"/>
+          <w:lang w:eastAsia="en-CA"/>
+        </w:rPr>
+        <w:t>List</w:t>
+      </w:r>
+    </w:p>
+    <w:p>
+      <w:pPr>
+        <w:rPr>
+          <w:rFonts w:eastAsia="Times New Roman"/>
+          <w:lang w:eastAsia="en-CA"/>
+        </w:rPr>
+      </w:pPr>
+      <w:proofErr w:type="spellStart"/>
+      <w:proofErr w:type="gramStart"/>
+      <w:r>
+        <w:rPr>
+          <w:lang w:eastAsia="en-CA"/>
+        </w:rPr>
+        <w:t>db.people.getIndexes</w:t>
+      </w:r>
+      <w:proofErr w:type="spellEnd"/>
+      <w:r>
+        <w:rPr>
+          <w:lang w:eastAsia="en-CA"/>
+        </w:rPr>
+        <w:t>()</w:t>
+      </w:r>
+      <w:proofErr w:type="gramEnd"/>
+    </w:p>
+    <w:p>
+      <w:pPr>
+        <w:pStyle w:val="Heading2"/>
+        <w:rPr>
+          <w:lang w:eastAsia="en-CA"/>
+        </w:rPr>
+      </w:pPr>
+      <w:r>
+        <w:rPr>
+          <w:lang w:eastAsia="en-CA"/>
+        </w:rPr>
+        <w:t>Create</w:t>
+      </w:r>
+    </w:p>
+    <w:p>
+      <w:pPr>
+        <w:tabs>
+          <w:tab w:val="left" w:pos="916"/>
+          <w:tab w:val="left" w:pos="1832"/>
+          <w:tab w:val="left" w:pos="2748"/>
+          <w:tab w:val="left" w:pos="3664"/>
+          <w:tab w:val="left" w:pos="4580"/>
+          <w:tab w:val="left" w:pos="5496"/>
+          <w:tab w:val="left" w:pos="6412"/>
+          <w:tab w:val="left" w:pos="7328"/>
+          <w:tab w:val="left" w:pos="8244"/>
+          <w:tab w:val="left" w:pos="9160"/>
+          <w:tab w:val="left" w:pos="10076"/>
+          <w:tab w:val="left" w:pos="10992"/>
+          <w:tab w:val="left" w:pos="11908"/>
+          <w:tab w:val="left" w:pos="12824"/>
+          <w:tab w:val="left" w:pos="13740"/>
+          <w:tab w:val="left" w:pos="14656"/>
+        </w:tabs>
+        <w:spacing w:after="0" w:line="240" w:lineRule="auto"/>
+        <w:rPr>
+          <w:rFonts w:ascii="Courier New" w:eastAsia="Times New Roman" w:hAnsi="Courier New" w:cs="Courier New"/>
+          <w:sz w:val="20"/>
+          <w:szCs w:val="20"/>
+          <w:lang w:eastAsia="en-CA"/>
+        </w:rPr>
+      </w:pPr>
+      <w:proofErr w:type="spellStart"/>
+      <w:proofErr w:type="gramStart"/>
+      <w:r>
+        <w:rPr>
+          <w:rFonts w:ascii="Courier New" w:eastAsia="Times New Roman" w:hAnsi="Courier New" w:cs="Courier New"/>
+          <w:sz w:val="20"/>
+          <w:szCs w:val="20"/>
+          <w:lang w:eastAsia="en-CA"/>
+        </w:rPr>
+        <w:t>db.collection.createIndex</w:t>
+      </w:r>
+      <w:proofErr w:type="spellEnd"/>
+      <w:r>
+        <w:rPr>
+          <w:rFonts w:ascii="Courier New" w:eastAsia="Times New Roman" w:hAnsi="Courier New" w:cs="Courier New"/>
+          <w:sz w:val="20"/>
+          <w:szCs w:val="20"/>
+          <w:lang w:eastAsia="en-CA"/>
+        </w:rPr>
+        <w:t>(</w:t>
+      </w:r>
+      <w:proofErr w:type="gramEnd"/>
+    </w:p>
+    <w:p>
+      <w:pPr>
+        <w:tabs>
+          <w:tab w:val="left" w:pos="916"/>
+          <w:tab w:val="left" w:pos="1832"/>
+          <w:tab w:val="left" w:pos="2748"/>
+          <w:tab w:val="left" w:pos="3664"/>
+          <w:tab w:val="left" w:pos="4580"/>
+          <w:tab w:val="left" w:pos="5496"/>
+          <w:tab w:val="left" w:pos="6412"/>
+          <w:tab w:val="left" w:pos="7328"/>
+          <w:tab w:val="left" w:pos="8244"/>
+          <w:tab w:val="left" w:pos="9160"/>
+          <w:tab w:val="left" w:pos="10076"/>
+          <w:tab w:val="left" w:pos="10992"/>
+          <w:tab w:val="left" w:pos="11908"/>
+          <w:tab w:val="left" w:pos="12824"/>
+          <w:tab w:val="left" w:pos="13740"/>
+          <w:tab w:val="left" w:pos="14656"/>
+        </w:tabs>
+        <w:spacing w:after="0" w:line="240" w:lineRule="auto"/>
+        <w:rPr>
+          <w:rFonts w:ascii="Courier New" w:eastAsia="Times New Roman" w:hAnsi="Courier New" w:cs="Courier New"/>
+          <w:sz w:val="20"/>
+          <w:szCs w:val="20"/>
+          <w:lang w:eastAsia="en-CA"/>
+        </w:rPr>
+      </w:pPr>
+      <w:r>
+        <w:rPr>
+          <w:rFonts w:ascii="Courier New" w:eastAsia="Times New Roman" w:hAnsi="Courier New" w:cs="Courier New"/>
+          <w:sz w:val="20"/>
+          <w:szCs w:val="20"/>
+          <w:lang w:eastAsia="en-CA"/>
+        </w:rPr>
+        <w:t xml:space="preserve">   {</w:t>
+      </w:r>
+    </w:p>
+    <w:p>
+      <w:pPr>
+        <w:tabs>
+          <w:tab w:val="left" w:pos="916"/>
+          <w:tab w:val="left" w:pos="1832"/>
+          <w:tab w:val="left" w:pos="2748"/>
+          <w:tab w:val="left" w:pos="3664"/>
+          <w:tab w:val="left" w:pos="4580"/>
+          <w:tab w:val="left" w:pos="5496"/>
+          <w:tab w:val="left" w:pos="6412"/>
+          <w:tab w:val="left" w:pos="7328"/>
+          <w:tab w:val="left" w:pos="8244"/>
+          <w:tab w:val="left" w:pos="9160"/>
+          <w:tab w:val="left" w:pos="10076"/>
+          <w:tab w:val="left" w:pos="10992"/>
+          <w:tab w:val="left" w:pos="11908"/>
+          <w:tab w:val="left" w:pos="12824"/>
+          <w:tab w:val="left" w:pos="13740"/>
+          <w:tab w:val="left" w:pos="14656"/>
+        </w:tabs>
+        <w:spacing w:after="0" w:line="240" w:lineRule="auto"/>
+        <w:rPr>
+          <w:rFonts w:ascii="Courier New" w:eastAsia="Times New Roman" w:hAnsi="Courier New" w:cs="Courier New"/>
+          <w:sz w:val="20"/>
+          <w:szCs w:val="20"/>
+          <w:lang w:eastAsia="en-CA"/>
+        </w:rPr>
+      </w:pPr>
+      <w:r>
+        <w:rPr>
+          <w:rFonts w:ascii="Courier New" w:eastAsia="Times New Roman" w:hAnsi="Courier New" w:cs="Courier New"/>
+          <w:sz w:val="20"/>
+          <w:szCs w:val="20"/>
+          <w:lang w:eastAsia="en-CA"/>
+        </w:rPr>
+        <w:t xml:space="preserve">     </w:t>
+      </w:r>
+      <w:proofErr w:type="gramStart"/>
+      <w:r>
+        <w:rPr>
+          <w:rFonts w:ascii="Courier New" w:eastAsia="Times New Roman" w:hAnsi="Courier New" w:cs="Courier New"/>
+          <w:sz w:val="20"/>
+          <w:szCs w:val="20"/>
+          <w:lang w:eastAsia="en-CA"/>
+        </w:rPr>
+        <w:t>content</w:t>
+      </w:r>
+      <w:proofErr w:type="gramEnd"/>
+      <w:r>
+        <w:rPr>
+          <w:rFonts w:ascii="Courier New" w:eastAsia="Times New Roman" w:hAnsi="Courier New" w:cs="Courier New"/>
+          <w:sz w:val="20"/>
+          <w:szCs w:val="20"/>
+          <w:lang w:eastAsia="en-CA"/>
+        </w:rPr>
+        <w:t>: "text",</w:t>
+      </w:r>
+    </w:p>
+    <w:p>
+      <w:pPr>
+        <w:tabs>
+          <w:tab w:val="left" w:pos="916"/>
+          <w:tab w:val="left" w:pos="1832"/>
+          <w:tab w:val="left" w:pos="2748"/>
+          <w:tab w:val="left" w:pos="3664"/>
+          <w:tab w:val="left" w:pos="4580"/>
+          <w:tab w:val="left" w:pos="5496"/>
+          <w:tab w:val="left" w:pos="6412"/>
+          <w:tab w:val="left" w:pos="7328"/>
+          <w:tab w:val="left" w:pos="8244"/>
+          <w:tab w:val="left" w:pos="9160"/>
+          <w:tab w:val="left" w:pos="10076"/>
+          <w:tab w:val="left" w:pos="10992"/>
+          <w:tab w:val="left" w:pos="11908"/>
+          <w:tab w:val="left" w:pos="12824"/>
+          <w:tab w:val="left" w:pos="13740"/>
+          <w:tab w:val="left" w:pos="14656"/>
+        </w:tabs>
+        <w:spacing w:after="0" w:line="240" w:lineRule="auto"/>
+        <w:rPr>
+          <w:rFonts w:ascii="Courier New" w:eastAsia="Times New Roman" w:hAnsi="Courier New" w:cs="Courier New"/>
+          <w:sz w:val="20"/>
+          <w:szCs w:val="20"/>
+          <w:lang w:eastAsia="en-CA"/>
+        </w:rPr>
+      </w:pPr>
+      <w:r>
+        <w:rPr>
+          <w:rFonts w:ascii="Courier New" w:eastAsia="Times New Roman" w:hAnsi="Courier New" w:cs="Courier New"/>
+          <w:sz w:val="20"/>
+          <w:szCs w:val="20"/>
+          <w:lang w:eastAsia="en-CA"/>
+        </w:rPr>
+        <w:t xml:space="preserve">     "</w:t>
+      </w:r>
+      <w:proofErr w:type="spellStart"/>
+      <w:r>
+        <w:rPr>
+          <w:rFonts w:ascii="Courier New" w:eastAsia="Times New Roman" w:hAnsi="Courier New" w:cs="Courier New"/>
+          <w:sz w:val="20"/>
+          <w:szCs w:val="20"/>
+          <w:lang w:eastAsia="en-CA"/>
+        </w:rPr>
+        <w:t>users.comments</w:t>
+      </w:r>
+      <w:proofErr w:type="spellEnd"/>
+      <w:r>
+        <w:rPr>
+          <w:rFonts w:ascii="Courier New" w:eastAsia="Times New Roman" w:hAnsi="Courier New" w:cs="Courier New"/>
+          <w:sz w:val="20"/>
+          <w:szCs w:val="20"/>
+          <w:lang w:eastAsia="en-CA"/>
+        </w:rPr>
+        <w:t>": "text",</w:t>
+      </w:r>
+    </w:p>
+    <w:p>
+      <w:pPr>
+        <w:tabs>
+          <w:tab w:val="left" w:pos="916"/>
+          <w:tab w:val="left" w:pos="1832"/>
+          <w:tab w:val="left" w:pos="2748"/>
+          <w:tab w:val="left" w:pos="3664"/>
+          <w:tab w:val="left" w:pos="4580"/>
+          <w:tab w:val="left" w:pos="5496"/>
+          <w:tab w:val="left" w:pos="6412"/>
+          <w:tab w:val="left" w:pos="7328"/>
+          <w:tab w:val="left" w:pos="8244"/>
+          <w:tab w:val="left" w:pos="9160"/>
+          <w:tab w:val="left" w:pos="10076"/>
+          <w:tab w:val="left" w:pos="10992"/>
+          <w:tab w:val="left" w:pos="11908"/>
+          <w:tab w:val="left" w:pos="12824"/>
+          <w:tab w:val="left" w:pos="13740"/>
+          <w:tab w:val="left" w:pos="14656"/>
+        </w:tabs>
+        <w:spacing w:after="0" w:line="240" w:lineRule="auto"/>
+        <w:rPr>
+          <w:rFonts w:ascii="Courier New" w:eastAsia="Times New Roman" w:hAnsi="Courier New" w:cs="Courier New"/>
+          <w:sz w:val="20"/>
+          <w:szCs w:val="20"/>
+          <w:lang w:eastAsia="en-CA"/>
+        </w:rPr>
+      </w:pPr>
+      <w:r>
+        <w:rPr>
+          <w:rFonts w:ascii="Courier New" w:eastAsia="Times New Roman" w:hAnsi="Courier New" w:cs="Courier New"/>
+          <w:sz w:val="20"/>
+          <w:szCs w:val="20"/>
+          <w:lang w:eastAsia="en-CA"/>
+        </w:rPr>
+        <w:t xml:space="preserve">     "</w:t>
+      </w:r>
+      <w:proofErr w:type="spellStart"/>
+      <w:r>
+        <w:rPr>
+          <w:rFonts w:ascii="Courier New" w:eastAsia="Times New Roman" w:hAnsi="Courier New" w:cs="Courier New"/>
+          <w:sz w:val="20"/>
+          <w:szCs w:val="20"/>
+          <w:lang w:eastAsia="en-CA"/>
+        </w:rPr>
+        <w:t>users.profiles</w:t>
+      </w:r>
+      <w:proofErr w:type="spellEnd"/>
+      <w:r>
+        <w:rPr>
+          <w:rFonts w:ascii="Courier New" w:eastAsia="Times New Roman" w:hAnsi="Courier New" w:cs="Courier New"/>
+          <w:sz w:val="20"/>
+          <w:szCs w:val="20"/>
+          <w:lang w:eastAsia="en-CA"/>
+        </w:rPr>
+        <w:t>": "text"</w:t>
+      </w:r>
+    </w:p>
+    <w:p>
+      <w:pPr>
+        <w:tabs>
+          <w:tab w:val="left" w:pos="916"/>
+          <w:tab w:val="left" w:pos="1832"/>
+          <w:tab w:val="left" w:pos="2748"/>
+          <w:tab w:val="left" w:pos="3664"/>
+          <w:tab w:val="left" w:pos="4580"/>
+          <w:tab w:val="left" w:pos="5496"/>
+          <w:tab w:val="left" w:pos="6412"/>
+          <w:tab w:val="left" w:pos="7328"/>
+          <w:tab w:val="left" w:pos="8244"/>
+          <w:tab w:val="left" w:pos="9160"/>
+          <w:tab w:val="left" w:pos="10076"/>
+          <w:tab w:val="left" w:pos="10992"/>
+          <w:tab w:val="left" w:pos="11908"/>
+          <w:tab w:val="left" w:pos="12824"/>
+          <w:tab w:val="left" w:pos="13740"/>
+          <w:tab w:val="left" w:pos="14656"/>
+        </w:tabs>
+        <w:spacing w:after="0" w:line="240" w:lineRule="auto"/>
+        <w:rPr>
+          <w:rFonts w:ascii="Courier New" w:eastAsia="Times New Roman" w:hAnsi="Courier New" w:cs="Courier New"/>
+          <w:sz w:val="20"/>
+          <w:szCs w:val="20"/>
+          <w:lang w:eastAsia="en-CA"/>
+        </w:rPr>
+      </w:pPr>
+      <w:r>
+        <w:rPr>
+          <w:rFonts w:ascii="Courier New" w:eastAsia="Times New Roman" w:hAnsi="Courier New" w:cs="Courier New"/>
+          <w:sz w:val="20"/>
+          <w:szCs w:val="20"/>
+          <w:lang w:eastAsia="en-CA"/>
+        </w:rPr>
+        <w:t xml:space="preserve">   },</w:t>
+      </w:r>
+    </w:p>
+    <w:p>
+      <w:pPr>
+        <w:tabs>
+          <w:tab w:val="left" w:pos="916"/>
+          <w:tab w:val="left" w:pos="1832"/>
+          <w:tab w:val="left" w:pos="2748"/>
+          <w:tab w:val="left" w:pos="3664"/>
+          <w:tab w:val="left" w:pos="4580"/>
+          <w:tab w:val="left" w:pos="5496"/>
+          <w:tab w:val="left" w:pos="6412"/>
+          <w:tab w:val="left" w:pos="7328"/>
+          <w:tab w:val="left" w:pos="8244"/>
+          <w:tab w:val="left" w:pos="9160"/>
+          <w:tab w:val="left" w:pos="10076"/>
+          <w:tab w:val="left" w:pos="10992"/>
+          <w:tab w:val="left" w:pos="11908"/>
+          <w:tab w:val="left" w:pos="12824"/>
+          <w:tab w:val="left" w:pos="13740"/>
+          <w:tab w:val="left" w:pos="14656"/>
+        </w:tabs>
+        <w:spacing w:after="0" w:line="240" w:lineRule="auto"/>
+        <w:rPr>
+          <w:rFonts w:ascii="Courier New" w:eastAsia="Times New Roman" w:hAnsi="Courier New" w:cs="Courier New"/>
+          <w:sz w:val="20"/>
+          <w:szCs w:val="20"/>
+          <w:lang w:eastAsia="en-CA"/>
+        </w:rPr>
+      </w:pPr>
+      <w:r>
+        <w:rPr>
+          <w:rFonts w:ascii="Courier New" w:eastAsia="Times New Roman" w:hAnsi="Courier New" w:cs="Courier New"/>
+          <w:sz w:val="20"/>
+          <w:szCs w:val="20"/>
+          <w:lang w:eastAsia="en-CA"/>
+        </w:rPr>
+        <w:t xml:space="preserve">   {</w:t>
+      </w:r>
+    </w:p>
+    <w:p>
+      <w:pPr>
+        <w:tabs>
+          <w:tab w:val="left" w:pos="916"/>
+          <w:tab w:val="left" w:pos="1832"/>
+          <w:tab w:val="left" w:pos="2748"/>
+          <w:tab w:val="left" w:pos="3664"/>
+          <w:tab w:val="left" w:pos="4580"/>
+          <w:tab w:val="left" w:pos="5496"/>
+          <w:tab w:val="left" w:pos="6412"/>
+          <w:tab w:val="left" w:pos="7328"/>
+          <w:tab w:val="left" w:pos="8244"/>
+          <w:tab w:val="left" w:pos="9160"/>
+          <w:tab w:val="left" w:pos="10076"/>
+          <w:tab w:val="left" w:pos="10992"/>
+          <w:tab w:val="left" w:pos="11908"/>
+          <w:tab w:val="left" w:pos="12824"/>
+          <w:tab w:val="left" w:pos="13740"/>
+          <w:tab w:val="left" w:pos="14656"/>
+        </w:tabs>
+        <w:spacing w:after="0" w:line="240" w:lineRule="auto"/>
+        <w:rPr>
+          <w:rFonts w:ascii="Courier New" w:eastAsia="Times New Roman" w:hAnsi="Courier New" w:cs="Courier New"/>
+          <w:sz w:val="20"/>
+          <w:szCs w:val="20"/>
+          <w:lang w:eastAsia="en-CA"/>
+        </w:rPr>
+      </w:pPr>
+      <w:r>
+        <w:rPr>
+          <w:rFonts w:ascii="Courier New" w:eastAsia="Times New Roman" w:hAnsi="Courier New" w:cs="Courier New"/>
+          <w:sz w:val="20"/>
+          <w:szCs w:val="20"/>
+          <w:lang w:eastAsia="en-CA"/>
+        </w:rPr>
+        <w:t xml:space="preserve">     </w:t>
+      </w:r>
+      <w:proofErr w:type="gramStart"/>
+      <w:r>
+        <w:rPr>
+          <w:rFonts w:ascii="Courier New" w:eastAsia="Times New Roman" w:hAnsi="Courier New" w:cs="Courier New"/>
+          <w:sz w:val="20"/>
+          <w:szCs w:val="20"/>
+          <w:lang w:eastAsia="en-CA"/>
+        </w:rPr>
+        <w:t>name</w:t>
+      </w:r>
+      <w:proofErr w:type="gramEnd"/>
+      <w:r>
+        <w:rPr>
+          <w:rFonts w:ascii="Courier New" w:eastAsia="Times New Roman" w:hAnsi="Courier New" w:cs="Courier New"/>
+          <w:sz w:val="20"/>
+          <w:szCs w:val="20"/>
+          <w:lang w:eastAsia="en-CA"/>
+        </w:rPr>
+        <w:t>: "</w:t>
+      </w:r>
+      <w:proofErr w:type="spellStart"/>
+      <w:r>
+        <w:rPr>
+          <w:rFonts w:ascii="Courier New" w:eastAsia="Times New Roman" w:hAnsi="Courier New" w:cs="Courier New"/>
+          <w:sz w:val="20"/>
+          <w:szCs w:val="20"/>
+          <w:lang w:eastAsia="en-CA"/>
+        </w:rPr>
+        <w:t>MyTextIndex</w:t>
+      </w:r>
+      <w:proofErr w:type="spellEnd"/>
+      <w:r>
+        <w:rPr>
+          <w:rFonts w:ascii="Courier New" w:eastAsia="Times New Roman" w:hAnsi="Courier New" w:cs="Courier New"/>
+          <w:sz w:val="20"/>
+          <w:szCs w:val="20"/>
+          <w:lang w:eastAsia="en-CA"/>
+        </w:rPr>
+        <w:t>"</w:t>
+      </w:r>
+    </w:p>
+    <w:p>
+      <w:pPr>
+        <w:tabs>
+          <w:tab w:val="left" w:pos="916"/>
+          <w:tab w:val="left" w:pos="1832"/>
+          <w:tab w:val="left" w:pos="2748"/>
+          <w:tab w:val="left" w:pos="3664"/>
+          <w:tab w:val="left" w:pos="4580"/>
+          <w:tab w:val="left" w:pos="5496"/>
+          <w:tab w:val="left" w:pos="6412"/>
+          <w:tab w:val="left" w:pos="7328"/>
+          <w:tab w:val="left" w:pos="8244"/>
+          <w:tab w:val="left" w:pos="9160"/>
+          <w:tab w:val="left" w:pos="10076"/>
+          <w:tab w:val="left" w:pos="10992"/>
+          <w:tab w:val="left" w:pos="11908"/>
+          <w:tab w:val="left" w:pos="12824"/>
+          <w:tab w:val="left" w:pos="13740"/>
+          <w:tab w:val="left" w:pos="14656"/>
+        </w:tabs>
+        <w:spacing w:after="0" w:line="240" w:lineRule="auto"/>
+        <w:rPr>
+          <w:rFonts w:ascii="Courier New" w:eastAsia="Times New Roman" w:hAnsi="Courier New" w:cs="Courier New"/>
+          <w:sz w:val="20"/>
+          <w:szCs w:val="20"/>
+          <w:lang w:eastAsia="en-CA"/>
+        </w:rPr>
+      </w:pPr>
+      <w:r>
+        <w:rPr>
+          <w:rFonts w:ascii="Courier New" w:eastAsia="Times New Roman" w:hAnsi="Courier New" w:cs="Courier New"/>
+          <w:sz w:val="20"/>
+          <w:szCs w:val="20"/>
+          <w:lang w:eastAsia="en-CA"/>
+        </w:rPr>
+        <w:t xml:space="preserve">   }</w:t>
+      </w:r>
+    </w:p>
+    <w:p>
+      <w:pPr>
+        <w:tabs>
+          <w:tab w:val="left" w:pos="916"/>
+          <w:tab w:val="left" w:pos="1832"/>
+          <w:tab w:val="left" w:pos="2748"/>
+          <w:tab w:val="left" w:pos="3664"/>
+          <w:tab w:val="left" w:pos="4580"/>
+          <w:tab w:val="left" w:pos="5496"/>
+          <w:tab w:val="left" w:pos="6412"/>
+          <w:tab w:val="left" w:pos="7328"/>
+          <w:tab w:val="left" w:pos="8244"/>
+          <w:tab w:val="left" w:pos="9160"/>
+          <w:tab w:val="left" w:pos="10076"/>
+          <w:tab w:val="left" w:pos="10992"/>
+          <w:tab w:val="left" w:pos="11908"/>
+          <w:tab w:val="left" w:pos="12824"/>
+          <w:tab w:val="left" w:pos="13740"/>
+          <w:tab w:val="left" w:pos="14656"/>
+        </w:tabs>
+        <w:spacing w:after="0" w:line="240" w:lineRule="auto"/>
+        <w:rPr>
+          <w:rFonts w:ascii="Courier New" w:eastAsia="Times New Roman" w:hAnsi="Courier New" w:cs="Courier New"/>
+          <w:sz w:val="20"/>
+          <w:szCs w:val="20"/>
+          <w:lang w:eastAsia="en-CA"/>
+        </w:rPr>
+      </w:pPr>
+      <w:r>
+        <w:rPr>
+          <w:rFonts w:ascii="Courier New" w:eastAsia="Times New Roman" w:hAnsi="Courier New" w:cs="Courier New"/>
+          <w:sz w:val="20"/>
+          <w:szCs w:val="20"/>
+          <w:lang w:eastAsia="en-CA"/>
+        </w:rPr>
+        <w:t>)</w:t>
+      </w:r>
+    </w:p>
+    <w:p>
+      <w:pPr>
+        <w:pStyle w:val="Heading2"/>
+        <w:rPr>
+          <w:lang w:eastAsia="en-CA"/>
+        </w:rPr>
+      </w:pPr>
+      <w:proofErr w:type="spellStart"/>
+      <w:r>
+        <w:rPr>
+          <w:lang w:eastAsia="en-CA"/>
+        </w:rPr>
+        <w:t>ReIndex</w:t>
+      </w:r>
+      <w:proofErr w:type="spellEnd"/>
+    </w:p>
+    <w:p>
+      <w:pPr>
+        <w:rPr>
+          <w:lang w:eastAsia="en-CA"/>
+        </w:rPr>
+      </w:pPr>
+      <w:proofErr w:type="spellStart"/>
+      <w:proofErr w:type="gramStart"/>
+      <w:r>
+        <w:rPr>
+          <w:lang w:eastAsia="en-CA"/>
+        </w:rPr>
+        <w:t>db.collection.reIndex</w:t>
+      </w:r>
+      <w:proofErr w:type="spellEnd"/>
+      <w:r>
+        <w:rPr>
+          <w:lang w:eastAsia="en-CA"/>
+        </w:rPr>
+        <w:t>()</w:t>
+      </w:r>
+      <w:proofErr w:type="gramEnd"/>
+    </w:p>
+    <w:p>
+      <w:pPr>
+        <w:tabs>
+          <w:tab w:val="left" w:pos="916"/>
+          <w:tab w:val="left" w:pos="1832"/>
+          <w:tab w:val="left" w:pos="2748"/>
+          <w:tab w:val="left" w:pos="3664"/>
+          <w:tab w:val="left" w:pos="4580"/>
+          <w:tab w:val="left" w:pos="5496"/>
+          <w:tab w:val="left" w:pos="6412"/>
+          <w:tab w:val="left" w:pos="7328"/>
+          <w:tab w:val="left" w:pos="8244"/>
+          <w:tab w:val="left" w:pos="9160"/>
+          <w:tab w:val="left" w:pos="10076"/>
+          <w:tab w:val="left" w:pos="10992"/>
+          <w:tab w:val="left" w:pos="11908"/>
+          <w:tab w:val="left" w:pos="12824"/>
+          <w:tab w:val="left" w:pos="13740"/>
+          <w:tab w:val="left" w:pos="14656"/>
+        </w:tabs>
+        <w:spacing w:after="0" w:line="240" w:lineRule="auto"/>
+        <w:rPr>
+          <w:rFonts w:ascii="Courier New" w:eastAsia="Times New Roman" w:hAnsi="Courier New" w:cs="Courier New"/>
+          <w:sz w:val="20"/>
+          <w:szCs w:val="20"/>
+          <w:lang w:eastAsia="en-CA"/>
+        </w:rPr>
+      </w:pPr>
+      <w:r>
+        <w:t xml:space="preserve">This operation drops all indexes, including the </w:t>
+      </w:r>
+      <w:hyperlink r:id="rId23" w:anchor="index-type-id" w:history="1">
+        <w:r>
+          <w:rPr>
+            <w:rStyle w:val="std"/>
+            <w:color w:val="0000FF"/>
+            <w:u w:val="single"/>
+          </w:rPr>
+          <w:t>_id index</w:t>
+        </w:r>
+      </w:hyperlink>
+      <w:r>
+        <w:t>, and then rebuilds all indexes.</w:t>
+      </w:r>
+    </w:p>
+    <w:p>
+      <w:pPr>
+        <w:pStyle w:val="Heading3"/>
+        <w:rPr>
           <w:lang w:val="en-US"/>
         </w:rPr>
       </w:pPr>
       <w:r>
         <w:rPr>
-          <w:b/>
+          <w:lang w:val="en-US"/>
+        </w:rPr>
+        <w:t>Usage</w:t>
+      </w:r>
+    </w:p>
+    <w:p>
+      <w:r>
+        <w:t xml:space="preserve">Normally, MongoDB compacts indexes during routine updates. For most users, the </w:t>
+      </w:r>
+      <w:proofErr w:type="spellStart"/>
+      <w:proofErr w:type="gramStart"/>
+      <w:r>
+        <w:rPr>
+          <w:rStyle w:val="pre"/>
+          <w:rFonts w:ascii="Courier New" w:hAnsi="Courier New" w:cs="Courier New"/>
+          <w:sz w:val="20"/>
+          <w:szCs w:val="20"/>
+        </w:rPr>
+        <w:t>db.collection.reIndex</w:t>
+      </w:r>
+      <w:proofErr w:type="spellEnd"/>
+      <w:r>
+        <w:rPr>
+          <w:rStyle w:val="pre"/>
+          <w:rFonts w:ascii="Courier New" w:hAnsi="Courier New" w:cs="Courier New"/>
+          <w:sz w:val="20"/>
+          <w:szCs w:val="20"/>
+        </w:rPr>
+        <w:t>(</w:t>
+      </w:r>
+      <w:proofErr w:type="gramEnd"/>
+      <w:r>
+        <w:rPr>
+          <w:rStyle w:val="pre"/>
+          <w:rFonts w:ascii="Courier New" w:hAnsi="Courier New" w:cs="Courier New"/>
+          <w:sz w:val="20"/>
+          <w:szCs w:val="20"/>
+        </w:rPr>
+        <w:t>)</w:t>
+      </w:r>
+      <w:r>
+        <w:t xml:space="preserve"> is unnecessary. However, it may be worth running if the collection size has changed significantly or if the indexes are consuming a disproportionate amount of disk space.</w:t>
+      </w:r>
+    </w:p>
+    <w:p>
+      <w:pPr>
+        <w:pStyle w:val="Heading4"/>
+      </w:pPr>
+      <w:r>
+        <w:t>Modify an Index</w:t>
+      </w:r>
+    </w:p>
+    <w:p>
+      <w:r>
+        <w:t>To modify an existing index, you need to drop and recreate the index with the exception of m TTL indexes.</w:t>
+      </w:r>
+    </w:p>
+    <w:p>
+      <w:pPr>
+        <w:pStyle w:val="Heading4"/>
+      </w:pPr>
+      <w:r>
+        <w:t>Rebuild Indexes</w:t>
+      </w:r>
+    </w:p>
+    <w:p>
+      <w:pPr>
+        <w:pStyle w:val="last"/>
+      </w:pPr>
+      <w:r>
+        <w:t xml:space="preserve">For replica sets, </w:t>
+      </w:r>
+      <w:hyperlink r:id="rId24" w:anchor="db.collection.reIndex" w:tooltip="db.collection.reIndex()" w:history="1">
+        <w:proofErr w:type="spellStart"/>
+        <w:proofErr w:type="gramStart"/>
+        <w:r>
+          <w:rPr>
+            <w:rStyle w:val="pre"/>
+            <w:rFonts w:ascii="Courier New" w:hAnsi="Courier New" w:cs="Courier New"/>
+            <w:color w:val="0000FF"/>
+            <w:sz w:val="20"/>
+            <w:szCs w:val="20"/>
+            <w:u w:val="single"/>
+          </w:rPr>
+          <w:t>db.collection.reIndex</w:t>
+        </w:r>
+        <w:proofErr w:type="spellEnd"/>
+        <w:r>
+          <w:rPr>
+            <w:rStyle w:val="pre"/>
+            <w:rFonts w:ascii="Courier New" w:hAnsi="Courier New" w:cs="Courier New"/>
+            <w:color w:val="0000FF"/>
+            <w:sz w:val="20"/>
+            <w:szCs w:val="20"/>
+            <w:u w:val="single"/>
+          </w:rPr>
+          <w:t>(</w:t>
+        </w:r>
+        <w:proofErr w:type="gramEnd"/>
+        <w:r>
+          <w:rPr>
+            <w:rStyle w:val="pre"/>
+            <w:rFonts w:ascii="Courier New" w:hAnsi="Courier New" w:cs="Courier New"/>
+            <w:color w:val="0000FF"/>
+            <w:sz w:val="20"/>
+            <w:szCs w:val="20"/>
+            <w:u w:val="single"/>
+          </w:rPr>
+          <w:t>)</w:t>
+        </w:r>
+      </w:hyperlink>
+      <w:r>
+        <w:t xml:space="preserve"> will not propagate from the </w:t>
+      </w:r>
+      <w:hyperlink r:id="rId25" w:anchor="term-primary" w:history="1">
+        <w:r>
+          <w:rPr>
+            <w:rStyle w:val="xref"/>
+            <w:color w:val="0000FF"/>
+            <w:u w:val="single"/>
+          </w:rPr>
+          <w:t>primary</w:t>
+        </w:r>
+      </w:hyperlink>
+      <w:r>
+        <w:t xml:space="preserve"> to </w:t>
+      </w:r>
+      <w:hyperlink r:id="rId26" w:anchor="term-secondary" w:history="1">
+        <w:proofErr w:type="spellStart"/>
+        <w:r>
+          <w:rPr>
+            <w:rStyle w:val="xref"/>
+            <w:color w:val="0000FF"/>
+            <w:u w:val="single"/>
+          </w:rPr>
+          <w:t>secondaries</w:t>
+        </w:r>
+        <w:proofErr w:type="spellEnd"/>
+      </w:hyperlink>
+      <w:r>
+        <w:t xml:space="preserve">. </w:t>
+      </w:r>
+      <w:hyperlink r:id="rId27" w:anchor="db.collection.reIndex" w:tooltip="db.collection.reIndex()" w:history="1">
+        <w:proofErr w:type="spellStart"/>
+        <w:proofErr w:type="gramStart"/>
+        <w:r>
+          <w:rPr>
+            <w:rStyle w:val="pre"/>
+            <w:rFonts w:ascii="Courier New" w:hAnsi="Courier New" w:cs="Courier New"/>
+            <w:color w:val="0000FF"/>
+            <w:sz w:val="20"/>
+            <w:szCs w:val="20"/>
+            <w:u w:val="single"/>
+          </w:rPr>
+          <w:t>db.collection.reIndex</w:t>
+        </w:r>
+        <w:proofErr w:type="spellEnd"/>
+        <w:r>
+          <w:rPr>
+            <w:rStyle w:val="pre"/>
+            <w:rFonts w:ascii="Courier New" w:hAnsi="Courier New" w:cs="Courier New"/>
+            <w:color w:val="0000FF"/>
+            <w:sz w:val="20"/>
+            <w:szCs w:val="20"/>
+            <w:u w:val="single"/>
+          </w:rPr>
+          <w:t>(</w:t>
+        </w:r>
+        <w:proofErr w:type="gramEnd"/>
+        <w:r>
+          <w:rPr>
+            <w:rStyle w:val="pre"/>
+            <w:rFonts w:ascii="Courier New" w:hAnsi="Courier New" w:cs="Courier New"/>
+            <w:color w:val="0000FF"/>
+            <w:sz w:val="20"/>
+            <w:szCs w:val="20"/>
+            <w:u w:val="single"/>
+          </w:rPr>
+          <w:t>)</w:t>
+        </w:r>
+      </w:hyperlink>
+      <w:r>
+        <w:t xml:space="preserve"> will only affect a single </w:t>
+      </w:r>
+      <w:hyperlink r:id="rId28" w:anchor="bin.mongod" w:tooltip="mongod" w:history="1">
+        <w:proofErr w:type="spellStart"/>
+        <w:r>
+          <w:rPr>
+            <w:rStyle w:val="pre"/>
+            <w:rFonts w:ascii="Courier New" w:hAnsi="Courier New" w:cs="Courier New"/>
+            <w:color w:val="0000FF"/>
+            <w:sz w:val="20"/>
+            <w:szCs w:val="20"/>
+            <w:u w:val="single"/>
+          </w:rPr>
+          <w:t>mongod</w:t>
+        </w:r>
+        <w:proofErr w:type="spellEnd"/>
+      </w:hyperlink>
+      <w:r>
+        <w:t xml:space="preserve"> instance.</w:t>
+      </w:r>
+    </w:p>
+    <w:p>
+      <w:pPr>
+        <w:pStyle w:val="last"/>
+      </w:pPr>
+      <w:hyperlink r:id="rId29" w:anchor="db.collection.reIndex" w:tooltip="db.collection.reIndex()" w:history="1">
+        <w:proofErr w:type="spellStart"/>
+        <w:proofErr w:type="gramStart"/>
+        <w:r>
+          <w:rPr>
+            <w:rStyle w:val="pre"/>
+            <w:rFonts w:ascii="Courier New" w:hAnsi="Courier New" w:cs="Courier New"/>
+            <w:color w:val="0000FF"/>
+            <w:sz w:val="20"/>
+            <w:szCs w:val="20"/>
+            <w:u w:val="single"/>
+          </w:rPr>
+          <w:t>db.collection.reIndex</w:t>
+        </w:r>
+        <w:proofErr w:type="spellEnd"/>
+        <w:r>
+          <w:rPr>
+            <w:rStyle w:val="pre"/>
+            <w:rFonts w:ascii="Courier New" w:hAnsi="Courier New" w:cs="Courier New"/>
+            <w:color w:val="0000FF"/>
+            <w:sz w:val="20"/>
+            <w:szCs w:val="20"/>
+            <w:u w:val="single"/>
+          </w:rPr>
+          <w:t>(</w:t>
+        </w:r>
+        <w:proofErr w:type="gramEnd"/>
+        <w:r>
+          <w:rPr>
+            <w:rStyle w:val="pre"/>
+            <w:rFonts w:ascii="Courier New" w:hAnsi="Courier New" w:cs="Courier New"/>
+            <w:color w:val="0000FF"/>
+            <w:sz w:val="20"/>
+            <w:szCs w:val="20"/>
+            <w:u w:val="single"/>
+          </w:rPr>
+          <w:t>)</w:t>
+        </w:r>
+      </w:hyperlink>
+      <w:r>
+        <w:t xml:space="preserve"> will rebuild indexes in the </w:t>
+      </w:r>
+      <w:hyperlink r:id="rId30" w:anchor="index-creation-background" w:history="1">
+        <w:r>
+          <w:rPr>
+            <w:rStyle w:val="std"/>
+            <w:color w:val="0000FF"/>
+            <w:u w:val="single"/>
+          </w:rPr>
+          <w:t>background</w:t>
+        </w:r>
+      </w:hyperlink>
+      <w:r>
+        <w:t xml:space="preserve"> </w:t>
+      </w:r>
+      <w:r>
+        <w:rPr>
+          <w:rStyle w:val="Emphasis"/>
+        </w:rPr>
+        <w:t>if the index was originally specified with this option</w:t>
+      </w:r>
+      <w:r>
+        <w:t xml:space="preserve">. However, </w:t>
+      </w:r>
+      <w:hyperlink r:id="rId31" w:anchor="db.collection.reIndex" w:tooltip="db.collection.reIndex()" w:history="1">
+        <w:proofErr w:type="spellStart"/>
+        <w:proofErr w:type="gramStart"/>
+        <w:r>
+          <w:rPr>
+            <w:rStyle w:val="pre"/>
+            <w:rFonts w:ascii="Courier New" w:hAnsi="Courier New" w:cs="Courier New"/>
+            <w:color w:val="0000FF"/>
+            <w:sz w:val="20"/>
+            <w:szCs w:val="20"/>
+            <w:u w:val="single"/>
+          </w:rPr>
+          <w:t>db.collection.reIndex</w:t>
+        </w:r>
+        <w:proofErr w:type="spellEnd"/>
+        <w:r>
+          <w:rPr>
+            <w:rStyle w:val="pre"/>
+            <w:rFonts w:ascii="Courier New" w:hAnsi="Courier New" w:cs="Courier New"/>
+            <w:color w:val="0000FF"/>
+            <w:sz w:val="20"/>
+            <w:szCs w:val="20"/>
+            <w:u w:val="single"/>
+          </w:rPr>
+          <w:t>(</w:t>
+        </w:r>
+        <w:proofErr w:type="gramEnd"/>
+        <w:r>
+          <w:rPr>
+            <w:rStyle w:val="pre"/>
+            <w:rFonts w:ascii="Courier New" w:hAnsi="Courier New" w:cs="Courier New"/>
+            <w:color w:val="0000FF"/>
+            <w:sz w:val="20"/>
+            <w:szCs w:val="20"/>
+            <w:u w:val="single"/>
+          </w:rPr>
+          <w:t>)</w:t>
+        </w:r>
+      </w:hyperlink>
+      <w:r>
+        <w:t xml:space="preserve"> will rebuild the </w:t>
+      </w:r>
+      <w:r>
+        <w:rPr>
+          <w:rStyle w:val="pre"/>
+          <w:rFonts w:ascii="Courier New" w:hAnsi="Courier New" w:cs="Courier New"/>
+          <w:sz w:val="20"/>
+          <w:szCs w:val="20"/>
+        </w:rPr>
+        <w:t>_id</w:t>
+      </w:r>
+      <w:r>
+        <w:t xml:space="preserve"> index in the foreground, which takes the database’s write lock.</w:t>
+      </w:r>
+    </w:p>
+    <w:p>
+      <w:pPr>
+        <w:pStyle w:val="Heading2"/>
+      </w:pPr>
+      <w:r>
+        <w:t>Drop</w:t>
+      </w:r>
+    </w:p>
+    <w:p>
+      <w:hyperlink r:id="rId32" w:anchor="db.collection.dropIndexes" w:tooltip="db.collection.dropIndexes()" w:history="1">
+        <w:proofErr w:type="spellStart"/>
+        <w:proofErr w:type="gramStart"/>
+        <w:r>
+          <w:rPr>
+            <w:rStyle w:val="pre"/>
+          </w:rPr>
+          <w:t>db.collection.dropIndexes</w:t>
+        </w:r>
+        <w:proofErr w:type="spellEnd"/>
+        <w:r>
+          <w:rPr>
+            <w:rStyle w:val="pre"/>
+          </w:rPr>
+          <w:t>(</w:t>
+        </w:r>
+        <w:proofErr w:type="gramEnd"/>
+        <w:r>
+          <w:rPr>
+            <w:rStyle w:val="pre"/>
+          </w:rPr>
+          <w:t>)</w:t>
+        </w:r>
+      </w:hyperlink>
+    </w:p>
+    <w:p>
+      <w:r>
+        <w:t xml:space="preserve">Remove </w:t>
+      </w:r>
+      <w:r>
+        <w:rPr>
+          <w:rStyle w:val="Emphasis"/>
+        </w:rPr>
+        <w:t>all</w:t>
+      </w:r>
+      <w:r>
+        <w:t xml:space="preserve"> indexes, except for the </w:t>
+      </w:r>
+      <w:hyperlink r:id="rId33" w:anchor="index-type-id" w:history="1">
+        <w:r>
+          <w:rPr>
+            <w:rStyle w:val="std"/>
+            <w:color w:val="0000FF"/>
+            <w:u w:val="single"/>
+          </w:rPr>
+          <w:t>_id index</w:t>
+        </w:r>
+      </w:hyperlink>
+      <w:r>
+        <w:t xml:space="preserve"> from a collection.</w:t>
+      </w:r>
+    </w:p>
+    <w:p>
+      <w:hyperlink r:id="rId34" w:anchor="db.collection.dropIndex" w:tooltip="db.collection.dropIndex()" w:history="1">
+        <w:proofErr w:type="spellStart"/>
+        <w:proofErr w:type="gramStart"/>
+        <w:r>
+          <w:rPr>
+            <w:rStyle w:val="pre"/>
+            <w:rFonts w:ascii="Courier New" w:hAnsi="Courier New" w:cs="Courier New"/>
+            <w:color w:val="0000FF"/>
+            <w:sz w:val="20"/>
+            <w:szCs w:val="20"/>
+            <w:u w:val="single"/>
+          </w:rPr>
+          <w:t>db.collection.dropIndex</w:t>
+        </w:r>
+        <w:proofErr w:type="spellEnd"/>
+        <w:r>
+          <w:rPr>
+            <w:rStyle w:val="pre"/>
+            <w:rFonts w:ascii="Courier New" w:hAnsi="Courier New" w:cs="Courier New"/>
+            <w:color w:val="0000FF"/>
+            <w:sz w:val="20"/>
+            <w:szCs w:val="20"/>
+            <w:u w:val="single"/>
+          </w:rPr>
+          <w:t>(</w:t>
+        </w:r>
+        <w:proofErr w:type="gramEnd"/>
+        <w:r>
+          <w:rPr>
+            <w:rStyle w:val="pre"/>
+            <w:rFonts w:ascii="Courier New" w:hAnsi="Courier New" w:cs="Courier New"/>
+            <w:color w:val="0000FF"/>
+            <w:sz w:val="20"/>
+            <w:szCs w:val="20"/>
+            <w:u w:val="single"/>
+          </w:rPr>
+          <w:t>)</w:t>
+        </w:r>
+      </w:hyperlink>
+    </w:p>
+    <w:p>
+      <w:pPr>
+        <w:pStyle w:val="Heading1"/>
+        <w:rPr>
+          <w:lang w:val="en-US"/>
+        </w:rPr>
+      </w:pPr>
+      <w:r>
+        <w:rPr>
+          <w:lang w:val="en-US"/>
+        </w:rPr>
+        <w:t>Case insensitive</w:t>
+      </w:r>
+    </w:p>
+    <w:p>
+      <w:pPr>
+        <w:rPr>
+          <w:lang w:val="en-US"/>
+        </w:rPr>
+      </w:pPr>
+      <w:proofErr w:type="spellStart"/>
+      <w:proofErr w:type="gramStart"/>
+      <w:r>
+        <w:rPr>
+          <w:lang w:val="en-US"/>
+        </w:rPr>
+        <w:t>findOne</w:t>
+      </w:r>
+      <w:proofErr w:type="spellEnd"/>
+      <w:r>
+        <w:rPr>
+          <w:lang w:val="en-US"/>
+        </w:rPr>
+        <w:t>(</w:t>
+      </w:r>
+      <w:proofErr w:type="gramEnd"/>
+      <w:r>
+        <w:rPr>
+          <w:lang w:val="en-US"/>
+        </w:rPr>
+        <w:t>), $regex, $text, sprin</w:t>
+      </w:r>
+      <w:r>
+        <w:rPr>
+          <w:lang w:val="en-US"/>
+        </w:rPr>
+        <w:t>g</w:t>
+      </w:r>
+      <w:r>
+        <w:rPr>
+          <w:lang w:val="en-US"/>
+        </w:rPr>
+        <w:t>-data</w:t>
+      </w:r>
+    </w:p>
+    <w:p>
+      <w:pPr>
+        <w:pStyle w:val="Heading1"/>
+        <w:rPr>
+          <w:lang w:val="en-US"/>
+        </w:rPr>
+      </w:pPr>
+      <w:proofErr w:type="spellStart"/>
+      <w:r>
+        <w:rPr>
+          <w:lang w:val="en-US"/>
+        </w:rPr>
+        <w:t>MongoTemplate</w:t>
+      </w:r>
+      <w:proofErr w:type="spellEnd"/>
+      <w:r>
+        <w:rPr>
+          <w:lang w:val="en-US"/>
+        </w:rPr>
+        <w:t xml:space="preserve"> and </w:t>
+      </w:r>
+      <w:proofErr w:type="spellStart"/>
+      <w:r>
+        <w:rPr>
+          <w:lang w:val="en-US"/>
+        </w:rPr>
+        <w:t>MongoRepository</w:t>
+      </w:r>
+      <w:proofErr w:type="spellEnd"/>
+      <w:r>
+        <w:rPr>
+          <w:lang w:val="en-US"/>
+        </w:rPr>
+        <w:t>?</w:t>
+      </w:r>
+    </w:p>
+    <w:p>
+      <w:pPr>
+        <w:rPr>
+          <w:lang w:val="en-US"/>
+        </w:rPr>
+      </w:pPr>
+      <w:hyperlink r:id="rId35" w:history="1">
+        <w:r>
+          <w:rPr>
+            <w:rStyle w:val="Hyperlink"/>
+            <w:lang w:val="en-US"/>
+          </w:rPr>
+          <w:t>https://stackoverflow.com/questions/17008947/whats-the-difference-between-spring-datas-mongotemplate-and-mongorepository</w:t>
+        </w:r>
+      </w:hyperlink>
+    </w:p>
+    <w:p>
+      <w:pPr>
+        <w:pStyle w:val="NormalWeb"/>
+      </w:pPr>
+      <w:bookmarkStart w:id="0" w:name="_GoBack"/>
+      <w:bookmarkEnd w:id="0"/>
+      <w:r>
+        <w:t>"Convenient" and "powerful to use" are contradicting goals to some degree. Repositories are by far more convenient that the templates but the latter of course give you more fine-grained control over what to execute.</w:t>
+      </w:r>
+    </w:p>
+    <w:p>
+      <w:pPr>
+        <w:pStyle w:val="NormalWeb"/>
+      </w:pPr>
+      <w:r>
+        <w:t xml:space="preserve">As the </w:t>
+      </w:r>
+      <w:proofErr w:type="gramStart"/>
+      <w:r>
+        <w:t>repository programming</w:t>
+      </w:r>
+      <w:proofErr w:type="gramEnd"/>
+      <w:r>
+        <w:t xml:space="preserve"> model is available for multiple Spring Data modules you find more in-depth documentation of it in the general section of the Spring Data MongoDB </w:t>
+      </w:r>
+      <w:hyperlink r:id="rId36" w:anchor="repositories" w:history="1">
+        <w:r>
+          <w:rPr>
+            <w:rStyle w:val="Hyperlink"/>
+          </w:rPr>
+          <w:t>reference docs</w:t>
+        </w:r>
+      </w:hyperlink>
+      <w:r>
+        <w:t>.</w:t>
+      </w:r>
+    </w:p>
+    <w:p>
+      <w:pPr>
+        <w:pStyle w:val="NormalWeb"/>
+      </w:pPr>
+      <w:r>
+        <w:rPr>
+          <w:rStyle w:val="Strong"/>
+        </w:rPr>
+        <w:t>TL</w:t>
+      </w:r>
+      <w:proofErr w:type="gramStart"/>
+      <w:r>
+        <w:rPr>
+          <w:rStyle w:val="Strong"/>
+        </w:rPr>
+        <w:t>;DR</w:t>
+      </w:r>
+      <w:proofErr w:type="gramEnd"/>
+    </w:p>
+    <w:p>
+      <w:pPr>
+        <w:pStyle w:val="NormalWeb"/>
+      </w:pPr>
+      <w:r>
+        <w:t>We generally recommend the following approach:</w:t>
+      </w:r>
+    </w:p>
+    <w:p>
+      <w:pPr>
+        <w:numPr>
+          <w:ilvl w:val="0"/>
+          <w:numId w:val="9"/>
+        </w:numPr>
+        <w:spacing w:before="100" w:beforeAutospacing="1" w:after="100" w:afterAutospacing="1" w:line="240" w:lineRule="auto"/>
+      </w:pPr>
+      <w:r>
+        <w:t>Start with the repository abstract and just declare simple queries using the query derivation mechanism or manually defined queries.</w:t>
+      </w:r>
+    </w:p>
+    <w:p>
+      <w:pPr>
+        <w:numPr>
+          <w:ilvl w:val="0"/>
+          <w:numId w:val="9"/>
+        </w:numPr>
+        <w:spacing w:before="100" w:beforeAutospacing="1" w:after="100" w:afterAutospacing="1" w:line="240" w:lineRule="auto"/>
+      </w:pPr>
+      <w:proofErr w:type="gramStart"/>
+      <w:r>
+        <w:t>For more complex queries,</w:t>
+      </w:r>
+      <w:proofErr w:type="gramEnd"/>
+      <w:r>
+        <w:t xml:space="preserve"> add manually implemented methods to the repository (as documented here). For the </w:t>
+      </w:r>
+      <w:proofErr w:type="gramStart"/>
+      <w:r>
+        <w:t>implementation</w:t>
+      </w:r>
+      <w:proofErr w:type="gramEnd"/>
+      <w:r>
+        <w:t xml:space="preserve"> use </w:t>
+      </w:r>
+      <w:proofErr w:type="spellStart"/>
+      <w:r>
+        <w:rPr>
+          <w:rStyle w:val="HTMLCode"/>
+          <w:rFonts w:eastAsiaTheme="minorHAnsi"/>
+        </w:rPr>
+        <w:t>MongoTemplate</w:t>
+      </w:r>
+      <w:proofErr w:type="spellEnd"/>
+      <w:r>
+        <w:t>.</w:t>
+      </w:r>
+    </w:p>
+    <w:p>
+      <w:pPr>
+        <w:pStyle w:val="NormalWeb"/>
+      </w:pPr>
+      <w:r>
+        <w:rPr>
+          <w:rStyle w:val="Strong"/>
+        </w:rPr>
+        <w:t>Details</w:t>
+      </w:r>
+    </w:p>
+    <w:p>
+      <w:pPr>
+        <w:pStyle w:val="NormalWeb"/>
+        <w:numPr>
+          <w:ilvl w:val="0"/>
+          <w:numId w:val="10"/>
+        </w:numPr>
+      </w:pPr>
+      <w:r>
+        <w:t>For your example this would look something like this:</w:t>
+      </w:r>
+    </w:p>
+    <w:p>
+      <w:r>
+        <w:t>Define an interface for your custom code:</w:t>
+      </w:r>
+    </w:p>
+    <w:p>
+      <w:pPr>
+        <w:pStyle w:val="HTMLPreformatted"/>
+        <w:rPr>
+          <w:rStyle w:val="pln"/>
+        </w:rPr>
+      </w:pPr>
+      <w:proofErr w:type="gramStart"/>
+      <w:r>
+        <w:rPr>
+          <w:rStyle w:val="kwd"/>
+        </w:rPr>
+        <w:t>interface</w:t>
+      </w:r>
+      <w:proofErr w:type="gramEnd"/>
+      <w:r>
+        <w:rPr>
+          <w:rStyle w:val="pln"/>
+        </w:rPr>
+        <w:t xml:space="preserve"> </w:t>
+      </w:r>
+      <w:proofErr w:type="spellStart"/>
+      <w:r>
+        <w:rPr>
+          <w:rStyle w:val="typ"/>
+        </w:rPr>
+        <w:t>CustomUserRepository</w:t>
+      </w:r>
+      <w:proofErr w:type="spellEnd"/>
+      <w:r>
+        <w:rPr>
+          <w:rStyle w:val="pln"/>
+        </w:rPr>
+        <w:t xml:space="preserve"> </w:t>
+      </w:r>
+      <w:r>
+        <w:rPr>
+          <w:rStyle w:val="pun"/>
+        </w:rPr>
+        <w:t>{</w:t>
+      </w:r>
+    </w:p>
+    <w:p>
+      <w:pPr>
+        <w:pStyle w:val="HTMLPreformatted"/>
+        <w:rPr>
+          <w:rStyle w:val="pln"/>
+        </w:rPr>
+      </w:pPr>
+    </w:p>
+    <w:p>
+      <w:pPr>
+        <w:pStyle w:val="HTMLPreformatted"/>
+        <w:rPr>
+          <w:rStyle w:val="pln"/>
+        </w:rPr>
+      </w:pPr>
+      <w:r>
+        <w:rPr>
+          <w:rStyle w:val="pln"/>
+        </w:rPr>
+        <w:t xml:space="preserve">  </w:t>
+      </w:r>
+      <w:r>
+        <w:rPr>
+          <w:rStyle w:val="typ"/>
+        </w:rPr>
+        <w:t>List</w:t>
+      </w:r>
+      <w:r>
+        <w:rPr>
+          <w:rStyle w:val="pun"/>
+        </w:rPr>
+        <w:t>&lt;</w:t>
+      </w:r>
+      <w:r>
+        <w:rPr>
+          <w:rStyle w:val="typ"/>
+        </w:rPr>
+        <w:t>User</w:t>
+      </w:r>
+      <w:r>
+        <w:rPr>
+          <w:rStyle w:val="pun"/>
+        </w:rPr>
+        <w:t>&gt;</w:t>
+      </w:r>
+      <w:r>
+        <w:rPr>
+          <w:rStyle w:val="pln"/>
+        </w:rPr>
+        <w:t xml:space="preserve"> </w:t>
+      </w:r>
+      <w:proofErr w:type="spellStart"/>
+      <w:proofErr w:type="gramStart"/>
+      <w:r>
+        <w:rPr>
+          <w:rStyle w:val="pln"/>
+        </w:rPr>
+        <w:t>yourCustomMethod</w:t>
+      </w:r>
+      <w:proofErr w:type="spellEnd"/>
+      <w:r>
+        <w:rPr>
+          <w:rStyle w:val="pun"/>
+        </w:rPr>
+        <w:t>(</w:t>
+      </w:r>
+      <w:proofErr w:type="gramEnd"/>
+      <w:r>
+        <w:rPr>
+          <w:rStyle w:val="pun"/>
+        </w:rPr>
+        <w:t>);</w:t>
+      </w:r>
+    </w:p>
+    <w:p>
+      <w:pPr>
+        <w:pStyle w:val="HTMLPreformatted"/>
+      </w:pPr>
+      <w:r>
+        <w:rPr>
+          <w:rStyle w:val="pun"/>
+        </w:rPr>
+        <w:t>}</w:t>
+      </w:r>
+    </w:p>
+    <w:p>
+      <w:pPr>
+        <w:pStyle w:val="ListParagraph"/>
+        <w:numPr>
+          <w:ilvl w:val="0"/>
+          <w:numId w:val="10"/>
+        </w:numPr>
+      </w:pPr>
+      <w:r>
+        <w:t>Add an implementation for this class and follow the naming convention to make sure we can find the class.</w:t>
+      </w:r>
+    </w:p>
+    <w:p>
+      <w:pPr>
+        <w:pStyle w:val="HTMLPreformatted"/>
+        <w:rPr>
+          <w:rStyle w:val="pln"/>
+        </w:rPr>
+      </w:pPr>
+      <w:proofErr w:type="gramStart"/>
+      <w:r>
+        <w:rPr>
+          <w:rStyle w:val="kwd"/>
+        </w:rPr>
+        <w:t>class</w:t>
+      </w:r>
+      <w:proofErr w:type="gramEnd"/>
+      <w:r>
+        <w:rPr>
+          <w:rStyle w:val="pln"/>
+        </w:rPr>
+        <w:t xml:space="preserve"> </w:t>
+      </w:r>
+      <w:proofErr w:type="spellStart"/>
+      <w:r>
+        <w:rPr>
+          <w:rStyle w:val="typ"/>
+        </w:rPr>
+        <w:t>UserRepositoryImpl</w:t>
+      </w:r>
+      <w:proofErr w:type="spellEnd"/>
+      <w:r>
+        <w:rPr>
+          <w:rStyle w:val="pln"/>
+        </w:rPr>
+        <w:t xml:space="preserve"> </w:t>
+      </w:r>
+      <w:r>
+        <w:rPr>
+          <w:rStyle w:val="kwd"/>
+        </w:rPr>
+        <w:t>implements</w:t>
+      </w:r>
+      <w:r>
+        <w:rPr>
+          <w:rStyle w:val="pln"/>
+        </w:rPr>
+        <w:t xml:space="preserve"> </w:t>
+      </w:r>
+      <w:proofErr w:type="spellStart"/>
+      <w:r>
+        <w:rPr>
+          <w:rStyle w:val="typ"/>
+        </w:rPr>
+        <w:t>CustomUserRepository</w:t>
+      </w:r>
+      <w:proofErr w:type="spellEnd"/>
+      <w:r>
+        <w:rPr>
+          <w:rStyle w:val="pln"/>
+        </w:rPr>
+        <w:t xml:space="preserve"> </w:t>
+      </w:r>
+      <w:r>
+        <w:rPr>
+          <w:rStyle w:val="pun"/>
+        </w:rPr>
+        <w:t>{</w:t>
+      </w:r>
+    </w:p>
+    <w:p>
+      <w:pPr>
+        <w:pStyle w:val="HTMLPreformatted"/>
+        <w:rPr>
+          <w:rStyle w:val="pln"/>
+        </w:rPr>
+      </w:pPr>
+    </w:p>
+    <w:p>
+      <w:pPr>
+        <w:pStyle w:val="HTMLPreformatted"/>
+        <w:rPr>
+          <w:rStyle w:val="pln"/>
+        </w:rPr>
+      </w:pPr>
+      <w:r>
+        <w:rPr>
+          <w:rStyle w:val="pln"/>
+        </w:rPr>
+        <w:t xml:space="preserve">  </w:t>
+      </w:r>
+      <w:proofErr w:type="gramStart"/>
+      <w:r>
+        <w:rPr>
+          <w:rStyle w:val="kwd"/>
+        </w:rPr>
+        <w:t>private</w:t>
+      </w:r>
+      <w:proofErr w:type="gramEnd"/>
+      <w:r>
+        <w:rPr>
+          <w:rStyle w:val="pln"/>
+        </w:rPr>
+        <w:t xml:space="preserve"> </w:t>
+      </w:r>
+      <w:r>
+        <w:rPr>
+          <w:rStyle w:val="kwd"/>
+        </w:rPr>
+        <w:t>final</w:t>
+      </w:r>
+      <w:r>
+        <w:rPr>
+          <w:rStyle w:val="pln"/>
+        </w:rPr>
+        <w:t xml:space="preserve"> </w:t>
+      </w:r>
+      <w:proofErr w:type="spellStart"/>
+      <w:r>
+        <w:rPr>
+          <w:rStyle w:val="typ"/>
+        </w:rPr>
+        <w:t>MongoOperations</w:t>
+      </w:r>
+      <w:proofErr w:type="spellEnd"/>
+      <w:r>
+        <w:rPr>
+          <w:rStyle w:val="pln"/>
+        </w:rPr>
+        <w:t xml:space="preserve"> operations</w:t>
+      </w:r>
+      <w:r>
+        <w:rPr>
+          <w:rStyle w:val="pun"/>
+        </w:rPr>
+        <w:t>;</w:t>
+      </w:r>
+    </w:p>
+    <w:p>
+      <w:pPr>
+        <w:pStyle w:val="HTMLPreformatted"/>
+        <w:rPr>
+          <w:rStyle w:val="pln"/>
+        </w:rPr>
+      </w:pPr>
+    </w:p>
+    <w:p>
+      <w:pPr>
+        <w:pStyle w:val="HTMLPreformatted"/>
+        <w:rPr>
+          <w:rStyle w:val="pln"/>
+        </w:rPr>
+      </w:pPr>
+      <w:r>
+        <w:rPr>
+          <w:rStyle w:val="pln"/>
+        </w:rPr>
+        <w:t xml:space="preserve">  </w:t>
+      </w:r>
+      <w:r>
+        <w:rPr>
+          <w:rStyle w:val="lit"/>
+        </w:rPr>
+        <w:t>@</w:t>
+      </w:r>
+      <w:proofErr w:type="spellStart"/>
+      <w:r>
+        <w:rPr>
+          <w:rStyle w:val="lit"/>
+        </w:rPr>
+        <w:t>Autowired</w:t>
+      </w:r>
+      <w:proofErr w:type="spellEnd"/>
+    </w:p>
+    <w:p>
+      <w:pPr>
+        <w:pStyle w:val="HTMLPreformatted"/>
+        <w:rPr>
+          <w:rStyle w:val="pln"/>
+        </w:rPr>
+      </w:pPr>
+      <w:r>
+        <w:rPr>
+          <w:rStyle w:val="pln"/>
+        </w:rPr>
+        <w:t xml:space="preserve">  </w:t>
+      </w:r>
+      <w:proofErr w:type="gramStart"/>
+      <w:r>
+        <w:rPr>
+          <w:rStyle w:val="kwd"/>
+        </w:rPr>
+        <w:t>public</w:t>
+      </w:r>
+      <w:proofErr w:type="gramEnd"/>
+      <w:r>
+        <w:rPr>
+          <w:rStyle w:val="pln"/>
+        </w:rPr>
+        <w:t xml:space="preserve"> </w:t>
+      </w:r>
+      <w:proofErr w:type="spellStart"/>
+      <w:r>
+        <w:rPr>
+          <w:rStyle w:val="typ"/>
+        </w:rPr>
+        <w:t>UserRepositoryImpl</w:t>
+      </w:r>
+      <w:proofErr w:type="spellEnd"/>
+      <w:r>
+        <w:rPr>
+          <w:rStyle w:val="pun"/>
+        </w:rPr>
+        <w:t>(</w:t>
+      </w:r>
+      <w:proofErr w:type="spellStart"/>
+      <w:r>
+        <w:rPr>
+          <w:rStyle w:val="typ"/>
+        </w:rPr>
+        <w:t>MongoOperations</w:t>
+      </w:r>
+      <w:proofErr w:type="spellEnd"/>
+      <w:r>
+        <w:rPr>
+          <w:rStyle w:val="pln"/>
+        </w:rPr>
+        <w:t xml:space="preserve"> operations</w:t>
+      </w:r>
+      <w:r>
+        <w:rPr>
+          <w:rStyle w:val="pun"/>
+        </w:rPr>
+        <w:t>)</w:t>
+      </w:r>
+      <w:r>
+        <w:rPr>
+          <w:rStyle w:val="pln"/>
+        </w:rPr>
+        <w:t xml:space="preserve"> </w:t>
+      </w:r>
+      <w:r>
+        <w:rPr>
+          <w:rStyle w:val="pun"/>
+        </w:rPr>
+        <w:t>{</w:t>
+      </w:r>
+    </w:p>
+    <w:p>
+      <w:pPr>
+        <w:pStyle w:val="HTMLPreformatted"/>
+        <w:rPr>
+          <w:rStyle w:val="pln"/>
+        </w:rPr>
+      </w:pPr>
+    </w:p>
+    <w:p>
+      <w:pPr>
+        <w:pStyle w:val="HTMLPreformatted"/>
+        <w:rPr>
+          <w:rStyle w:val="pln"/>
+        </w:rPr>
+      </w:pPr>
+      <w:r>
+        <w:rPr>
+          <w:rStyle w:val="pln"/>
+        </w:rPr>
+        <w:t xml:space="preserve">    </w:t>
+      </w:r>
+      <w:proofErr w:type="spellStart"/>
+      <w:proofErr w:type="gramStart"/>
+      <w:r>
+        <w:rPr>
+          <w:rStyle w:val="typ"/>
+        </w:rPr>
+        <w:t>Assert</w:t>
+      </w:r>
+      <w:r>
+        <w:rPr>
+          <w:rStyle w:val="pun"/>
+        </w:rPr>
+        <w:t>.</w:t>
+      </w:r>
+      <w:r>
+        <w:rPr>
+          <w:rStyle w:val="pln"/>
+        </w:rPr>
+        <w:t>notNull</w:t>
+      </w:r>
+      <w:proofErr w:type="spellEnd"/>
+      <w:r>
+        <w:rPr>
+          <w:rStyle w:val="pun"/>
+        </w:rPr>
+        <w:t>(</w:t>
+      </w:r>
+      <w:proofErr w:type="gramEnd"/>
+      <w:r>
+        <w:rPr>
+          <w:rStyle w:val="pln"/>
+        </w:rPr>
+        <w:t>operations</w:t>
+      </w:r>
+      <w:r>
+        <w:rPr>
+          <w:rStyle w:val="pun"/>
+        </w:rPr>
+        <w:t>,</w:t>
+      </w:r>
+      <w:r>
+        <w:rPr>
+          <w:rStyle w:val="pln"/>
+        </w:rPr>
+        <w:t xml:space="preserve"> </w:t>
+      </w:r>
+      <w:r>
+        <w:rPr>
+          <w:rStyle w:val="str"/>
+        </w:rPr>
+        <w:t>"</w:t>
+      </w:r>
+      <w:proofErr w:type="spellStart"/>
+      <w:r>
+        <w:rPr>
+          <w:rStyle w:val="str"/>
+        </w:rPr>
+        <w:t>MongoOperations</w:t>
+      </w:r>
+      <w:proofErr w:type="spellEnd"/>
+      <w:r>
+        <w:rPr>
+          <w:rStyle w:val="str"/>
+        </w:rPr>
+        <w:t xml:space="preserve"> must not be null!"</w:t>
+      </w:r>
+      <w:r>
+        <w:rPr>
+          <w:rStyle w:val="pun"/>
+        </w:rPr>
+        <w:t>);</w:t>
+      </w:r>
+    </w:p>
+    <w:p>
+      <w:pPr>
+        <w:pStyle w:val="HTMLPreformatted"/>
+        <w:rPr>
+          <w:rStyle w:val="pln"/>
+        </w:rPr>
+      </w:pPr>
+      <w:r>
+        <w:rPr>
+          <w:rStyle w:val="pln"/>
+        </w:rPr>
+        <w:t xml:space="preserve">    </w:t>
+      </w:r>
+      <w:proofErr w:type="spellStart"/>
+      <w:r>
+        <w:rPr>
+          <w:rStyle w:val="kwd"/>
+        </w:rPr>
+        <w:t>this</w:t>
+      </w:r>
+      <w:r>
+        <w:rPr>
+          <w:rStyle w:val="pun"/>
+        </w:rPr>
+        <w:t>.</w:t>
+      </w:r>
+      <w:r>
+        <w:rPr>
+          <w:rStyle w:val="pln"/>
+        </w:rPr>
+        <w:t>operations</w:t>
+      </w:r>
+      <w:proofErr w:type="spellEnd"/>
+      <w:r>
+        <w:rPr>
+          <w:rStyle w:val="pln"/>
+        </w:rPr>
+        <w:t xml:space="preserve"> </w:t>
+      </w:r>
+      <w:r>
+        <w:rPr>
+          <w:rStyle w:val="pun"/>
+        </w:rPr>
+        <w:t>=</w:t>
+      </w:r>
+      <w:r>
+        <w:rPr>
+          <w:rStyle w:val="pln"/>
+        </w:rPr>
+        <w:t xml:space="preserve"> operations</w:t>
+      </w:r>
+      <w:r>
+        <w:rPr>
+          <w:rStyle w:val="pun"/>
+        </w:rPr>
+        <w:t>;</w:t>
+      </w:r>
+    </w:p>
+    <w:p>
+      <w:pPr>
+        <w:pStyle w:val="HTMLPreformatted"/>
+        <w:rPr>
+          <w:rStyle w:val="pln"/>
+        </w:rPr>
+      </w:pPr>
+      <w:r>
+        <w:rPr>
+          <w:rStyle w:val="pln"/>
+        </w:rPr>
+        <w:t xml:space="preserve">  </w:t>
+      </w:r>
+      <w:r>
+        <w:rPr>
+          <w:rStyle w:val="pun"/>
+        </w:rPr>
+        <w:t>}</w:t>
+      </w:r>
+    </w:p>
+    <w:p>
+      <w:pPr>
+        <w:pStyle w:val="HTMLPreformatted"/>
+        <w:rPr>
+          <w:rStyle w:val="pln"/>
+        </w:rPr>
+      </w:pPr>
+    </w:p>
+    <w:p>
+      <w:pPr>
+        <w:pStyle w:val="HTMLPreformatted"/>
+        <w:rPr>
+          <w:rStyle w:val="pln"/>
+        </w:rPr>
+      </w:pPr>
+      <w:r>
+        <w:rPr>
+          <w:rStyle w:val="pln"/>
+        </w:rPr>
+        <w:t xml:space="preserve">  </w:t>
+      </w:r>
+      <w:proofErr w:type="gramStart"/>
+      <w:r>
+        <w:rPr>
+          <w:rStyle w:val="kwd"/>
+        </w:rPr>
+        <w:t>public</w:t>
+      </w:r>
+      <w:proofErr w:type="gramEnd"/>
+      <w:r>
+        <w:rPr>
+          <w:rStyle w:val="pln"/>
+        </w:rPr>
+        <w:t xml:space="preserve"> </w:t>
+      </w:r>
+      <w:r>
+        <w:rPr>
+          <w:rStyle w:val="typ"/>
+        </w:rPr>
+        <w:t>List</w:t>
+      </w:r>
+      <w:r>
+        <w:rPr>
+          <w:rStyle w:val="pun"/>
+        </w:rPr>
+        <w:t>&lt;</w:t>
+      </w:r>
+      <w:r>
+        <w:rPr>
+          <w:rStyle w:val="typ"/>
+        </w:rPr>
+        <w:t>User</w:t>
+      </w:r>
+      <w:r>
+        <w:rPr>
+          <w:rStyle w:val="pun"/>
+        </w:rPr>
+        <w:t>&gt;</w:t>
+      </w:r>
+      <w:r>
+        <w:rPr>
+          <w:rStyle w:val="pln"/>
+        </w:rPr>
+        <w:t xml:space="preserve"> </w:t>
+      </w:r>
+      <w:proofErr w:type="spellStart"/>
+      <w:r>
+        <w:rPr>
+          <w:rStyle w:val="pln"/>
+        </w:rPr>
+        <w:t>yourCustomMethod</w:t>
+      </w:r>
+      <w:proofErr w:type="spellEnd"/>
+      <w:r>
+        <w:rPr>
+          <w:rStyle w:val="pun"/>
+        </w:rPr>
+        <w:t>()</w:t>
+      </w:r>
+      <w:r>
+        <w:rPr>
+          <w:rStyle w:val="pln"/>
+        </w:rPr>
+        <w:t xml:space="preserve"> </w:t>
+      </w:r>
+      <w:r>
+        <w:rPr>
+          <w:rStyle w:val="pun"/>
+        </w:rPr>
+        <w:t>{</w:t>
+      </w:r>
+    </w:p>
+    <w:p>
+      <w:pPr>
+        <w:pStyle w:val="HTMLPreformatted"/>
+        <w:rPr>
+          <w:rStyle w:val="pln"/>
+        </w:rPr>
+      </w:pPr>
+      <w:r>
+        <w:rPr>
+          <w:rStyle w:val="pln"/>
+        </w:rPr>
+        <w:t xml:space="preserve">    </w:t>
+      </w:r>
+      <w:r>
+        <w:rPr>
+          <w:rStyle w:val="com"/>
+        </w:rPr>
+        <w:t>// custom implementation here</w:t>
+      </w:r>
+    </w:p>
+    <w:p>
+      <w:pPr>
+        <w:pStyle w:val="HTMLPreformatted"/>
+        <w:rPr>
+          <w:rStyle w:val="pln"/>
+        </w:rPr>
+      </w:pPr>
+      <w:r>
+        <w:rPr>
+          <w:rStyle w:val="pln"/>
+        </w:rPr>
+        <w:t xml:space="preserve">  </w:t>
+      </w:r>
+      <w:r>
+        <w:rPr>
+          <w:rStyle w:val="pun"/>
+        </w:rPr>
+        <w:t>}</w:t>
+      </w:r>
+    </w:p>
+    <w:p>
+      <w:pPr>
+        <w:pStyle w:val="HTMLPreformatted"/>
+      </w:pPr>
+      <w:r>
+        <w:rPr>
+          <w:rStyle w:val="pun"/>
+        </w:rPr>
+        <w:t>}</w:t>
+      </w:r>
+    </w:p>
+    <w:p>
+      <w:pPr>
+        <w:pStyle w:val="ListParagraph"/>
+        <w:numPr>
+          <w:ilvl w:val="0"/>
+          <w:numId w:val="10"/>
+        </w:numPr>
+      </w:pPr>
+      <w:r>
+        <w:t>Now let your base repository interface extend the custom one and the infrastructure will automatically use your custom implementation:</w:t>
+      </w:r>
+    </w:p>
+    <w:p>
+      <w:pPr>
+        <w:pStyle w:val="HTMLPreformatted"/>
+        <w:rPr>
+          <w:rStyle w:val="pln"/>
+        </w:rPr>
+      </w:pPr>
+      <w:proofErr w:type="gramStart"/>
+      <w:r>
+        <w:rPr>
+          <w:rStyle w:val="kwd"/>
+        </w:rPr>
+        <w:t>interface</w:t>
+      </w:r>
+      <w:proofErr w:type="gramEnd"/>
+      <w:r>
+        <w:rPr>
+          <w:rStyle w:val="pln"/>
+        </w:rPr>
+        <w:t xml:space="preserve"> </w:t>
+      </w:r>
+      <w:proofErr w:type="spellStart"/>
+      <w:r>
+        <w:rPr>
+          <w:rStyle w:val="typ"/>
+        </w:rPr>
+        <w:t>UserRepository</w:t>
+      </w:r>
+      <w:proofErr w:type="spellEnd"/>
+      <w:r>
+        <w:rPr>
+          <w:rStyle w:val="pln"/>
+        </w:rPr>
+        <w:t xml:space="preserve"> </w:t>
+      </w:r>
+      <w:r>
+        <w:rPr>
+          <w:rStyle w:val="kwd"/>
+        </w:rPr>
+        <w:t>extends</w:t>
+      </w:r>
+      <w:r>
+        <w:rPr>
+          <w:rStyle w:val="pln"/>
+        </w:rPr>
+        <w:t xml:space="preserve"> </w:t>
+      </w:r>
+      <w:proofErr w:type="spellStart"/>
+      <w:r>
+        <w:rPr>
+          <w:rStyle w:val="typ"/>
+        </w:rPr>
+        <w:t>CrudRepository</w:t>
+      </w:r>
+      <w:proofErr w:type="spellEnd"/>
+      <w:r>
+        <w:rPr>
+          <w:rStyle w:val="pun"/>
+        </w:rPr>
+        <w:t>&lt;</w:t>
+      </w:r>
+      <w:r>
+        <w:rPr>
+          <w:rStyle w:val="typ"/>
+        </w:rPr>
+        <w:t>User</w:t>
+      </w:r>
+      <w:r>
+        <w:rPr>
+          <w:rStyle w:val="pun"/>
+        </w:rPr>
+        <w:t>,</w:t>
+      </w:r>
+      <w:r>
+        <w:rPr>
+          <w:rStyle w:val="pln"/>
+        </w:rPr>
+        <w:t xml:space="preserve"> </w:t>
+      </w:r>
+      <w:r>
+        <w:rPr>
+          <w:rStyle w:val="typ"/>
+        </w:rPr>
+        <w:t>Long</w:t>
+      </w:r>
+      <w:r>
+        <w:rPr>
+          <w:rStyle w:val="pun"/>
+        </w:rPr>
+        <w:t>&gt;,</w:t>
+      </w:r>
+      <w:r>
+        <w:rPr>
+          <w:rStyle w:val="pln"/>
+        </w:rPr>
+        <w:t xml:space="preserve"> </w:t>
+      </w:r>
+      <w:proofErr w:type="spellStart"/>
+      <w:r>
+        <w:rPr>
+          <w:rStyle w:val="typ"/>
+        </w:rPr>
+        <w:t>CustomUserRepository</w:t>
+      </w:r>
+      <w:proofErr w:type="spellEnd"/>
+      <w:r>
+        <w:rPr>
+          <w:rStyle w:val="pln"/>
+        </w:rPr>
+        <w:t xml:space="preserve"> </w:t>
+      </w:r>
+      <w:r>
+        <w:rPr>
+          <w:rStyle w:val="pun"/>
+        </w:rPr>
+        <w:t>{</w:t>
+      </w:r>
+    </w:p>
+    <w:p>
+      <w:pPr>
+        <w:pStyle w:val="HTMLPreformatted"/>
+        <w:rPr>
+          <w:rStyle w:val="pln"/>
+        </w:rPr>
+      </w:pPr>
+    </w:p>
+    <w:p>
+      <w:pPr>
+        <w:pStyle w:val="HTMLPreformatted"/>
+      </w:pPr>
+      <w:r>
+        <w:rPr>
+          <w:rStyle w:val="pun"/>
+        </w:rPr>
+        <w:t>}</w:t>
+      </w:r>
+    </w:p>
+    <w:p>
+      <w:pPr>
+        <w:rPr>
+          <w:lang w:val="en-US"/>
+        </w:rPr>
+      </w:pPr>
+      <w:r>
+        <w:t xml:space="preserve">This way you essentially get the choice: everything that just easy to declare goes into </w:t>
+      </w:r>
+      <w:proofErr w:type="spellStart"/>
+      <w:r>
+        <w:rPr>
+          <w:rStyle w:val="HTMLCode"/>
+          <w:rFonts w:eastAsiaTheme="minorHAnsi"/>
+        </w:rPr>
+        <w:t>UserRepository</w:t>
+      </w:r>
+      <w:proofErr w:type="spellEnd"/>
+      <w:r>
+        <w:t xml:space="preserve">, everything </w:t>
+      </w:r>
+      <w:proofErr w:type="gramStart"/>
+      <w:r>
+        <w:t>that's</w:t>
+      </w:r>
+      <w:proofErr w:type="gramEnd"/>
+      <w:r>
+        <w:t xml:space="preserve"> better implemented manually goes into </w:t>
+      </w:r>
+      <w:proofErr w:type="spellStart"/>
+      <w:r>
+        <w:rPr>
+          <w:rStyle w:val="HTMLCode"/>
+          <w:rFonts w:eastAsiaTheme="minorHAnsi"/>
+        </w:rPr>
+        <w:t>CustomUserRepository</w:t>
+      </w:r>
+      <w:proofErr w:type="spellEnd"/>
+      <w:r>
+        <w:t xml:space="preserve">. The customization options </w:t>
+      </w:r>
+      <w:proofErr w:type="gramStart"/>
+      <w:r>
+        <w:t>are documented</w:t>
+      </w:r>
+      <w:proofErr w:type="gramEnd"/>
+      <w:r>
+        <w:t xml:space="preserve"> </w:t>
+      </w:r>
+      <w:hyperlink r:id="rId37" w:anchor="repositories.custom-implementations" w:history="1">
+        <w:r>
+          <w:rPr>
+            <w:rStyle w:val="Hyperlink"/>
+          </w:rPr>
+          <w:t>here</w:t>
+        </w:r>
+      </w:hyperlink>
+      <w:r>
+        <w:t>.</w:t>
+      </w:r>
+    </w:p>
+    <w:tbl>
+      <w:tblPr>
+        <w:tblW w:w="0" w:type="auto"/>
+        <w:tblCellSpacing w:w="15" w:type="dxa"/>
+        <w:tblCellMar>
+          <w:top w:w="15" w:type="dxa"/>
+          <w:left w:w="15" w:type="dxa"/>
+          <w:bottom w:w="15" w:type="dxa"/>
+          <w:right w:w="15" w:type="dxa"/>
+        </w:tblCellMar>
+        <w:tblLook w:val="04A0" w:firstRow="1" w:lastRow="0" w:firstColumn="1" w:lastColumn="0" w:noHBand="0" w:noVBand="1"/>
+      </w:tblPr>
+      <w:tblGrid>
+        <w:gridCol w:w="171"/>
+        <w:gridCol w:w="9189"/>
+      </w:tblGrid>
+      <w:tr>
+        <w:trPr>
+          <w:tblCellSpacing w:w="15" w:type="dxa"/>
+        </w:trPr>
+        <w:tc>
+          <w:tcPr>
+            <w:tcW w:w="0" w:type="auto"/>
+            <w:vAlign w:val="center"/>
+            <w:hideMark/>
+          </w:tcPr>
+          <w:tbl>
+            <w:tblPr>
+              <w:tblW w:w="0" w:type="auto"/>
+              <w:tblCellSpacing w:w="15" w:type="dxa"/>
+              <w:tblCellMar>
+                <w:top w:w="15" w:type="dxa"/>
+                <w:left w:w="15" w:type="dxa"/>
+                <w:bottom w:w="15" w:type="dxa"/>
+                <w:right w:w="15" w:type="dxa"/>
+              </w:tblCellMar>
+              <w:tblLook w:val="04A0" w:firstRow="1" w:lastRow="0" w:firstColumn="1" w:lastColumn="0" w:noHBand="0" w:noVBand="1"/>
+            </w:tblPr>
+            <w:tblGrid>
+              <w:gridCol w:w="96"/>
+            </w:tblGrid>
+            <w:tr>
+              <w:trPr>
+                <w:tblCellSpacing w:w="15" w:type="dxa"/>
+              </w:trPr>
+              <w:tc>
+                <w:tcPr>
+                  <w:tcW w:w="0" w:type="auto"/>
+                  <w:vAlign w:val="center"/>
+                  <w:hideMark/>
+                </w:tcPr>
+                <w:p>
+                  <w:pPr>
+                    <w:spacing w:after="0" w:line="240" w:lineRule="auto"/>
+                    <w:rPr>
+                      <w:rFonts w:ascii="Times New Roman" w:eastAsia="Times New Roman" w:hAnsi="Times New Roman" w:cs="Times New Roman"/>
+                      <w:sz w:val="24"/>
+                      <w:szCs w:val="24"/>
+                      <w:lang w:eastAsia="en-CA"/>
+                    </w:rPr>
+                  </w:pPr>
+                </w:p>
+              </w:tc>
+            </w:tr>
+          </w:tbl>
+          <w:p>
+            <w:pPr>
+              <w:spacing w:after="0" w:line="240" w:lineRule="auto"/>
+              <w:rPr>
+                <w:rFonts w:ascii="Times New Roman" w:eastAsia="Times New Roman" w:hAnsi="Times New Roman" w:cs="Times New Roman"/>
+                <w:sz w:val="24"/>
+                <w:szCs w:val="24"/>
+                <w:lang w:eastAsia="en-CA"/>
+              </w:rPr>
+            </w:pPr>
+          </w:p>
+        </w:tc>
+        <w:tc>
+          <w:tcPr>
+            <w:tcW w:w="0" w:type="auto"/>
+            <w:vAlign w:val="center"/>
+            <w:hideMark/>
+          </w:tcPr>
+          <w:p>
+            <w:pPr>
+              <w:spacing w:after="0" w:line="240" w:lineRule="auto"/>
+              <w:rPr>
+                <w:rFonts w:ascii="Times New Roman" w:eastAsia="Times New Roman" w:hAnsi="Times New Roman" w:cs="Times New Roman"/>
+                <w:sz w:val="24"/>
+                <w:szCs w:val="24"/>
+                <w:lang w:eastAsia="en-CA"/>
+              </w:rPr>
+            </w:pPr>
+            <w:r>
+              <w:rPr>
+                <w:rFonts w:ascii="Times New Roman" w:eastAsia="Times New Roman" w:hAnsi="Times New Roman" w:cs="Times New Roman"/>
+                <w:sz w:val="24"/>
+                <w:szCs w:val="24"/>
+                <w:lang w:eastAsia="en-CA"/>
+              </w:rPr>
+              <w:t xml:space="preserve">The most common mistake is to name the implementation class wrong: if your base repo interface </w:t>
+            </w:r>
+            <w:proofErr w:type="gramStart"/>
+            <w:r>
+              <w:rPr>
+                <w:rFonts w:ascii="Times New Roman" w:eastAsia="Times New Roman" w:hAnsi="Times New Roman" w:cs="Times New Roman"/>
+                <w:sz w:val="24"/>
+                <w:szCs w:val="24"/>
+                <w:lang w:eastAsia="en-CA"/>
+              </w:rPr>
+              <w:t>is called</w:t>
+            </w:r>
+            <w:proofErr w:type="gramEnd"/>
+            <w:r>
+              <w:rPr>
+                <w:rFonts w:ascii="Times New Roman" w:eastAsia="Times New Roman" w:hAnsi="Times New Roman" w:cs="Times New Roman"/>
+                <w:sz w:val="24"/>
+                <w:szCs w:val="24"/>
+                <w:lang w:eastAsia="en-CA"/>
+              </w:rPr>
+              <w:t xml:space="preserve"> </w:t>
+            </w:r>
+            <w:proofErr w:type="spellStart"/>
+            <w:r>
+              <w:rPr>
+                <w:rFonts w:ascii="Courier New" w:eastAsia="Times New Roman" w:hAnsi="Courier New" w:cs="Courier New"/>
+                <w:sz w:val="20"/>
+                <w:szCs w:val="20"/>
+                <w:lang w:eastAsia="en-CA"/>
+              </w:rPr>
+              <w:t>YourRepository</w:t>
+            </w:r>
+            <w:proofErr w:type="spellEnd"/>
+            <w:r>
+              <w:rPr>
+                <w:rFonts w:ascii="Times New Roman" w:eastAsia="Times New Roman" w:hAnsi="Times New Roman" w:cs="Times New Roman"/>
+                <w:sz w:val="24"/>
+                <w:szCs w:val="24"/>
+                <w:lang w:eastAsia="en-CA"/>
+              </w:rPr>
+              <w:t xml:space="preserve">, the implementation class has to be named </w:t>
+            </w:r>
+            <w:proofErr w:type="spellStart"/>
+            <w:r>
+              <w:rPr>
+                <w:rFonts w:ascii="Courier New" w:eastAsia="Times New Roman" w:hAnsi="Courier New" w:cs="Courier New"/>
+                <w:sz w:val="20"/>
+                <w:szCs w:val="20"/>
+                <w:lang w:eastAsia="en-CA"/>
+              </w:rPr>
+              <w:t>YourRepositoryImpl</w:t>
+            </w:r>
+            <w:proofErr w:type="spellEnd"/>
+            <w:r>
+              <w:rPr>
+                <w:rFonts w:ascii="Times New Roman" w:eastAsia="Times New Roman" w:hAnsi="Times New Roman" w:cs="Times New Roman"/>
+                <w:sz w:val="24"/>
+                <w:szCs w:val="24"/>
+                <w:lang w:eastAsia="en-CA"/>
+              </w:rPr>
+              <w:t xml:space="preserve">. Is that the case? If so I'm happy to </w:t>
+            </w:r>
+            <w:proofErr w:type="gramStart"/>
+            <w:r>
+              <w:rPr>
+                <w:rFonts w:ascii="Times New Roman" w:eastAsia="Times New Roman" w:hAnsi="Times New Roman" w:cs="Times New Roman"/>
+                <w:sz w:val="24"/>
+                <w:szCs w:val="24"/>
+                <w:lang w:eastAsia="en-CA"/>
+              </w:rPr>
+              <w:t>take a look</w:t>
+            </w:r>
+            <w:proofErr w:type="gramEnd"/>
+            <w:r>
+              <w:rPr>
+                <w:rFonts w:ascii="Times New Roman" w:eastAsia="Times New Roman" w:hAnsi="Times New Roman" w:cs="Times New Roman"/>
+                <w:sz w:val="24"/>
+                <w:szCs w:val="24"/>
+                <w:lang w:eastAsia="en-CA"/>
+              </w:rPr>
+              <w:t xml:space="preserve"> at a sample project on GitHub or the like…</w:t>
+            </w:r>
+          </w:p>
+        </w:tc>
+      </w:tr>
+    </w:tbl>
+    <w:p>
+      <w:pPr>
+        <w:rPr>
+          <w:lang w:val="en-US"/>
+        </w:rPr>
+      </w:pPr>
+      <w:r>
+        <w:rPr>
           <w:lang w:val="en-US"/>
         </w:rPr>
         <w:br w:type="page"/>
@@ -5892,15 +8322,441 @@
       </w:r>
     </w:p>
     <w:p>
-      <w:pPr>
-        <w:rPr>
-          <w:rFonts w:ascii="Courier New" w:hAnsi="Courier New" w:cs="Courier New"/>
-          <w:lang w:val="en-US"/>
-        </w:rPr>
-      </w:pPr>
-      <w:bookmarkStart w:id="0" w:name="_GoBack"/>
-      <w:bookmarkEnd w:id="0"/>
-    </w:p>
+      <w:hyperlink r:id="rId38" w:history="1">
+        <w:r>
+          <w:rPr>
+            <w:rStyle w:val="Hyperlink"/>
+          </w:rPr>
+          <w:t>https://docs.mongodb.com/manual/reference/method/db.collection.insert/</w:t>
+        </w:r>
+      </w:hyperlink>
+    </w:p>
+    <w:p>
+      <w:hyperlink r:id="rId39" w:history="1">
+        <w:r>
+          <w:rPr>
+            <w:rStyle w:val="Hyperlink"/>
+          </w:rPr>
+          <w:t>https://testlio.com/blog/handy-tips-for-mongodb-shell-queries/</w:t>
+        </w:r>
+      </w:hyperlink>
+    </w:p>
+    <w:p>
+      <w:pPr>
+        <w:pStyle w:val="Heading1"/>
+      </w:pPr>
+      <w:proofErr w:type="spellStart"/>
+      <w:proofErr w:type="gramStart"/>
+      <w:r>
+        <w:t>db.getSiblingDB</w:t>
+      </w:r>
+      <w:proofErr w:type="spellEnd"/>
+      <w:r>
+        <w:t>()</w:t>
+      </w:r>
+      <w:proofErr w:type="gramEnd"/>
+    </w:p>
+    <w:p>
+      <w:pPr>
+        <w:tabs>
+          <w:tab w:val="left" w:pos="916"/>
+          <w:tab w:val="left" w:pos="1832"/>
+          <w:tab w:val="left" w:pos="2748"/>
+          <w:tab w:val="left" w:pos="3664"/>
+          <w:tab w:val="left" w:pos="4580"/>
+          <w:tab w:val="left" w:pos="5496"/>
+          <w:tab w:val="left" w:pos="6412"/>
+          <w:tab w:val="left" w:pos="7328"/>
+          <w:tab w:val="left" w:pos="8244"/>
+          <w:tab w:val="left" w:pos="9160"/>
+          <w:tab w:val="left" w:pos="10076"/>
+          <w:tab w:val="left" w:pos="10992"/>
+          <w:tab w:val="left" w:pos="11908"/>
+          <w:tab w:val="left" w:pos="12824"/>
+          <w:tab w:val="left" w:pos="13740"/>
+          <w:tab w:val="left" w:pos="14656"/>
+        </w:tabs>
+        <w:spacing w:after="0" w:line="240" w:lineRule="auto"/>
+        <w:rPr>
+          <w:rFonts w:ascii="Courier New" w:eastAsia="Times New Roman" w:hAnsi="Courier New" w:cs="Courier New"/>
+          <w:sz w:val="20"/>
+          <w:szCs w:val="20"/>
+          <w:lang w:eastAsia="en-CA"/>
+        </w:rPr>
+      </w:pPr>
+      <w:proofErr w:type="gramStart"/>
+      <w:r>
+        <w:rPr>
+          <w:rFonts w:ascii="Courier New" w:eastAsia="Times New Roman" w:hAnsi="Courier New" w:cs="Courier New"/>
+          <w:sz w:val="20"/>
+          <w:szCs w:val="20"/>
+          <w:lang w:eastAsia="en-CA"/>
+        </w:rPr>
+        <w:t>users</w:t>
+      </w:r>
+      <w:proofErr w:type="gramEnd"/>
+      <w:r>
+        <w:rPr>
+          <w:rFonts w:ascii="Courier New" w:eastAsia="Times New Roman" w:hAnsi="Courier New" w:cs="Courier New"/>
+          <w:sz w:val="20"/>
+          <w:szCs w:val="20"/>
+          <w:lang w:eastAsia="en-CA"/>
+        </w:rPr>
+        <w:t xml:space="preserve"> = </w:t>
+      </w:r>
+      <w:proofErr w:type="spellStart"/>
+      <w:r>
+        <w:rPr>
+          <w:rFonts w:ascii="Courier New" w:eastAsia="Times New Roman" w:hAnsi="Courier New" w:cs="Courier New"/>
+          <w:sz w:val="20"/>
+          <w:szCs w:val="20"/>
+          <w:lang w:eastAsia="en-CA"/>
+        </w:rPr>
+        <w:t>db.getSiblingDB</w:t>
+      </w:r>
+      <w:proofErr w:type="spellEnd"/>
+      <w:r>
+        <w:rPr>
+          <w:rFonts w:ascii="Courier New" w:eastAsia="Times New Roman" w:hAnsi="Courier New" w:cs="Courier New"/>
+          <w:sz w:val="20"/>
+          <w:szCs w:val="20"/>
+          <w:lang w:eastAsia="en-CA"/>
+        </w:rPr>
+        <w:t>('users')</w:t>
+      </w:r>
+    </w:p>
+    <w:p>
+      <w:pPr>
+        <w:tabs>
+          <w:tab w:val="left" w:pos="916"/>
+          <w:tab w:val="left" w:pos="1832"/>
+          <w:tab w:val="left" w:pos="2748"/>
+          <w:tab w:val="left" w:pos="3664"/>
+          <w:tab w:val="left" w:pos="4580"/>
+          <w:tab w:val="left" w:pos="5496"/>
+          <w:tab w:val="left" w:pos="6412"/>
+          <w:tab w:val="left" w:pos="7328"/>
+          <w:tab w:val="left" w:pos="8244"/>
+          <w:tab w:val="left" w:pos="9160"/>
+          <w:tab w:val="left" w:pos="10076"/>
+          <w:tab w:val="left" w:pos="10992"/>
+          <w:tab w:val="left" w:pos="11908"/>
+          <w:tab w:val="left" w:pos="12824"/>
+          <w:tab w:val="left" w:pos="13740"/>
+          <w:tab w:val="left" w:pos="14656"/>
+        </w:tabs>
+        <w:spacing w:after="0" w:line="240" w:lineRule="auto"/>
+        <w:rPr>
+          <w:rFonts w:ascii="Courier New" w:eastAsia="Times New Roman" w:hAnsi="Courier New" w:cs="Courier New"/>
+          <w:sz w:val="20"/>
+          <w:szCs w:val="20"/>
+          <w:lang w:eastAsia="en-CA"/>
+        </w:rPr>
+      </w:pPr>
+      <w:proofErr w:type="gramStart"/>
+      <w:r>
+        <w:rPr>
+          <w:rFonts w:ascii="Courier New" w:eastAsia="Times New Roman" w:hAnsi="Courier New" w:cs="Courier New"/>
+          <w:sz w:val="20"/>
+          <w:szCs w:val="20"/>
+          <w:lang w:eastAsia="en-CA"/>
+        </w:rPr>
+        <w:t>records</w:t>
+      </w:r>
+      <w:proofErr w:type="gramEnd"/>
+      <w:r>
+        <w:rPr>
+          <w:rFonts w:ascii="Courier New" w:eastAsia="Times New Roman" w:hAnsi="Courier New" w:cs="Courier New"/>
+          <w:sz w:val="20"/>
+          <w:szCs w:val="20"/>
+          <w:lang w:eastAsia="en-CA"/>
+        </w:rPr>
+        <w:t xml:space="preserve"> = </w:t>
+      </w:r>
+      <w:proofErr w:type="spellStart"/>
+      <w:r>
+        <w:rPr>
+          <w:rFonts w:ascii="Courier New" w:eastAsia="Times New Roman" w:hAnsi="Courier New" w:cs="Courier New"/>
+          <w:sz w:val="20"/>
+          <w:szCs w:val="20"/>
+          <w:lang w:eastAsia="en-CA"/>
+        </w:rPr>
+        <w:t>db.getSiblingDB</w:t>
+      </w:r>
+      <w:proofErr w:type="spellEnd"/>
+      <w:r>
+        <w:rPr>
+          <w:rFonts w:ascii="Courier New" w:eastAsia="Times New Roman" w:hAnsi="Courier New" w:cs="Courier New"/>
+          <w:sz w:val="20"/>
+          <w:szCs w:val="20"/>
+          <w:lang w:eastAsia="en-CA"/>
+        </w:rPr>
+        <w:t>('records')</w:t>
+      </w:r>
+    </w:p>
+    <w:p>
+      <w:pPr>
+        <w:tabs>
+          <w:tab w:val="left" w:pos="916"/>
+          <w:tab w:val="left" w:pos="1832"/>
+          <w:tab w:val="left" w:pos="2748"/>
+          <w:tab w:val="left" w:pos="3664"/>
+          <w:tab w:val="left" w:pos="4580"/>
+          <w:tab w:val="left" w:pos="5496"/>
+          <w:tab w:val="left" w:pos="6412"/>
+          <w:tab w:val="left" w:pos="7328"/>
+          <w:tab w:val="left" w:pos="8244"/>
+          <w:tab w:val="left" w:pos="9160"/>
+          <w:tab w:val="left" w:pos="10076"/>
+          <w:tab w:val="left" w:pos="10992"/>
+          <w:tab w:val="left" w:pos="11908"/>
+          <w:tab w:val="left" w:pos="12824"/>
+          <w:tab w:val="left" w:pos="13740"/>
+          <w:tab w:val="left" w:pos="14656"/>
+        </w:tabs>
+        <w:spacing w:after="0" w:line="240" w:lineRule="auto"/>
+        <w:rPr>
+          <w:rFonts w:ascii="Courier New" w:eastAsia="Times New Roman" w:hAnsi="Courier New" w:cs="Courier New"/>
+          <w:sz w:val="20"/>
+          <w:szCs w:val="20"/>
+          <w:lang w:eastAsia="en-CA"/>
+        </w:rPr>
+      </w:pPr>
+    </w:p>
+    <w:p>
+      <w:pPr>
+        <w:tabs>
+          <w:tab w:val="left" w:pos="916"/>
+          <w:tab w:val="left" w:pos="1832"/>
+          <w:tab w:val="left" w:pos="2748"/>
+          <w:tab w:val="left" w:pos="3664"/>
+          <w:tab w:val="left" w:pos="4580"/>
+          <w:tab w:val="left" w:pos="5496"/>
+          <w:tab w:val="left" w:pos="6412"/>
+          <w:tab w:val="left" w:pos="7328"/>
+          <w:tab w:val="left" w:pos="8244"/>
+          <w:tab w:val="left" w:pos="9160"/>
+          <w:tab w:val="left" w:pos="10076"/>
+          <w:tab w:val="left" w:pos="10992"/>
+          <w:tab w:val="left" w:pos="11908"/>
+          <w:tab w:val="left" w:pos="12824"/>
+          <w:tab w:val="left" w:pos="13740"/>
+          <w:tab w:val="left" w:pos="14656"/>
+        </w:tabs>
+        <w:spacing w:after="0" w:line="240" w:lineRule="auto"/>
+        <w:rPr>
+          <w:rFonts w:ascii="Courier New" w:eastAsia="Times New Roman" w:hAnsi="Courier New" w:cs="Courier New"/>
+          <w:sz w:val="20"/>
+          <w:szCs w:val="20"/>
+          <w:lang w:eastAsia="en-CA"/>
+        </w:rPr>
+      </w:pPr>
+      <w:proofErr w:type="spellStart"/>
+      <w:proofErr w:type="gramStart"/>
+      <w:r>
+        <w:rPr>
+          <w:rFonts w:ascii="Courier New" w:eastAsia="Times New Roman" w:hAnsi="Courier New" w:cs="Courier New"/>
+          <w:sz w:val="20"/>
+          <w:szCs w:val="20"/>
+          <w:lang w:eastAsia="en-CA"/>
+        </w:rPr>
+        <w:t>users.active.count</w:t>
+      </w:r>
+      <w:proofErr w:type="spellEnd"/>
+      <w:r>
+        <w:rPr>
+          <w:rFonts w:ascii="Courier New" w:eastAsia="Times New Roman" w:hAnsi="Courier New" w:cs="Courier New"/>
+          <w:sz w:val="20"/>
+          <w:szCs w:val="20"/>
+          <w:lang w:eastAsia="en-CA"/>
+        </w:rPr>
+        <w:t>()</w:t>
+      </w:r>
+      <w:proofErr w:type="gramEnd"/>
+    </w:p>
+    <w:p>
+      <w:pPr>
+        <w:tabs>
+          <w:tab w:val="left" w:pos="916"/>
+          <w:tab w:val="left" w:pos="1832"/>
+          <w:tab w:val="left" w:pos="2748"/>
+          <w:tab w:val="left" w:pos="3664"/>
+          <w:tab w:val="left" w:pos="4580"/>
+          <w:tab w:val="left" w:pos="5496"/>
+          <w:tab w:val="left" w:pos="6412"/>
+          <w:tab w:val="left" w:pos="7328"/>
+          <w:tab w:val="left" w:pos="8244"/>
+          <w:tab w:val="left" w:pos="9160"/>
+          <w:tab w:val="left" w:pos="10076"/>
+          <w:tab w:val="left" w:pos="10992"/>
+          <w:tab w:val="left" w:pos="11908"/>
+          <w:tab w:val="left" w:pos="12824"/>
+          <w:tab w:val="left" w:pos="13740"/>
+          <w:tab w:val="left" w:pos="14656"/>
+        </w:tabs>
+        <w:spacing w:after="0" w:line="240" w:lineRule="auto"/>
+        <w:rPr>
+          <w:rFonts w:ascii="Courier New" w:eastAsia="Times New Roman" w:hAnsi="Courier New" w:cs="Courier New"/>
+          <w:sz w:val="20"/>
+          <w:szCs w:val="20"/>
+          <w:lang w:eastAsia="en-CA"/>
+        </w:rPr>
+      </w:pPr>
+      <w:proofErr w:type="spellStart"/>
+      <w:proofErr w:type="gramStart"/>
+      <w:r>
+        <w:rPr>
+          <w:rFonts w:ascii="Courier New" w:eastAsia="Times New Roman" w:hAnsi="Courier New" w:cs="Courier New"/>
+          <w:sz w:val="20"/>
+          <w:szCs w:val="20"/>
+          <w:lang w:eastAsia="en-CA"/>
+        </w:rPr>
+        <w:t>users.active.findOne</w:t>
+      </w:r>
+      <w:proofErr w:type="spellEnd"/>
+      <w:r>
+        <w:rPr>
+          <w:rFonts w:ascii="Courier New" w:eastAsia="Times New Roman" w:hAnsi="Courier New" w:cs="Courier New"/>
+          <w:sz w:val="20"/>
+          <w:szCs w:val="20"/>
+          <w:lang w:eastAsia="en-CA"/>
+        </w:rPr>
+        <w:t>()</w:t>
+      </w:r>
+      <w:proofErr w:type="gramEnd"/>
+    </w:p>
+    <w:p>
+      <w:pPr>
+        <w:tabs>
+          <w:tab w:val="left" w:pos="916"/>
+          <w:tab w:val="left" w:pos="1832"/>
+          <w:tab w:val="left" w:pos="2748"/>
+          <w:tab w:val="left" w:pos="3664"/>
+          <w:tab w:val="left" w:pos="4580"/>
+          <w:tab w:val="left" w:pos="5496"/>
+          <w:tab w:val="left" w:pos="6412"/>
+          <w:tab w:val="left" w:pos="7328"/>
+          <w:tab w:val="left" w:pos="8244"/>
+          <w:tab w:val="left" w:pos="9160"/>
+          <w:tab w:val="left" w:pos="10076"/>
+          <w:tab w:val="left" w:pos="10992"/>
+          <w:tab w:val="left" w:pos="11908"/>
+          <w:tab w:val="left" w:pos="12824"/>
+          <w:tab w:val="left" w:pos="13740"/>
+          <w:tab w:val="left" w:pos="14656"/>
+        </w:tabs>
+        <w:spacing w:after="0" w:line="240" w:lineRule="auto"/>
+        <w:rPr>
+          <w:rFonts w:ascii="Courier New" w:eastAsia="Times New Roman" w:hAnsi="Courier New" w:cs="Courier New"/>
+          <w:sz w:val="20"/>
+          <w:szCs w:val="20"/>
+          <w:lang w:eastAsia="en-CA"/>
+        </w:rPr>
+      </w:pPr>
+    </w:p>
+    <w:p>
+      <w:pPr>
+        <w:tabs>
+          <w:tab w:val="left" w:pos="916"/>
+          <w:tab w:val="left" w:pos="1832"/>
+          <w:tab w:val="left" w:pos="2748"/>
+          <w:tab w:val="left" w:pos="3664"/>
+          <w:tab w:val="left" w:pos="4580"/>
+          <w:tab w:val="left" w:pos="5496"/>
+          <w:tab w:val="left" w:pos="6412"/>
+          <w:tab w:val="left" w:pos="7328"/>
+          <w:tab w:val="left" w:pos="8244"/>
+          <w:tab w:val="left" w:pos="9160"/>
+          <w:tab w:val="left" w:pos="10076"/>
+          <w:tab w:val="left" w:pos="10992"/>
+          <w:tab w:val="left" w:pos="11908"/>
+          <w:tab w:val="left" w:pos="12824"/>
+          <w:tab w:val="left" w:pos="13740"/>
+          <w:tab w:val="left" w:pos="14656"/>
+        </w:tabs>
+        <w:spacing w:after="0" w:line="240" w:lineRule="auto"/>
+        <w:rPr>
+          <w:rFonts w:ascii="Courier New" w:eastAsia="Times New Roman" w:hAnsi="Courier New" w:cs="Courier New"/>
+          <w:sz w:val="20"/>
+          <w:szCs w:val="20"/>
+          <w:lang w:eastAsia="en-CA"/>
+        </w:rPr>
+      </w:pPr>
+      <w:proofErr w:type="spellStart"/>
+      <w:proofErr w:type="gramStart"/>
+      <w:r>
+        <w:rPr>
+          <w:rFonts w:ascii="Courier New" w:eastAsia="Times New Roman" w:hAnsi="Courier New" w:cs="Courier New"/>
+          <w:sz w:val="20"/>
+          <w:szCs w:val="20"/>
+          <w:lang w:eastAsia="en-CA"/>
+        </w:rPr>
+        <w:t>records.requests.count</w:t>
+      </w:r>
+      <w:proofErr w:type="spellEnd"/>
+      <w:r>
+        <w:rPr>
+          <w:rFonts w:ascii="Courier New" w:eastAsia="Times New Roman" w:hAnsi="Courier New" w:cs="Courier New"/>
+          <w:sz w:val="20"/>
+          <w:szCs w:val="20"/>
+          <w:lang w:eastAsia="en-CA"/>
+        </w:rPr>
+        <w:t>()</w:t>
+      </w:r>
+      <w:proofErr w:type="gramEnd"/>
+    </w:p>
+    <w:p>
+      <w:pPr>
+        <w:tabs>
+          <w:tab w:val="left" w:pos="916"/>
+          <w:tab w:val="left" w:pos="1832"/>
+          <w:tab w:val="left" w:pos="2748"/>
+          <w:tab w:val="left" w:pos="3664"/>
+          <w:tab w:val="left" w:pos="4580"/>
+          <w:tab w:val="left" w:pos="5496"/>
+          <w:tab w:val="left" w:pos="6412"/>
+          <w:tab w:val="left" w:pos="7328"/>
+          <w:tab w:val="left" w:pos="8244"/>
+          <w:tab w:val="left" w:pos="9160"/>
+          <w:tab w:val="left" w:pos="10076"/>
+          <w:tab w:val="left" w:pos="10992"/>
+          <w:tab w:val="left" w:pos="11908"/>
+          <w:tab w:val="left" w:pos="12824"/>
+          <w:tab w:val="left" w:pos="13740"/>
+          <w:tab w:val="left" w:pos="14656"/>
+        </w:tabs>
+        <w:spacing w:after="0" w:line="240" w:lineRule="auto"/>
+        <w:rPr>
+          <w:rFonts w:ascii="Courier New" w:eastAsia="Times New Roman" w:hAnsi="Courier New" w:cs="Courier New"/>
+          <w:sz w:val="20"/>
+          <w:szCs w:val="20"/>
+          <w:lang w:eastAsia="en-CA"/>
+        </w:rPr>
+      </w:pPr>
+      <w:proofErr w:type="spellStart"/>
+      <w:proofErr w:type="gramStart"/>
+      <w:r>
+        <w:rPr>
+          <w:rFonts w:ascii="Courier New" w:eastAsia="Times New Roman" w:hAnsi="Courier New" w:cs="Courier New"/>
+          <w:sz w:val="20"/>
+          <w:szCs w:val="20"/>
+          <w:lang w:eastAsia="en-CA"/>
+        </w:rPr>
+        <w:t>records.requests.findOne</w:t>
+      </w:r>
+      <w:proofErr w:type="spellEnd"/>
+      <w:r>
+        <w:rPr>
+          <w:rFonts w:ascii="Courier New" w:eastAsia="Times New Roman" w:hAnsi="Courier New" w:cs="Courier New"/>
+          <w:sz w:val="20"/>
+          <w:szCs w:val="20"/>
+          <w:lang w:eastAsia="en-CA"/>
+        </w:rPr>
+        <w:t>()</w:t>
+      </w:r>
+      <w:proofErr w:type="gramEnd"/>
+    </w:p>
+    <w:p/>
     <w:sectPr>
       <w:pgSz w:w="12240" w:h="15840"/>
       <w:pgMar w:top="1440" w:right="1440" w:bottom="1440" w:left="1440" w:header="708" w:footer="708" w:gutter="0"/>
@@ -6176,6 +9032,92 @@
     </w:lvl>
   </w:abstractNum>
   <w:abstractNum w:abstractNumId="2" w15:restartNumberingAfterBreak="0">
+    <w:nsid w:val="219E5050"/>
+    <w:multiLevelType w:val="hybridMultilevel"/>
+    <w:tmpl w:val="5AD892C2"/>
+    <w:lvl w:ilvl="0" w:tplc="1009000F">
+      <w:start w:val="1"/>
+      <w:numFmt w:val="decimal"/>
+      <w:lvlText w:val="%1."/>
+      <w:lvlJc w:val="left"/>
+      <w:pPr>
+        <w:ind w:left="720" w:hanging="360"/>
+      </w:pPr>
+    </w:lvl>
+    <w:lvl w:ilvl="1" w:tplc="10090019" w:tentative="1">
+      <w:start w:val="1"/>
+      <w:numFmt w:val="lowerLetter"/>
+      <w:lvlText w:val="%2."/>
+      <w:lvlJc w:val="left"/>
+      <w:pPr>
+        <w:ind w:left="1440" w:hanging="360"/>
+      </w:pPr>
+    </w:lvl>
+    <w:lvl w:ilvl="2" w:tplc="1009001B" w:tentative="1">
+      <w:start w:val="1"/>
+      <w:numFmt w:val="lowerRoman"/>
+      <w:lvlText w:val="%3."/>
+      <w:lvlJc w:val="right"/>
+      <w:pPr>
+        <w:ind w:left="2160" w:hanging="180"/>
+      </w:pPr>
+    </w:lvl>
+    <w:lvl w:ilvl="3" w:tplc="1009000F" w:tentative="1">
+      <w:start w:val="1"/>
+      <w:numFmt w:val="decimal"/>
+      <w:lvlText w:val="%4."/>
+      <w:lvlJc w:val="left"/>
+      <w:pPr>
+        <w:ind w:left="2880" w:hanging="360"/>
+      </w:pPr>
+    </w:lvl>
+    <w:lvl w:ilvl="4" w:tplc="10090019" w:tentative="1">
+      <w:start w:val="1"/>
+      <w:numFmt w:val="lowerLetter"/>
+      <w:lvlText w:val="%5."/>
+      <w:lvlJc w:val="left"/>
+      <w:pPr>
+        <w:ind w:left="3600" w:hanging="360"/>
+      </w:pPr>
+    </w:lvl>
+    <w:lvl w:ilvl="5" w:tplc="1009001B" w:tentative="1">
+      <w:start w:val="1"/>
+      <w:numFmt w:val="lowerRoman"/>
+      <w:lvlText w:val="%6."/>
+      <w:lvlJc w:val="right"/>
+      <w:pPr>
+        <w:ind w:left="4320" w:hanging="180"/>
+      </w:pPr>
+    </w:lvl>
+    <w:lvl w:ilvl="6" w:tplc="1009000F" w:tentative="1">
+      <w:start w:val="1"/>
+      <w:numFmt w:val="decimal"/>
+      <w:lvlText w:val="%7."/>
+      <w:lvlJc w:val="left"/>
+      <w:pPr>
+        <w:ind w:left="5040" w:hanging="360"/>
+      </w:pPr>
+    </w:lvl>
+    <w:lvl w:ilvl="7" w:tplc="10090019" w:tentative="1">
+      <w:start w:val="1"/>
+      <w:numFmt w:val="lowerLetter"/>
+      <w:lvlText w:val="%8."/>
+      <w:lvlJc w:val="left"/>
+      <w:pPr>
+        <w:ind w:left="5760" w:hanging="360"/>
+      </w:pPr>
+    </w:lvl>
+    <w:lvl w:ilvl="8" w:tplc="1009001B" w:tentative="1">
+      <w:start w:val="1"/>
+      <w:numFmt w:val="lowerRoman"/>
+      <w:lvlText w:val="%9."/>
+      <w:lvlJc w:val="right"/>
+      <w:pPr>
+        <w:ind w:left="6480" w:hanging="180"/>
+      </w:pPr>
+    </w:lvl>
+  </w:abstractNum>
+  <w:abstractNum w:abstractNumId="3" w15:restartNumberingAfterBreak="0">
     <w:nsid w:val="239372E0"/>
     <w:multiLevelType w:val="hybridMultilevel"/>
     <w:tmpl w:val="82545634"/>
@@ -6288,7 +9230,7 @@
       </w:rPr>
     </w:lvl>
   </w:abstractNum>
-  <w:abstractNum w:abstractNumId="3" w15:restartNumberingAfterBreak="0">
+  <w:abstractNum w:abstractNumId="4" w15:restartNumberingAfterBreak="0">
     <w:nsid w:val="35ED0E6E"/>
     <w:multiLevelType w:val="hybridMultilevel"/>
     <w:tmpl w:val="9F368154"/>
@@ -6401,7 +9343,7 @@
       </w:rPr>
     </w:lvl>
   </w:abstractNum>
-  <w:abstractNum w:abstractNumId="4" w15:restartNumberingAfterBreak="0">
+  <w:abstractNum w:abstractNumId="5" w15:restartNumberingAfterBreak="0">
     <w:nsid w:val="374C1446"/>
     <w:multiLevelType w:val="multilevel"/>
     <w:tmpl w:val="0C881254"/>
@@ -6550,7 +9492,120 @@
       </w:rPr>
     </w:lvl>
   </w:abstractNum>
-  <w:abstractNum w:abstractNumId="5" w15:restartNumberingAfterBreak="0">
+  <w:abstractNum w:abstractNumId="6" w15:restartNumberingAfterBreak="0">
+    <w:nsid w:val="5BF5060E"/>
+    <w:multiLevelType w:val="multilevel"/>
+    <w:tmpl w:val="F168B676"/>
+    <w:lvl w:ilvl="0">
+      <w:start w:val="1"/>
+      <w:numFmt w:val="decimal"/>
+      <w:lvlText w:val="%1."/>
+      <w:lvlJc w:val="left"/>
+      <w:pPr>
+        <w:tabs>
+          <w:tab w:val="num" w:pos="720"/>
+        </w:tabs>
+        <w:ind w:left="720" w:hanging="360"/>
+      </w:pPr>
+    </w:lvl>
+    <w:lvl w:ilvl="1" w:tentative="1">
+      <w:start w:val="1"/>
+      <w:numFmt w:val="decimal"/>
+      <w:lvlText w:val="%2."/>
+      <w:lvlJc w:val="left"/>
+      <w:pPr>
+        <w:tabs>
+          <w:tab w:val="num" w:pos="1440"/>
+        </w:tabs>
+        <w:ind w:left="1440" w:hanging="360"/>
+      </w:pPr>
+    </w:lvl>
+    <w:lvl w:ilvl="2" w:tentative="1">
+      <w:start w:val="1"/>
+      <w:numFmt w:val="decimal"/>
+      <w:lvlText w:val="%3."/>
+      <w:lvlJc w:val="left"/>
+      <w:pPr>
+        <w:tabs>
+          <w:tab w:val="num" w:pos="2160"/>
+        </w:tabs>
+        <w:ind w:left="2160" w:hanging="360"/>
+      </w:pPr>
+    </w:lvl>
+    <w:lvl w:ilvl="3" w:tentative="1">
+      <w:start w:val="1"/>
+      <w:numFmt w:val="decimal"/>
+      <w:lvlText w:val="%4."/>
+      <w:lvlJc w:val="left"/>
+      <w:pPr>
+        <w:tabs>
+          <w:tab w:val="num" w:pos="2880"/>
+        </w:tabs>
+        <w:ind w:left="2880" w:hanging="360"/>
+      </w:pPr>
+    </w:lvl>
+    <w:lvl w:ilvl="4" w:tentative="1">
+      <w:start w:val="1"/>
+      <w:numFmt w:val="decimal"/>
+      <w:lvlText w:val="%5."/>
+      <w:lvlJc w:val="left"/>
+      <w:pPr>
+        <w:tabs>
+          <w:tab w:val="num" w:pos="3600"/>
+        </w:tabs>
+        <w:ind w:left="3600" w:hanging="360"/>
+      </w:pPr>
+    </w:lvl>
+    <w:lvl w:ilvl="5" w:tentative="1">
+      <w:start w:val="1"/>
+      <w:numFmt w:val="decimal"/>
+      <w:lvlText w:val="%6."/>
+      <w:lvlJc w:val="left"/>
+      <w:pPr>
+        <w:tabs>
+          <w:tab w:val="num" w:pos="4320"/>
+        </w:tabs>
+        <w:ind w:left="4320" w:hanging="360"/>
+      </w:pPr>
+    </w:lvl>
+    <w:lvl w:ilvl="6" w:tentative="1">
+      <w:start w:val="1"/>
+      <w:numFmt w:val="decimal"/>
+      <w:lvlText w:val="%7."/>
+      <w:lvlJc w:val="left"/>
+      <w:pPr>
+        <w:tabs>
+          <w:tab w:val="num" w:pos="5040"/>
+        </w:tabs>
+        <w:ind w:left="5040" w:hanging="360"/>
+      </w:pPr>
+    </w:lvl>
+    <w:lvl w:ilvl="7" w:tentative="1">
+      <w:start w:val="1"/>
+      <w:numFmt w:val="decimal"/>
+      <w:lvlText w:val="%8."/>
+      <w:lvlJc w:val="left"/>
+      <w:pPr>
+        <w:tabs>
+          <w:tab w:val="num" w:pos="5760"/>
+        </w:tabs>
+        <w:ind w:left="5760" w:hanging="360"/>
+      </w:pPr>
+    </w:lvl>
+    <w:lvl w:ilvl="8" w:tentative="1">
+      <w:start w:val="1"/>
+      <w:numFmt w:val="decimal"/>
+      <w:lvlText w:val="%9."/>
+      <w:lvlJc w:val="left"/>
+      <w:pPr>
+        <w:tabs>
+          <w:tab w:val="num" w:pos="6480"/>
+        </w:tabs>
+        <w:ind w:left="6480" w:hanging="360"/>
+      </w:pPr>
+    </w:lvl>
+  </w:abstractNum>
+  <w:abstractNum w:abstractNumId="7" w15:restartNumberingAfterBreak="0">
     <w:nsid w:val="5F6E54C1"/>
     <w:multiLevelType w:val="hybridMultilevel"/>
     <w:tmpl w:val="6AC0D004"/>
@@ -6663,7 +9718,7 @@
       </w:rPr>
     </w:lvl>
   </w:abstractNum>
-  <w:abstractNum w:abstractNumId="6" w15:restartNumberingAfterBreak="0">
+  <w:abstractNum w:abstractNumId="8" w15:restartNumberingAfterBreak="0">
     <w:nsid w:val="672A1391"/>
     <w:multiLevelType w:val="hybridMultilevel"/>
     <w:tmpl w:val="95429D40"/>
@@ -6776,7 +9831,7 @@
       </w:rPr>
     </w:lvl>
   </w:abstractNum>
-  <w:abstractNum w:abstractNumId="7" w15:restartNumberingAfterBreak="0">
+  <w:abstractNum w:abstractNumId="9" w15:restartNumberingAfterBreak="0">
     <w:nsid w:val="7D0E5AF1"/>
     <w:multiLevelType w:val="multilevel"/>
     <w:tmpl w:val="315C0D20"/>
@@ -6926,16 +9981,16 @@
     </w:lvl>
   </w:abstractNum>
   <w:num w:numId="1">
-    <w:abstractNumId w:val="2"/>
+    <w:abstractNumId w:val="3"/>
   </w:num>
   <w:num w:numId="2">
-    <w:abstractNumId w:val="3"/>
+    <w:abstractNumId w:val="4"/>
   </w:num>
   <w:num w:numId="3">
-    <w:abstractNumId w:val="5"/>
+    <w:abstractNumId w:val="7"/>
   </w:num>
   <w:num w:numId="4">
-    <w:abstractNumId w:val="4"/>
+    <w:abstractNumId w:val="5"/>
   </w:num>
   <w:num w:numId="5">
     <w:abstractNumId w:val="0"/>
@@ -6944,10 +9999,16 @@
     <w:abstractNumId w:val="1"/>
   </w:num>
   <w:num w:numId="7">
+    <w:abstractNumId w:val="8"/>
+  </w:num>
+  <w:num w:numId="8">
+    <w:abstractNumId w:val="9"/>
+  </w:num>
+  <w:num w:numId="9">
     <w:abstractNumId w:val="6"/>
   </w:num>
-  <w:num w:numId="8">
-    <w:abstractNumId w:val="7"/>
+  <w:num w:numId="10">
+    <w:abstractNumId w:val="2"/>
   </w:num>
 </w:numbering>
 </file>
@@ -7411,6 +10472,28 @@
       <w:szCs w:val="24"/>
     </w:rPr>
   </w:style>
+  <w:style w:type="paragraph" w:styleId="Heading4">
+    <w:name w:val="heading 4"/>
+    <w:basedOn w:val="Normal"/>
+    <w:next w:val="Normal"/>
+    <w:link w:val="Heading4Char"/>
+    <w:uiPriority w:val="9"/>
+    <w:unhideWhenUsed/>
+    <w:qFormat/>
+    <w:rsid w:val="00D450CC"/>
+    <w:pPr>
+      <w:keepNext/>
+      <w:keepLines/>
+      <w:spacing w:before="40" w:after="0"/>
+      <w:outlineLvl w:val="3"/>
+    </w:pPr>
+    <w:rPr>
+      <w:rFonts w:asciiTheme="majorHAnsi" w:eastAsiaTheme="majorEastAsia" w:hAnsiTheme="majorHAnsi" w:cstheme="majorBidi"/>
+      <w:i/>
+      <w:iCs/>
+      <w:color w:val="2E74B5" w:themeColor="accent1" w:themeShade="BF"/>
+    </w:rPr>
+  </w:style>
   <w:style w:type="character" w:default="1" w:styleId="DefaultParagraphFont">
     <w:name w:val="Default Paragraph Font"/>
     <w:uiPriority w:val="1"/>
@@ -7672,6 +10755,97 @@
       <w:i/>
       <w:iCs/>
     </w:rPr>
+  </w:style>
+  <w:style w:type="character" w:customStyle="1" w:styleId="xref">
+    <w:name w:val="xref"/>
+    <w:basedOn w:val="DefaultParagraphFont"/>
+    <w:rsid w:val="00D450CC"/>
+  </w:style>
+  <w:style w:type="paragraph" w:customStyle="1" w:styleId="first">
+    <w:name w:val="first"/>
+    <w:basedOn w:val="Normal"/>
+    <w:rsid w:val="00D450CC"/>
+    <w:pPr>
+      <w:spacing w:before="100" w:beforeAutospacing="1" w:after="100" w:afterAutospacing="1" w:line="240" w:lineRule="auto"/>
+    </w:pPr>
+    <w:rPr>
+      <w:rFonts w:ascii="Times New Roman" w:eastAsia="Times New Roman" w:hAnsi="Times New Roman" w:cs="Times New Roman"/>
+      <w:sz w:val="24"/>
+      <w:szCs w:val="24"/>
+      <w:lang w:eastAsia="en-CA"/>
+    </w:rPr>
+  </w:style>
+  <w:style w:type="paragraph" w:customStyle="1" w:styleId="last">
+    <w:name w:val="last"/>
+    <w:basedOn w:val="Normal"/>
+    <w:rsid w:val="00D450CC"/>
+    <w:pPr>
+      <w:spacing w:before="100" w:beforeAutospacing="1" w:after="100" w:afterAutospacing="1" w:line="240" w:lineRule="auto"/>
+    </w:pPr>
+    <w:rPr>
+      <w:rFonts w:ascii="Times New Roman" w:eastAsia="Times New Roman" w:hAnsi="Times New Roman" w:cs="Times New Roman"/>
+      <w:sz w:val="24"/>
+      <w:szCs w:val="24"/>
+      <w:lang w:eastAsia="en-CA"/>
+    </w:rPr>
+  </w:style>
+  <w:style w:type="character" w:customStyle="1" w:styleId="std">
+    <w:name w:val="std"/>
+    <w:basedOn w:val="DefaultParagraphFont"/>
+    <w:rsid w:val="00D450CC"/>
+  </w:style>
+  <w:style w:type="character" w:customStyle="1" w:styleId="nx">
+    <w:name w:val="nx"/>
+    <w:basedOn w:val="DefaultParagraphFont"/>
+    <w:rsid w:val="00D450CC"/>
+  </w:style>
+  <w:style w:type="character" w:customStyle="1" w:styleId="p">
+    <w:name w:val="p"/>
+    <w:basedOn w:val="DefaultParagraphFont"/>
+    <w:rsid w:val="00D450CC"/>
+  </w:style>
+  <w:style w:type="character" w:customStyle="1" w:styleId="Heading4Char">
+    <w:name w:val="Heading 4 Char"/>
+    <w:basedOn w:val="DefaultParagraphFont"/>
+    <w:link w:val="Heading4"/>
+    <w:uiPriority w:val="9"/>
+    <w:rsid w:val="00D450CC"/>
+    <w:rPr>
+      <w:rFonts w:asciiTheme="majorHAnsi" w:eastAsiaTheme="majorEastAsia" w:hAnsiTheme="majorHAnsi" w:cstheme="majorBidi"/>
+      <w:i/>
+      <w:iCs/>
+      <w:color w:val="2E74B5" w:themeColor="accent1" w:themeShade="BF"/>
+    </w:rPr>
+  </w:style>
+  <w:style w:type="character" w:customStyle="1" w:styleId="doc">
+    <w:name w:val="doc"/>
+    <w:basedOn w:val="DefaultParagraphFont"/>
+    <w:rsid w:val="00D450CC"/>
+  </w:style>
+  <w:style w:type="character" w:customStyle="1" w:styleId="o">
+    <w:name w:val="o"/>
+    <w:basedOn w:val="DefaultParagraphFont"/>
+    <w:rsid w:val="00D450CC"/>
+  </w:style>
+  <w:style w:type="character" w:customStyle="1" w:styleId="s2">
+    <w:name w:val="s2"/>
+    <w:basedOn w:val="DefaultParagraphFont"/>
+    <w:rsid w:val="00D450CC"/>
+  </w:style>
+  <w:style w:type="character" w:customStyle="1" w:styleId="s1">
+    <w:name w:val="s1"/>
+    <w:basedOn w:val="DefaultParagraphFont"/>
+    <w:rsid w:val="0092258F"/>
+  </w:style>
+  <w:style w:type="character" w:customStyle="1" w:styleId="com">
+    <w:name w:val="com"/>
+    <w:basedOn w:val="DefaultParagraphFont"/>
+    <w:rsid w:val="00DB668B"/>
+  </w:style>
+  <w:style w:type="character" w:customStyle="1" w:styleId="comment-copy">
+    <w:name w:val="comment-copy"/>
+    <w:basedOn w:val="DefaultParagraphFont"/>
+    <w:rsid w:val="00DB668B"/>
   </w:style>
 </w:styles>
 </file>
